--- a/Docs/SRS_SP3.docx
+++ b/Docs/SRS_SP3.docx
@@ -4,7 +4,7 @@
   <w:body>
     <w:p>
       <w:pPr>
-        <w:pStyle w:val="786"/>
+        <w:pStyle w:val="788"/>
         <w:pBdr/>
         <w:bidi w:val="false"/>
         <w:spacing/>
@@ -49,7 +49,7 @@
     </w:p>
     <w:p>
       <w:pPr>
-        <w:pStyle w:val="786"/>
+        <w:pStyle w:val="788"/>
         <w:pBdr/>
         <w:bidi w:val="false"/>
         <w:spacing/>
@@ -94,7 +94,7 @@
     </w:p>
     <w:p>
       <w:pPr>
-        <w:pStyle w:val="786"/>
+        <w:pStyle w:val="788"/>
         <w:pBdr/>
         <w:bidi w:val="false"/>
         <w:spacing/>
@@ -139,7 +139,7 @@
     </w:p>
     <w:p>
       <w:pPr>
-        <w:pStyle w:val="786"/>
+        <w:pStyle w:val="788"/>
         <w:pBdr/>
         <w:bidi w:val="false"/>
         <w:spacing/>
@@ -193,7 +193,7 @@
     </w:p>
     <w:p>
       <w:pPr>
-        <w:pStyle w:val="786"/>
+        <w:pStyle w:val="788"/>
         <w:pBdr/>
         <w:bidi w:val="false"/>
         <w:spacing/>
@@ -237,7 +237,7 @@
     </w:p>
     <w:p>
       <w:pPr>
-        <w:pStyle w:val="786"/>
+        <w:pStyle w:val="788"/>
         <w:pBdr/>
         <w:bidi w:val="false"/>
         <w:spacing/>
@@ -281,7 +281,7 @@
     </w:p>
     <w:p>
       <w:pPr>
-        <w:pStyle w:val="786"/>
+        <w:pStyle w:val="788"/>
         <w:pBdr/>
         <w:bidi w:val="false"/>
         <w:spacing/>
@@ -325,7 +325,7 @@
     </w:p>
     <w:p>
       <w:pPr>
-        <w:pStyle w:val="786"/>
+        <w:pStyle w:val="788"/>
         <w:pBdr/>
         <w:bidi w:val="false"/>
         <w:spacing/>
@@ -369,7 +369,7 @@
     </w:p>
     <w:p>
       <w:pPr>
-        <w:pStyle w:val="786"/>
+        <w:pStyle w:val="788"/>
         <w:pBdr/>
         <w:bidi w:val="false"/>
         <w:spacing/>
@@ -412,7 +412,7 @@
     </w:p>
     <w:p>
       <w:pPr>
-        <w:pStyle w:val="786"/>
+        <w:pStyle w:val="788"/>
         <w:pBdr/>
         <w:bidi w:val="false"/>
         <w:spacing/>
@@ -440,7 +440,7 @@
     </w:p>
     <w:p>
       <w:pPr>
-        <w:pStyle w:val="786"/>
+        <w:pStyle w:val="788"/>
         <w:pBdr/>
         <w:bidi w:val="false"/>
         <w:spacing/>
@@ -468,7 +468,7 @@
     </w:p>
     <w:p>
       <w:pPr>
-        <w:pStyle w:val="786"/>
+        <w:pStyle w:val="788"/>
         <w:pBdr/>
         <w:bidi w:val="false"/>
         <w:spacing/>
@@ -496,7 +496,7 @@
     </w:p>
     <w:p>
       <w:pPr>
-        <w:pStyle w:val="786"/>
+        <w:pStyle w:val="788"/>
         <w:pBdr/>
         <w:bidi w:val="false"/>
         <w:spacing/>
@@ -524,7 +524,7 @@
     </w:p>
     <w:p>
       <w:pPr>
-        <w:pStyle w:val="786"/>
+        <w:pStyle w:val="788"/>
         <w:pBdr/>
         <w:bidi w:val="false"/>
         <w:spacing/>
@@ -552,7 +552,7 @@
     </w:p>
     <w:p>
       <w:pPr>
-        <w:pStyle w:val="786"/>
+        <w:pStyle w:val="788"/>
         <w:pBdr/>
         <w:bidi w:val="false"/>
         <w:spacing/>
@@ -597,7 +597,7 @@
     </w:p>
     <w:p>
       <w:pPr>
-        <w:pStyle w:val="786"/>
+        <w:pStyle w:val="788"/>
         <w:pBdr/>
         <w:bidi w:val="false"/>
         <w:spacing/>
@@ -642,7 +642,7 @@
     </w:p>
     <w:p>
       <w:pPr>
-        <w:pStyle w:val="786"/>
+        <w:pStyle w:val="788"/>
         <w:pBdr/>
         <w:bidi w:val="false"/>
         <w:spacing/>
@@ -687,7 +687,7 @@
     </w:p>
     <w:p>
       <w:pPr>
-        <w:pStyle w:val="786"/>
+        <w:pStyle w:val="788"/>
         <w:pBdr/>
         <w:bidi w:val="false"/>
         <w:spacing/>
@@ -719,10 +719,19 @@
           <w:szCs w:val="32"/>
         </w:rPr>
       </w:r>
+      <w:r>
+        <w:rPr>
+          <w:rFonts w:ascii="Times New Roman" w:hAnsi="Times New Roman"/>
+          <w:b/>
+          <w:bCs/>
+          <w:sz w:val="32"/>
+          <w:szCs w:val="32"/>
+        </w:rPr>
+      </w:r>
     </w:p>
     <w:p>
       <w:pPr>
-        <w:pStyle w:val="786"/>
+        <w:pStyle w:val="788"/>
         <w:pBdr/>
         <w:bidi w:val="false"/>
         <w:spacing/>
@@ -770,7 +779,7 @@
     </w:p>
     <w:p>
       <w:pPr>
-        <w:pStyle w:val="786"/>
+        <w:pStyle w:val="788"/>
         <w:pBdr/>
         <w:bidi w:val="false"/>
         <w:spacing/>
@@ -815,7 +824,7 @@
     </w:p>
     <w:p>
       <w:pPr>
-        <w:pStyle w:val="786"/>
+        <w:pStyle w:val="788"/>
         <w:pBdr/>
         <w:bidi w:val="false"/>
         <w:spacing/>
@@ -859,7 +868,7 @@
     </w:p>
     <w:p>
       <w:pPr>
-        <w:pStyle w:val="786"/>
+        <w:pStyle w:val="788"/>
         <w:pBdr/>
         <w:bidi w:val="false"/>
         <w:spacing/>
@@ -903,7 +912,7 @@
     </w:p>
     <w:p>
       <w:pPr>
-        <w:pStyle w:val="786"/>
+        <w:pStyle w:val="788"/>
         <w:pBdr/>
         <w:bidi w:val="false"/>
         <w:spacing/>
@@ -947,7 +956,7 @@
     </w:p>
     <w:p>
       <w:pPr>
-        <w:pStyle w:val="786"/>
+        <w:pStyle w:val="788"/>
         <w:pBdr/>
         <w:bidi w:val="false"/>
         <w:spacing/>
@@ -991,7 +1000,7 @@
     </w:p>
     <w:p>
       <w:pPr>
-        <w:pStyle w:val="786"/>
+        <w:pStyle w:val="788"/>
         <w:pBdr/>
         <w:bidi w:val="false"/>
         <w:spacing/>
@@ -1036,7 +1045,7 @@
     </w:p>
     <w:p>
       <w:pPr>
-        <w:pStyle w:val="786"/>
+        <w:pStyle w:val="788"/>
         <w:pBdr/>
         <w:bidi w:val="false"/>
         <w:spacing/>
@@ -1080,7 +1089,7 @@
     </w:p>
     <w:p>
       <w:pPr>
-        <w:pStyle w:val="786"/>
+        <w:pStyle w:val="788"/>
         <w:pBdr/>
         <w:bidi w:val="false"/>
         <w:spacing/>
@@ -1124,7 +1133,7 @@
     </w:p>
     <w:p>
       <w:pPr>
-        <w:pStyle w:val="786"/>
+        <w:pStyle w:val="788"/>
         <w:pBdr/>
         <w:bidi w:val="false"/>
         <w:spacing/>
@@ -1168,7 +1177,7 @@
     </w:p>
     <w:p>
       <w:pPr>
-        <w:pStyle w:val="786"/>
+        <w:pStyle w:val="788"/>
         <w:pBdr/>
         <w:bidi w:val="false"/>
         <w:spacing/>
@@ -1213,7 +1222,7 @@
     </w:p>
     <w:p>
       <w:pPr>
-        <w:pStyle w:val="786"/>
+        <w:pStyle w:val="788"/>
         <w:pBdr/>
         <w:bidi w:val="false"/>
         <w:spacing/>
@@ -1257,7 +1266,7 @@
     </w:p>
     <w:p>
       <w:pPr>
-        <w:pStyle w:val="786"/>
+        <w:pStyle w:val="788"/>
         <w:pBdr/>
         <w:bidi w:val="false"/>
         <w:spacing/>
@@ -1301,7 +1310,7 @@
     </w:p>
     <w:p>
       <w:pPr>
-        <w:pStyle w:val="786"/>
+        <w:pStyle w:val="788"/>
         <w:pBdr/>
         <w:bidi w:val="false"/>
         <w:spacing/>
@@ -1349,7 +1358,7 @@
     </w:p>
     <w:p>
       <w:pPr>
-        <w:pStyle w:val="786"/>
+        <w:pStyle w:val="788"/>
         <w:pBdr/>
         <w:bidi w:val="false"/>
         <w:spacing/>
@@ -1393,7 +1402,7 @@
     </w:p>
     <w:p>
       <w:pPr>
-        <w:pStyle w:val="786"/>
+        <w:pStyle w:val="788"/>
         <w:pBdr/>
         <w:bidi w:val="false"/>
         <w:spacing/>
@@ -1438,7 +1447,7 @@
     </w:p>
     <w:p>
       <w:pPr>
-        <w:pStyle w:val="786"/>
+        <w:pStyle w:val="788"/>
         <w:pBdr/>
         <w:bidi w:val="false"/>
         <w:spacing/>
@@ -1483,7 +1492,7 @@
     </w:p>
     <w:p>
       <w:pPr>
-        <w:pStyle w:val="786"/>
+        <w:pStyle w:val="788"/>
         <w:pBdr/>
         <w:bidi w:val="false"/>
         <w:spacing/>
@@ -1528,7 +1537,7 @@
     </w:p>
     <w:p>
       <w:pPr>
-        <w:pStyle w:val="786"/>
+        <w:pStyle w:val="788"/>
         <w:pBdr/>
         <w:bidi w:val="false"/>
         <w:spacing/>
@@ -1583,7 +1592,7 @@
     </w:p>
     <w:p>
       <w:pPr>
-        <w:pStyle w:val="786"/>
+        <w:pStyle w:val="788"/>
         <w:pBdr/>
         <w:bidi w:val="false"/>
         <w:spacing/>
@@ -1638,7 +1647,7 @@
     </w:p>
     <w:p>
       <w:pPr>
-        <w:pStyle w:val="786"/>
+        <w:pStyle w:val="788"/>
         <w:pBdr/>
         <w:bidi w:val="false"/>
         <w:spacing/>
@@ -1693,7 +1702,7 @@
     </w:p>
     <w:p>
       <w:pPr>
-        <w:pStyle w:val="786"/>
+        <w:pStyle w:val="788"/>
         <w:pBdr/>
         <w:bidi w:val="false"/>
         <w:spacing/>
@@ -1748,7 +1757,7 @@
     </w:p>
     <w:p>
       <w:pPr>
-        <w:pStyle w:val="786"/>
+        <w:pStyle w:val="788"/>
         <w:pBdr/>
         <w:bidi w:val="false"/>
         <w:spacing/>
@@ -1793,7 +1802,7 @@
     </w:p>
     <w:p>
       <w:pPr>
-        <w:pStyle w:val="786"/>
+        <w:pStyle w:val="788"/>
         <w:pBdr/>
         <w:bidi w:val="false"/>
         <w:spacing/>
@@ -1848,7 +1857,7 @@
     </w:p>
     <w:p>
       <w:pPr>
-        <w:pStyle w:val="786"/>
+        <w:pStyle w:val="788"/>
         <w:pBdr/>
         <w:bidi w:val="false"/>
         <w:spacing/>
@@ -1903,7 +1912,7 @@
     </w:p>
     <w:p>
       <w:pPr>
-        <w:pStyle w:val="786"/>
+        <w:pStyle w:val="788"/>
         <w:pBdr/>
         <w:bidi w:val="false"/>
         <w:spacing/>
@@ -1958,7 +1967,7 @@
     </w:p>
     <w:p>
       <w:pPr>
-        <w:pStyle w:val="786"/>
+        <w:pStyle w:val="788"/>
         <w:pBdr/>
         <w:bidi w:val="false"/>
         <w:spacing/>
@@ -2013,7 +2022,7 @@
     </w:p>
     <w:p>
       <w:pPr>
-        <w:pStyle w:val="786"/>
+        <w:pStyle w:val="788"/>
         <w:pBdr/>
         <w:bidi w:val="false"/>
         <w:spacing/>
@@ -2068,7 +2077,7 @@
     </w:p>
     <w:p>
       <w:pPr>
-        <w:pStyle w:val="786"/>
+        <w:pStyle w:val="788"/>
         <w:pBdr/>
         <w:bidi w:val="false"/>
         <w:spacing/>
@@ -2123,7 +2132,7 @@
     </w:p>
     <w:p>
       <w:pPr>
-        <w:pStyle w:val="786"/>
+        <w:pStyle w:val="788"/>
         <w:pBdr/>
         <w:bidi w:val="false"/>
         <w:spacing/>
@@ -2178,7 +2187,7 @@
     </w:p>
     <w:p>
       <w:pPr>
-        <w:pStyle w:val="786"/>
+        <w:pStyle w:val="788"/>
         <w:pBdr/>
         <w:bidi w:val="false"/>
         <w:spacing/>
@@ -2223,7 +2232,7 @@
     </w:p>
     <w:p>
       <w:pPr>
-        <w:pStyle w:val="786"/>
+        <w:pStyle w:val="788"/>
         <w:pBdr/>
         <w:bidi w:val="false"/>
         <w:spacing/>
@@ -2278,7 +2287,7 @@
     </w:p>
     <w:p>
       <w:pPr>
-        <w:pStyle w:val="786"/>
+        <w:pStyle w:val="788"/>
         <w:pBdr/>
         <w:bidi w:val="false"/>
         <w:spacing/>
@@ -2333,7 +2342,7 @@
     </w:p>
     <w:p>
       <w:pPr>
-        <w:pStyle w:val="786"/>
+        <w:pStyle w:val="788"/>
         <w:pBdr/>
         <w:bidi w:val="false"/>
         <w:spacing/>
@@ -2378,7 +2387,7 @@
     </w:p>
     <w:p>
       <w:pPr>
-        <w:pStyle w:val="786"/>
+        <w:pStyle w:val="788"/>
         <w:pBdr/>
         <w:bidi w:val="false"/>
         <w:spacing/>
@@ -2433,7 +2442,7 @@
     </w:p>
     <w:p>
       <w:pPr>
-        <w:pStyle w:val="786"/>
+        <w:pStyle w:val="788"/>
         <w:pBdr/>
         <w:bidi w:val="false"/>
         <w:spacing/>
@@ -2488,7 +2497,7 @@
     </w:p>
     <w:p>
       <w:pPr>
-        <w:pStyle w:val="786"/>
+        <w:pStyle w:val="788"/>
         <w:pBdr/>
         <w:bidi w:val="false"/>
         <w:spacing/>
@@ -2543,7 +2552,7 @@
     </w:p>
     <w:p>
       <w:pPr>
-        <w:pStyle w:val="786"/>
+        <w:pStyle w:val="788"/>
         <w:pBdr/>
         <w:bidi w:val="false"/>
         <w:spacing/>
@@ -2598,7 +2607,7 @@
     </w:p>
     <w:p>
       <w:pPr>
-        <w:pStyle w:val="786"/>
+        <w:pStyle w:val="788"/>
         <w:pBdr/>
         <w:bidi w:val="false"/>
         <w:spacing/>
@@ -2643,7 +2652,7 @@
     </w:p>
     <w:p>
       <w:pPr>
-        <w:pStyle w:val="786"/>
+        <w:pStyle w:val="788"/>
         <w:pBdr/>
         <w:bidi w:val="false"/>
         <w:spacing/>
@@ -2698,7 +2707,7 @@
     </w:p>
     <w:p>
       <w:pPr>
-        <w:pStyle w:val="786"/>
+        <w:pStyle w:val="788"/>
         <w:pBdr/>
         <w:bidi w:val="false"/>
         <w:spacing/>
@@ -2753,7 +2762,7 @@
     </w:p>
     <w:p>
       <w:pPr>
-        <w:pStyle w:val="786"/>
+        <w:pStyle w:val="788"/>
         <w:pBdr/>
         <w:bidi w:val="false"/>
         <w:spacing/>
@@ -2808,7 +2817,7 @@
     </w:p>
     <w:p>
       <w:pPr>
-        <w:pStyle w:val="786"/>
+        <w:pStyle w:val="788"/>
         <w:pBdr/>
         <w:bidi w:val="false"/>
         <w:spacing/>
@@ -2863,7 +2872,7 @@
     </w:p>
     <w:p>
       <w:pPr>
-        <w:pStyle w:val="786"/>
+        <w:pStyle w:val="788"/>
         <w:pBdr/>
         <w:bidi w:val="false"/>
         <w:spacing/>
@@ -2908,7 +2917,7 @@
     </w:p>
     <w:p>
       <w:pPr>
-        <w:pStyle w:val="786"/>
+        <w:pStyle w:val="788"/>
         <w:pBdr/>
         <w:bidi w:val="false"/>
         <w:spacing/>
@@ -2953,7 +2962,7 @@
     </w:p>
     <w:p>
       <w:pPr>
-        <w:pStyle w:val="786"/>
+        <w:pStyle w:val="788"/>
         <w:pBdr/>
         <w:bidi w:val="false"/>
         <w:spacing/>
@@ -2998,7 +3007,7 @@
     </w:p>
     <w:p>
       <w:pPr>
-        <w:pStyle w:val="786"/>
+        <w:pStyle w:val="788"/>
         <w:pBdr/>
         <w:bidi w:val="false"/>
         <w:spacing/>
@@ -3043,7 +3052,7 @@
     </w:p>
     <w:p>
       <w:pPr>
-        <w:pStyle w:val="786"/>
+        <w:pStyle w:val="788"/>
         <w:pBdr/>
         <w:bidi w:val="false"/>
         <w:spacing/>
@@ -3087,7 +3096,7 @@
     </w:p>
     <w:p>
       <w:pPr>
-        <w:pStyle w:val="786"/>
+        <w:pStyle w:val="788"/>
         <w:pBdr/>
         <w:bidi w:val="false"/>
         <w:spacing/>
@@ -3165,7 +3174,7 @@
           </w:tcPr>
           <w:p>
             <w:pPr>
-              <w:pStyle w:val="851"/>
+              <w:pStyle w:val="853"/>
               <w:pBdr/>
               <w:bidi w:val="false"/>
               <w:spacing/>
@@ -3222,7 +3231,7 @@
           </w:tcPr>
           <w:p>
             <w:pPr>
-              <w:pStyle w:val="851"/>
+              <w:pStyle w:val="853"/>
               <w:pBdr/>
               <w:bidi w:val="false"/>
               <w:spacing/>
@@ -3279,7 +3288,7 @@
           </w:tcPr>
           <w:p>
             <w:pPr>
-              <w:pStyle w:val="851"/>
+              <w:pStyle w:val="853"/>
               <w:pBdr/>
               <w:bidi w:val="false"/>
               <w:spacing/>
@@ -3337,7 +3346,7 @@
           </w:tcPr>
           <w:p>
             <w:pPr>
-              <w:pStyle w:val="851"/>
+              <w:pStyle w:val="853"/>
               <w:pBdr/>
               <w:bidi w:val="false"/>
               <w:spacing/>
@@ -3396,7 +3405,7 @@
           </w:tcPr>
           <w:p>
             <w:pPr>
-              <w:pStyle w:val="851"/>
+              <w:pStyle w:val="853"/>
               <w:pBdr/>
               <w:bidi w:val="false"/>
               <w:spacing/>
@@ -3443,7 +3452,7 @@
           </w:tcPr>
           <w:p>
             <w:pPr>
-              <w:pStyle w:val="851"/>
+              <w:pStyle w:val="853"/>
               <w:pBdr/>
               <w:bidi w:val="false"/>
               <w:spacing/>
@@ -3490,7 +3499,7 @@
           </w:tcPr>
           <w:p>
             <w:pPr>
-              <w:pStyle w:val="851"/>
+              <w:pStyle w:val="853"/>
               <w:pBdr/>
               <w:bidi w:val="false"/>
               <w:spacing/>
@@ -3538,7 +3547,7 @@
           </w:tcPr>
           <w:p>
             <w:pPr>
-              <w:pStyle w:val="851"/>
+              <w:pStyle w:val="853"/>
               <w:pBdr/>
               <w:bidi w:val="false"/>
               <w:spacing/>
@@ -3588,7 +3597,7 @@
           </w:tcPr>
           <w:p>
             <w:pPr>
-              <w:pStyle w:val="851"/>
+              <w:pStyle w:val="853"/>
               <w:pBdr/>
               <w:bidi w:val="false"/>
               <w:spacing/>
@@ -3635,7 +3644,7 @@
           </w:tcPr>
           <w:p>
             <w:pPr>
-              <w:pStyle w:val="851"/>
+              <w:pStyle w:val="853"/>
               <w:pBdr/>
               <w:bidi w:val="false"/>
               <w:spacing/>
@@ -3682,7 +3691,7 @@
           </w:tcPr>
           <w:p>
             <w:pPr>
-              <w:pStyle w:val="851"/>
+              <w:pStyle w:val="853"/>
               <w:pBdr/>
               <w:bidi w:val="false"/>
               <w:spacing/>
@@ -3730,7 +3739,7 @@
           </w:tcPr>
           <w:p>
             <w:pPr>
-              <w:pStyle w:val="851"/>
+              <w:pStyle w:val="853"/>
               <w:pBdr/>
               <w:bidi w:val="false"/>
               <w:spacing/>
@@ -3769,7 +3778,7 @@
     </w:tbl>
     <w:p>
       <w:pPr>
-        <w:pStyle w:val="786"/>
+        <w:pStyle w:val="788"/>
         <w:pBdr/>
         <w:bidi w:val="false"/>
         <w:spacing/>
@@ -3813,7 +3822,7 @@
     </w:p>
     <w:p>
       <w:pPr>
-        <w:pStyle w:val="786"/>
+        <w:pStyle w:val="788"/>
         <w:pBdr/>
         <w:bidi w:val="false"/>
         <w:spacing/>
@@ -3857,7 +3866,7 @@
     </w:p>
     <w:p>
       <w:pPr>
-        <w:pStyle w:val="786"/>
+        <w:pStyle w:val="788"/>
         <w:pBdr/>
         <w:bidi w:val="false"/>
         <w:spacing/>
@@ -3901,7 +3910,7 @@
     </w:p>
     <w:p>
       <w:pPr>
-        <w:pStyle w:val="786"/>
+        <w:pStyle w:val="788"/>
         <w:pBdr/>
         <w:bidi w:val="false"/>
         <w:spacing/>
@@ -3948,7 +3957,7 @@
     </w:p>
     <w:p>
       <w:pPr>
-        <w:pStyle w:val="786"/>
+        <w:pStyle w:val="788"/>
         <w:pBdr/>
         <w:bidi w:val="false"/>
         <w:spacing/>
@@ -3996,7 +4005,7 @@
     </w:p>
     <w:p>
       <w:pPr>
-        <w:pStyle w:val="786"/>
+        <w:pStyle w:val="788"/>
         <w:pBdr/>
         <w:bidi w:val="false"/>
         <w:spacing/>
@@ -4041,7 +4050,7 @@
     </w:p>
     <w:p>
       <w:pPr>
-        <w:pStyle w:val="786"/>
+        <w:pStyle w:val="788"/>
         <w:pBdr/>
         <w:bidi w:val="false"/>
         <w:spacing/>
@@ -4085,7 +4094,7 @@
     </w:p>
     <w:p>
       <w:pPr>
-        <w:pStyle w:val="786"/>
+        <w:pStyle w:val="788"/>
         <w:pBdr/>
         <w:bidi w:val="false"/>
         <w:spacing/>
@@ -4156,7 +4165,7 @@
     </w:p>
     <w:p>
       <w:pPr>
-        <w:pStyle w:val="786"/>
+        <w:pStyle w:val="788"/>
         <w:pBdr/>
         <w:bidi w:val="false"/>
         <w:spacing/>
@@ -4176,7 +4185,7 @@
     </w:p>
     <w:p>
       <w:pPr>
-        <w:pStyle w:val="786"/>
+        <w:pStyle w:val="788"/>
         <w:pBdr/>
         <w:bidi w:val="false"/>
         <w:spacing/>
@@ -4206,7 +4215,7 @@
     </w:p>
     <w:p>
       <w:pPr>
-        <w:pStyle w:val="786"/>
+        <w:pStyle w:val="788"/>
         <w:pBdr/>
         <w:bidi w:val="false"/>
         <w:spacing/>
@@ -4250,7 +4259,7 @@
     </w:p>
     <w:p>
       <w:pPr>
-        <w:pStyle w:val="786"/>
+        <w:pStyle w:val="788"/>
         <w:pBdr/>
         <w:bidi w:val="false"/>
         <w:spacing/>
@@ -4295,7 +4304,7 @@
     </w:p>
     <w:p>
       <w:pPr>
-        <w:pStyle w:val="786"/>
+        <w:pStyle w:val="788"/>
         <w:pBdr/>
         <w:bidi w:val="false"/>
         <w:spacing/>
@@ -4339,7 +4348,7 @@
     </w:p>
     <w:p>
       <w:pPr>
-        <w:pStyle w:val="786"/>
+        <w:pStyle w:val="788"/>
         <w:pBdr/>
         <w:bidi w:val="false"/>
         <w:spacing/>
@@ -4404,7 +4413,7 @@
     </w:p>
     <w:p>
       <w:pPr>
-        <w:pStyle w:val="786"/>
+        <w:pStyle w:val="788"/>
         <w:pBdr/>
         <w:bidi w:val="false"/>
         <w:spacing/>
@@ -4469,7 +4478,7 @@
     </w:p>
     <w:p>
       <w:pPr>
-        <w:pStyle w:val="786"/>
+        <w:pStyle w:val="788"/>
         <w:pBdr/>
         <w:bidi w:val="false"/>
         <w:spacing/>
@@ -4513,7 +4522,7 @@
     </w:p>
     <w:p>
       <w:pPr>
-        <w:pStyle w:val="786"/>
+        <w:pStyle w:val="788"/>
         <w:pBdr/>
         <w:bidi w:val="false"/>
         <w:spacing/>
@@ -4578,7 +4587,7 @@
     </w:p>
     <w:p>
       <w:pPr>
-        <w:pStyle w:val="786"/>
+        <w:pStyle w:val="788"/>
         <w:pBdr/>
         <w:bidi w:val="false"/>
         <w:spacing/>
@@ -4622,7 +4631,7 @@
     </w:p>
     <w:p>
       <w:pPr>
-        <w:pStyle w:val="786"/>
+        <w:pStyle w:val="788"/>
         <w:pBdr/>
         <w:bidi w:val="false"/>
         <w:spacing/>
@@ -4791,7 +4800,7 @@
     </w:p>
     <w:p>
       <w:pPr>
-        <w:pStyle w:val="786"/>
+        <w:pStyle w:val="788"/>
         <w:pBdr/>
         <w:bidi w:val="false"/>
         <w:spacing/>
@@ -4835,7 +4844,7 @@
     </w:p>
     <w:p>
       <w:pPr>
-        <w:pStyle w:val="786"/>
+        <w:pStyle w:val="788"/>
         <w:pBdr/>
         <w:bidi w:val="false"/>
         <w:spacing/>
@@ -4900,7 +4909,7 @@
     </w:p>
     <w:p>
       <w:pPr>
-        <w:pStyle w:val="786"/>
+        <w:pStyle w:val="788"/>
         <w:pBdr/>
         <w:bidi w:val="false"/>
         <w:spacing/>
@@ -4964,7 +4973,7 @@
     </w:p>
     <w:p>
       <w:pPr>
-        <w:pStyle w:val="786"/>
+        <w:pStyle w:val="788"/>
         <w:pBdr/>
         <w:bidi w:val="false"/>
         <w:spacing/>
@@ -5133,7 +5142,7 @@
     </w:p>
     <w:p>
       <w:pPr>
-        <w:pStyle w:val="786"/>
+        <w:pStyle w:val="788"/>
         <w:pBdr/>
         <w:bidi w:val="false"/>
         <w:spacing/>
@@ -5177,7 +5186,7 @@
     </w:p>
     <w:p>
       <w:pPr>
-        <w:pStyle w:val="786"/>
+        <w:pStyle w:val="788"/>
         <w:pBdr/>
         <w:bidi w:val="false"/>
         <w:spacing/>
@@ -5221,7 +5230,7 @@
     </w:p>
     <w:p>
       <w:pPr>
-        <w:pStyle w:val="786"/>
+        <w:pStyle w:val="788"/>
         <w:pBdr/>
         <w:bidi w:val="false"/>
         <w:spacing/>
@@ -5286,7 +5295,7 @@
     </w:p>
     <w:p>
       <w:pPr>
-        <w:pStyle w:val="786"/>
+        <w:pStyle w:val="788"/>
         <w:pBdr/>
         <w:bidi w:val="false"/>
         <w:spacing/>
@@ -5366,7 +5375,7 @@
     </w:p>
     <w:p>
       <w:pPr>
-        <w:pStyle w:val="786"/>
+        <w:pStyle w:val="788"/>
         <w:pBdr/>
         <w:bidi w:val="false"/>
         <w:spacing/>
@@ -5403,7 +5412,7 @@
     </w:p>
     <w:p>
       <w:pPr>
-        <w:pStyle w:val="786"/>
+        <w:pStyle w:val="788"/>
         <w:pBdr/>
         <w:bidi w:val="false"/>
         <w:spacing/>
@@ -5440,7 +5449,7 @@
     </w:p>
     <w:p>
       <w:pPr>
-        <w:pStyle w:val="786"/>
+        <w:pStyle w:val="788"/>
         <w:pBdr/>
         <w:bidi w:val="false"/>
         <w:spacing/>
@@ -5477,7 +5486,7 @@
     </w:p>
     <w:p>
       <w:pPr>
-        <w:pStyle w:val="786"/>
+        <w:pStyle w:val="788"/>
         <w:pBdr/>
         <w:bidi w:val="false"/>
         <w:spacing/>
@@ -5514,7 +5523,7 @@
     </w:p>
     <w:p>
       <w:pPr>
-        <w:pStyle w:val="786"/>
+        <w:pStyle w:val="788"/>
         <w:pBdr/>
         <w:bidi w:val="false"/>
         <w:spacing/>
@@ -5540,7 +5549,7 @@
       <w:hyperlink r:id="rId12" w:tooltip="https://www.figma.com/design/bhme2A3PF0yFeeqXuiVW5m/SP-3?node-id=0-1&amp;t=nbkC2ChcBormAg66-1" w:history="1">
         <w:r>
           <w:rPr>
-            <w:rStyle w:val="829"/>
+            <w:rStyle w:val="831"/>
             <w:rFonts w:ascii="Times New Roman" w:hAnsi="Times New Roman"/>
           </w:rPr>
           <w:t xml:space="preserve">Exclusive UI</w:t>
@@ -5558,7 +5567,7 @@
     </w:p>
     <w:p>
       <w:pPr>
-        <w:pStyle w:val="786"/>
+        <w:pStyle w:val="788"/>
         <w:pBdr/>
         <w:bidi w:val="false"/>
         <w:spacing/>
@@ -5577,7 +5586,7 @@
       <w:hyperlink r:id="rId13" w:tooltip="https://www.figma.com/design/bhme2A3PF0yFeeqXuiVW5m/SP-3?node-id=0-1&amp;t=nbkC2ChcBormAg66-1" w:history="1">
         <w:r>
           <w:rPr>
-            <w:rStyle w:val="829"/>
+            <w:rStyle w:val="831"/>
             <w:rFonts w:ascii="Times New Roman" w:hAnsi="Times New Roman"/>
             <w:sz w:val="28"/>
             <w:szCs w:val="28"/>
@@ -5590,7 +5599,7 @@
     </w:p>
     <w:p>
       <w:pPr>
-        <w:pStyle w:val="786"/>
+        <w:pStyle w:val="788"/>
         <w:pBdr/>
         <w:bidi w:val="false"/>
         <w:spacing/>
@@ -5654,7 +5663,7 @@
     </w:p>
     <w:p>
       <w:pPr>
-        <w:pStyle w:val="786"/>
+        <w:pStyle w:val="788"/>
         <w:pBdr/>
         <w:bidi w:val="false"/>
         <w:spacing/>
@@ -5722,7 +5731,7 @@
     </w:p>
     <w:p>
       <w:pPr>
-        <w:pStyle w:val="786"/>
+        <w:pStyle w:val="788"/>
         <w:pBdr/>
         <w:bidi w:val="false"/>
         <w:spacing/>
@@ -5766,7 +5775,7 @@
     </w:p>
     <w:p>
       <w:pPr>
-        <w:pStyle w:val="786"/>
+        <w:pStyle w:val="788"/>
         <w:pBdr/>
         <w:bidi w:val="false"/>
         <w:spacing/>
@@ -5831,7 +5840,7 @@
     </w:p>
     <w:p>
       <w:pPr>
-        <w:pStyle w:val="786"/>
+        <w:pStyle w:val="788"/>
         <w:pBdr/>
         <w:bidi w:val="false"/>
         <w:spacing/>
@@ -5955,7 +5964,7 @@
     </w:p>
     <w:p>
       <w:pPr>
-        <w:pStyle w:val="786"/>
+        <w:pStyle w:val="788"/>
         <w:pBdr/>
         <w:bidi w:val="false"/>
         <w:spacing/>
@@ -6049,7 +6058,7 @@
     </w:p>
     <w:p>
       <w:pPr>
-        <w:pStyle w:val="786"/>
+        <w:pStyle w:val="788"/>
         <w:pBdr/>
         <w:bidi w:val="false"/>
         <w:spacing/>
@@ -6093,7 +6102,7 @@
     </w:p>
     <w:p>
       <w:pPr>
-        <w:pStyle w:val="786"/>
+        <w:pStyle w:val="788"/>
         <w:pBdr/>
         <w:bidi w:val="false"/>
         <w:spacing/>
@@ -6191,7 +6200,7 @@
           </w:tcPr>
           <w:p>
             <w:pPr>
-              <w:pStyle w:val="851"/>
+              <w:pStyle w:val="853"/>
               <w:pBdr/>
               <w:bidi w:val="false"/>
               <w:spacing/>
@@ -6269,7 +6278,7 @@
           </w:tcPr>
           <w:p>
             <w:pPr>
-              <w:pStyle w:val="851"/>
+              <w:pStyle w:val="853"/>
               <w:pBdr/>
               <w:bidi w:val="false"/>
               <w:spacing/>
@@ -6348,7 +6357,7 @@
           </w:tcPr>
           <w:p>
             <w:pPr>
-              <w:pStyle w:val="851"/>
+              <w:pStyle w:val="853"/>
               <w:pBdr/>
               <w:bidi w:val="false"/>
               <w:spacing/>
@@ -6427,7 +6436,7 @@
           </w:tcPr>
           <w:p>
             <w:pPr>
-              <w:pStyle w:val="851"/>
+              <w:pStyle w:val="853"/>
               <w:pBdr/>
               <w:bidi w:val="false"/>
               <w:spacing/>
@@ -6503,7 +6512,7 @@
           </w:tcPr>
           <w:p>
             <w:pPr>
-              <w:pStyle w:val="851"/>
+              <w:pStyle w:val="853"/>
               <w:pBdr/>
               <w:bidi w:val="false"/>
               <w:spacing/>
@@ -6580,7 +6589,7 @@
           </w:tcPr>
           <w:p>
             <w:pPr>
-              <w:pStyle w:val="851"/>
+              <w:pStyle w:val="853"/>
               <w:pBdr/>
               <w:bidi w:val="false"/>
               <w:spacing/>
@@ -6659,7 +6668,7 @@
           </w:tcPr>
           <w:p>
             <w:pPr>
-              <w:pStyle w:val="851"/>
+              <w:pStyle w:val="853"/>
               <w:pBdr/>
               <w:bidi w:val="false"/>
               <w:spacing/>
@@ -6749,7 +6758,7 @@
           </w:tcPr>
           <w:p>
             <w:pPr>
-              <w:pStyle w:val="851"/>
+              <w:pStyle w:val="853"/>
               <w:pBdr/>
               <w:bidi w:val="false"/>
               <w:spacing/>
@@ -6840,7 +6849,7 @@
           </w:tcPr>
           <w:p>
             <w:pPr>
-              <w:pStyle w:val="851"/>
+              <w:pStyle w:val="853"/>
               <w:pBdr/>
               <w:bidi w:val="false"/>
               <w:spacing/>
@@ -6919,7 +6928,7 @@
           </w:tcPr>
           <w:p>
             <w:pPr>
-              <w:pStyle w:val="851"/>
+              <w:pStyle w:val="853"/>
               <w:pBdr/>
               <w:bidi w:val="false"/>
               <w:spacing/>
@@ -7009,7 +7018,7 @@
           </w:tcPr>
           <w:p>
             <w:pPr>
-              <w:pStyle w:val="851"/>
+              <w:pStyle w:val="853"/>
               <w:pBdr/>
               <w:bidi w:val="false"/>
               <w:spacing/>
@@ -7100,7 +7109,7 @@
           </w:tcPr>
           <w:p>
             <w:pPr>
-              <w:pStyle w:val="851"/>
+              <w:pStyle w:val="853"/>
               <w:pBdr/>
               <w:bidi w:val="false"/>
               <w:spacing/>
@@ -7179,7 +7188,7 @@
           </w:tcPr>
           <w:p>
             <w:pPr>
-              <w:pStyle w:val="851"/>
+              <w:pStyle w:val="853"/>
               <w:pBdr/>
               <w:bidi w:val="false"/>
               <w:spacing/>
@@ -7269,7 +7278,7 @@
           </w:tcPr>
           <w:p>
             <w:pPr>
-              <w:pStyle w:val="851"/>
+              <w:pStyle w:val="853"/>
               <w:pBdr/>
               <w:bidi w:val="false"/>
               <w:spacing/>
@@ -7360,7 +7369,7 @@
           </w:tcPr>
           <w:p>
             <w:pPr>
-              <w:pStyle w:val="851"/>
+              <w:pStyle w:val="853"/>
               <w:pBdr/>
               <w:bidi w:val="false"/>
               <w:spacing/>
@@ -7439,7 +7448,7 @@
           </w:tcPr>
           <w:p>
             <w:pPr>
-              <w:pStyle w:val="851"/>
+              <w:pStyle w:val="853"/>
               <w:pBdr/>
               <w:bidi w:val="false"/>
               <w:spacing/>
@@ -7529,7 +7538,7 @@
           </w:tcPr>
           <w:p>
             <w:pPr>
-              <w:pStyle w:val="851"/>
+              <w:pStyle w:val="853"/>
               <w:pBdr/>
               <w:bidi w:val="false"/>
               <w:spacing/>
@@ -7620,7 +7629,7 @@
           </w:tcPr>
           <w:p>
             <w:pPr>
-              <w:pStyle w:val="851"/>
+              <w:pStyle w:val="853"/>
               <w:pBdr/>
               <w:bidi w:val="false"/>
               <w:spacing/>
@@ -7699,7 +7708,7 @@
           </w:tcPr>
           <w:p>
             <w:pPr>
-              <w:pStyle w:val="851"/>
+              <w:pStyle w:val="853"/>
               <w:pBdr/>
               <w:bidi w:val="false"/>
               <w:spacing/>
@@ -7789,7 +7798,7 @@
           </w:tcPr>
           <w:p>
             <w:pPr>
-              <w:pStyle w:val="851"/>
+              <w:pStyle w:val="853"/>
               <w:pBdr/>
               <w:bidi w:val="false"/>
               <w:spacing/>
@@ -7842,7 +7851,7 @@
           </w:tcPr>
           <w:p>
             <w:pPr>
-              <w:pStyle w:val="851"/>
+              <w:pStyle w:val="853"/>
               <w:pBdr/>
               <w:bidi w:val="false"/>
               <w:spacing/>
@@ -7921,7 +7930,7 @@
           </w:tcPr>
           <w:p>
             <w:pPr>
-              <w:pStyle w:val="851"/>
+              <w:pStyle w:val="853"/>
               <w:pBdr/>
               <w:tabs>
                 <w:tab w:val="center" w:leader="none" w:pos="1550"/>
@@ -8044,7 +8053,7 @@
           </w:tcPr>
           <w:p>
             <w:pPr>
-              <w:pStyle w:val="851"/>
+              <w:pStyle w:val="853"/>
               <w:pBdr/>
               <w:bidi w:val="false"/>
               <w:spacing/>
@@ -8150,7 +8159,7 @@
           </w:tcPr>
           <w:p>
             <w:pPr>
-              <w:pStyle w:val="851"/>
+              <w:pStyle w:val="853"/>
               <w:pBdr/>
               <w:bidi w:val="false"/>
               <w:spacing/>
@@ -8229,7 +8238,7 @@
           </w:tcPr>
           <w:p>
             <w:pPr>
-              <w:pStyle w:val="851"/>
+              <w:pStyle w:val="853"/>
               <w:pBdr/>
               <w:bidi w:val="false"/>
               <w:spacing/>
@@ -8319,7 +8328,7 @@
           </w:tcPr>
           <w:p>
             <w:pPr>
-              <w:pStyle w:val="851"/>
+              <w:pStyle w:val="853"/>
               <w:pBdr/>
               <w:bidi w:val="false"/>
               <w:spacing/>
@@ -8396,7 +8405,7 @@
           </w:tcPr>
           <w:p>
             <w:pPr>
-              <w:pStyle w:val="851"/>
+              <w:pStyle w:val="853"/>
               <w:pBdr/>
               <w:bidi w:val="false"/>
               <w:spacing/>
@@ -8475,7 +8484,7 @@
           </w:tcPr>
           <w:p>
             <w:pPr>
-              <w:pStyle w:val="851"/>
+              <w:pStyle w:val="853"/>
               <w:pBdr/>
               <w:bidi w:val="false"/>
               <w:spacing/>
@@ -8551,7 +8560,7 @@
           </w:tcPr>
           <w:p>
             <w:pPr>
-              <w:pStyle w:val="851"/>
+              <w:pStyle w:val="853"/>
               <w:pBdr/>
               <w:bidi w:val="false"/>
               <w:spacing/>
@@ -8642,7 +8651,7 @@
           </w:tcPr>
           <w:p>
             <w:pPr>
-              <w:pStyle w:val="851"/>
+              <w:pStyle w:val="853"/>
               <w:pBdr/>
               <w:bidi w:val="false"/>
               <w:spacing/>
@@ -8721,7 +8730,7 @@
           </w:tcPr>
           <w:p>
             <w:pPr>
-              <w:pStyle w:val="851"/>
+              <w:pStyle w:val="853"/>
               <w:pBdr/>
               <w:bidi w:val="false"/>
               <w:spacing/>
@@ -8811,7 +8820,7 @@
           </w:tcPr>
           <w:p>
             <w:pPr>
-              <w:pStyle w:val="851"/>
+              <w:pStyle w:val="853"/>
               <w:pBdr/>
               <w:bidi w:val="false"/>
               <w:spacing/>
@@ -8902,7 +8911,7 @@
           </w:tcPr>
           <w:p>
             <w:pPr>
-              <w:pStyle w:val="851"/>
+              <w:pStyle w:val="853"/>
               <w:pBdr/>
               <w:bidi w:val="false"/>
               <w:spacing/>
@@ -8970,7 +8979,7 @@
     </w:tbl>
     <w:p>
       <w:pPr>
-        <w:pStyle w:val="786"/>
+        <w:pStyle w:val="788"/>
         <w:pBdr/>
         <w:bidi w:val="false"/>
         <w:spacing/>
@@ -9014,7 +9023,7 @@
     </w:p>
     <w:p>
       <w:pPr>
-        <w:pStyle w:val="786"/>
+        <w:pStyle w:val="788"/>
         <w:pBdr/>
         <w:bidi w:val="false"/>
         <w:spacing/>
@@ -9111,7 +9120,7 @@
           </w:tcPr>
           <w:p>
             <w:pPr>
-              <w:pStyle w:val="851"/>
+              <w:pStyle w:val="853"/>
               <w:pBdr/>
               <w:bidi w:val="false"/>
               <w:spacing/>
@@ -9190,7 +9199,7 @@
           </w:tcPr>
           <w:p>
             <w:pPr>
-              <w:pStyle w:val="851"/>
+              <w:pStyle w:val="853"/>
               <w:pBdr/>
               <w:bidi w:val="false"/>
               <w:spacing/>
@@ -9269,7 +9278,7 @@
           </w:tcPr>
           <w:p>
             <w:pPr>
-              <w:pStyle w:val="851"/>
+              <w:pStyle w:val="853"/>
               <w:pBdr/>
               <w:bidi w:val="false"/>
               <w:spacing/>
@@ -9360,7 +9369,7 @@
           </w:tcPr>
           <w:p>
             <w:pPr>
-              <w:pStyle w:val="851"/>
+              <w:pStyle w:val="853"/>
               <w:pBdr/>
               <w:bidi w:val="false"/>
               <w:spacing/>
@@ -9498,7 +9507,7 @@
           </w:tcPr>
           <w:p>
             <w:pPr>
-              <w:pStyle w:val="851"/>
+              <w:pStyle w:val="853"/>
               <w:pBdr/>
               <w:bidi w:val="false"/>
               <w:spacing/>
@@ -9589,7 +9598,7 @@
           </w:tcPr>
           <w:p>
             <w:pPr>
-              <w:pStyle w:val="851"/>
+              <w:pStyle w:val="853"/>
               <w:pBdr/>
               <w:bidi w:val="false"/>
               <w:spacing/>
@@ -9712,7 +9721,7 @@
           </w:tcPr>
           <w:p>
             <w:pPr>
-              <w:pStyle w:val="851"/>
+              <w:pStyle w:val="853"/>
               <w:pBdr/>
               <w:bidi w:val="false"/>
               <w:spacing/>
@@ -9803,7 +9812,7 @@
           </w:tcPr>
           <w:p>
             <w:pPr>
-              <w:pStyle w:val="851"/>
+              <w:pStyle w:val="853"/>
               <w:pBdr/>
               <w:bidi w:val="false"/>
               <w:spacing/>
@@ -9926,7 +9935,7 @@
           </w:tcPr>
           <w:p>
             <w:pPr>
-              <w:pStyle w:val="851"/>
+              <w:pStyle w:val="853"/>
               <w:pBdr/>
               <w:bidi w:val="false"/>
               <w:spacing/>
@@ -10017,7 +10026,7 @@
           </w:tcPr>
           <w:p>
             <w:pPr>
-              <w:pStyle w:val="851"/>
+              <w:pStyle w:val="853"/>
               <w:pBdr/>
               <w:bidi w:val="false"/>
               <w:spacing/>
@@ -10155,7 +10164,7 @@
           </w:tcPr>
           <w:p>
             <w:pPr>
-              <w:pStyle w:val="851"/>
+              <w:pStyle w:val="853"/>
               <w:pBdr/>
               <w:bidi w:val="false"/>
               <w:spacing/>
@@ -10232,7 +10241,7 @@
           </w:tcPr>
           <w:p>
             <w:pPr>
-              <w:pStyle w:val="851"/>
+              <w:pStyle w:val="853"/>
               <w:pBdr/>
               <w:bidi w:val="false"/>
               <w:spacing/>
@@ -10300,7 +10309,7 @@
     </w:tbl>
     <w:p>
       <w:pPr>
-        <w:pStyle w:val="786"/>
+        <w:pStyle w:val="788"/>
         <w:pBdr/>
         <w:bidi w:val="false"/>
         <w:spacing/>
@@ -10328,8 +10337,26 @@
       <w:r>
         <w:rPr>
           <w:rFonts w:ascii="Times New Roman" w:hAnsi="Times New Roman"/>
+        </w:rPr>
+      </w:r>
+      <w:r>
+        <w:rPr>
+          <w:rFonts w:ascii="Times New Roman" w:hAnsi="Times New Roman"/>
+        </w:rPr>
+      </w:r>
+    </w:p>
+    <w:p>
+      <w:pPr>
+        <w:pStyle w:val="788"/>
+        <w:pBdr/>
+        <w:bidi w:val="false"/>
+        <w:spacing/>
+        <w:ind/>
+        <w:jc w:val="left"/>
+        <w:rPr>
+          <w:rFonts w:ascii="Times New Roman" w:hAnsi="Times New Roman"/>
           <w:b/>
-          <w:bCs/>
+          <w:bCs w:val="0"/>
           <w:i w:val="0"/>
           <w:caps w:val="0"/>
           <w:smallCaps w:val="0"/>
@@ -10339,21 +10366,23 @@
           <w:szCs w:val="28"/>
           <w:highlight w:val="none"/>
         </w:rPr>
-      </w:r>
-      <w:r>
-        <w:rPr>
-          <w:rFonts w:ascii="Times New Roman" w:hAnsi="Times New Roman"/>
-        </w:rPr>
-      </w:r>
-    </w:p>
-    <w:p>
-      <w:pPr>
-        <w:pStyle w:val="786"/>
-        <w:pBdr/>
-        <w:bidi w:val="false"/>
-        <w:spacing/>
-        <w:ind/>
-        <w:jc w:val="left"/>
+      </w:pPr>
+      <w:r>
+        <w:rPr>
+          <w:rFonts w:ascii="Times New Roman" w:hAnsi="Times New Roman"/>
+          <w:b/>
+          <w:bCs/>
+          <w:i w:val="0"/>
+          <w:caps w:val="0"/>
+          <w:smallCaps w:val="0"/>
+          <w:color w:val="000000"/>
+          <w:spacing w:val="0"/>
+          <w:sz w:val="28"/>
+          <w:szCs w:val="28"/>
+        </w:rPr>
+        <w:t xml:space="preserve">2.4 Operating Environment</w:t>
+      </w:r>
+      <w:r>
         <w:rPr>
           <w:rFonts w:ascii="Times New Roman" w:hAnsi="Times New Roman"/>
           <w:b/>
@@ -10367,26 +10396,6 @@
           <w:szCs w:val="28"/>
           <w:highlight w:val="none"/>
         </w:rPr>
-      </w:pPr>
-      <w:r>
-        <w:rPr>
-          <w:rFonts w:ascii="Times New Roman" w:hAnsi="Times New Roman"/>
-          <w:b/>
-          <w:bCs/>
-          <w:i w:val="0"/>
-          <w:caps w:val="0"/>
-          <w:smallCaps w:val="0"/>
-          <w:color w:val="000000"/>
-          <w:spacing w:val="0"/>
-          <w:sz w:val="28"/>
-          <w:szCs w:val="28"/>
-        </w:rPr>
-        <w:t xml:space="preserve">2.4 Operating Environment</w:t>
-      </w:r>
-      <w:r>
-        <w:rPr>
-          <w:rFonts w:ascii="Times New Roman" w:hAnsi="Times New Roman"/>
-        </w:rPr>
       </w:r>
       <w:r>
         <w:rPr>
@@ -10406,7 +10415,7 @@
     </w:p>
     <w:p>
       <w:pPr>
-        <w:pStyle w:val="786"/>
+        <w:pStyle w:val="788"/>
         <w:pBdr/>
         <w:bidi w:val="false"/>
         <w:spacing/>
@@ -10547,7 +10556,7 @@
           </w:tcPr>
           <w:p>
             <w:pPr>
-              <w:pStyle w:val="851"/>
+              <w:pStyle w:val="853"/>
               <w:pBdr/>
               <w:bidi w:val="false"/>
               <w:spacing/>
@@ -10625,7 +10634,7 @@
           </w:tcPr>
           <w:p>
             <w:pPr>
-              <w:pStyle w:val="851"/>
+              <w:pStyle w:val="853"/>
               <w:pBdr/>
               <w:bidi w:val="false"/>
               <w:spacing/>
@@ -10704,7 +10713,7 @@
           </w:tcPr>
           <w:p>
             <w:pPr>
-              <w:pStyle w:val="851"/>
+              <w:pStyle w:val="853"/>
               <w:pBdr/>
               <w:bidi w:val="false"/>
               <w:spacing/>
@@ -10781,7 +10790,7 @@
           </w:tcPr>
           <w:p>
             <w:pPr>
-              <w:pStyle w:val="851"/>
+              <w:pStyle w:val="853"/>
               <w:pBdr/>
               <w:bidi w:val="false"/>
               <w:spacing/>
@@ -10860,7 +10869,7 @@
           </w:tcPr>
           <w:p>
             <w:pPr>
-              <w:pStyle w:val="851"/>
+              <w:pStyle w:val="853"/>
               <w:pBdr/>
               <w:bidi w:val="false"/>
               <w:spacing/>
@@ -10937,7 +10946,7 @@
           </w:tcPr>
           <w:p>
             <w:pPr>
-              <w:pStyle w:val="851"/>
+              <w:pStyle w:val="853"/>
               <w:pBdr/>
               <w:bidi w:val="false"/>
               <w:spacing/>
@@ -11016,7 +11025,7 @@
           </w:tcPr>
           <w:p>
             <w:pPr>
-              <w:pStyle w:val="851"/>
+              <w:pStyle w:val="853"/>
               <w:pBdr/>
               <w:bidi w:val="false"/>
               <w:spacing/>
@@ -11093,7 +11102,7 @@
           </w:tcPr>
           <w:p>
             <w:pPr>
-              <w:pStyle w:val="851"/>
+              <w:pStyle w:val="853"/>
               <w:pBdr/>
               <w:bidi w:val="false"/>
               <w:spacing/>
@@ -11172,7 +11181,7 @@
           </w:tcPr>
           <w:p>
             <w:pPr>
-              <w:pStyle w:val="851"/>
+              <w:pStyle w:val="853"/>
               <w:pBdr/>
               <w:bidi w:val="false"/>
               <w:spacing/>
@@ -11249,7 +11258,7 @@
           </w:tcPr>
           <w:p>
             <w:pPr>
-              <w:pStyle w:val="851"/>
+              <w:pStyle w:val="853"/>
               <w:pBdr/>
               <w:bidi w:val="false"/>
               <w:spacing/>
@@ -11328,7 +11337,7 @@
           </w:tcPr>
           <w:p>
             <w:pPr>
-              <w:pStyle w:val="851"/>
+              <w:pStyle w:val="853"/>
               <w:pBdr/>
               <w:bidi w:val="false"/>
               <w:spacing/>
@@ -11405,7 +11414,7 @@
           </w:tcPr>
           <w:p>
             <w:pPr>
-              <w:pStyle w:val="851"/>
+              <w:pStyle w:val="853"/>
               <w:pBdr/>
               <w:bidi w:val="false"/>
               <w:spacing/>
@@ -11473,7 +11482,7 @@
     </w:tbl>
     <w:p>
       <w:pPr>
-        <w:pStyle w:val="786"/>
+        <w:pStyle w:val="788"/>
         <w:pBdr/>
         <w:bidi w:val="false"/>
         <w:spacing/>
@@ -11517,7 +11526,7 @@
     </w:p>
     <w:p>
       <w:pPr>
-        <w:pStyle w:val="786"/>
+        <w:pStyle w:val="788"/>
         <w:pBdr/>
         <w:bidi w:val="false"/>
         <w:spacing/>
@@ -11582,7 +11591,7 @@
     </w:p>
     <w:p>
       <w:pPr>
-        <w:pStyle w:val="786"/>
+        <w:pStyle w:val="788"/>
         <w:pBdr/>
         <w:bidi w:val="false"/>
         <w:spacing/>
@@ -11626,7 +11635,7 @@
     </w:p>
     <w:p>
       <w:pPr>
-        <w:pStyle w:val="786"/>
+        <w:pStyle w:val="788"/>
         <w:numPr>
           <w:ilvl w:val="0"/>
           <w:numId w:val="1"/>
@@ -11695,7 +11704,7 @@
     </w:p>
     <w:p>
       <w:pPr>
-        <w:pStyle w:val="786"/>
+        <w:pStyle w:val="788"/>
         <w:numPr>
           <w:ilvl w:val="0"/>
           <w:numId w:val="1"/>
@@ -11764,7 +11773,7 @@
     </w:p>
     <w:p>
       <w:pPr>
-        <w:pStyle w:val="786"/>
+        <w:pStyle w:val="788"/>
         <w:numPr>
           <w:ilvl w:val="0"/>
           <w:numId w:val="1"/>
@@ -11862,7 +11871,7 @@
     </w:p>
     <w:p>
       <w:pPr>
-        <w:pStyle w:val="786"/>
+        <w:pStyle w:val="788"/>
         <w:numPr>
           <w:ilvl w:val="0"/>
           <w:numId w:val="1"/>
@@ -11960,7 +11969,7 @@
     </w:p>
     <w:p>
       <w:pPr>
-        <w:pStyle w:val="786"/>
+        <w:pStyle w:val="788"/>
         <w:numPr>
           <w:ilvl w:val="0"/>
           <w:numId w:val="1"/>
@@ -12029,7 +12038,7 @@
     </w:p>
     <w:p>
       <w:pPr>
-        <w:pStyle w:val="786"/>
+        <w:pStyle w:val="788"/>
         <w:numPr>
           <w:ilvl w:val="0"/>
           <w:numId w:val="1"/>
@@ -12127,7 +12136,7 @@
     </w:p>
     <w:p>
       <w:pPr>
-        <w:pStyle w:val="786"/>
+        <w:pStyle w:val="788"/>
         <w:pBdr/>
         <w:bidi w:val="false"/>
         <w:spacing/>
@@ -12171,7 +12180,7 @@
     </w:p>
     <w:p>
       <w:pPr>
-        <w:pStyle w:val="786"/>
+        <w:pStyle w:val="788"/>
         <w:pBdr/>
         <w:bidi w:val="false"/>
         <w:spacing/>
@@ -12236,7 +12245,7 @@
     </w:p>
     <w:p>
       <w:pPr>
-        <w:pStyle w:val="786"/>
+        <w:pStyle w:val="788"/>
         <w:pBdr/>
         <w:bidi w:val="false"/>
         <w:spacing/>
@@ -12280,7 +12289,7 @@
     </w:p>
     <w:p>
       <w:pPr>
-        <w:pStyle w:val="786"/>
+        <w:pStyle w:val="788"/>
         <w:numPr>
           <w:ilvl w:val="0"/>
           <w:numId w:val="2"/>
@@ -12349,7 +12358,7 @@
     </w:p>
     <w:p>
       <w:pPr>
-        <w:pStyle w:val="786"/>
+        <w:pStyle w:val="788"/>
         <w:numPr>
           <w:ilvl w:val="0"/>
           <w:numId w:val="2"/>
@@ -12418,7 +12427,7 @@
     </w:p>
     <w:p>
       <w:pPr>
-        <w:pStyle w:val="786"/>
+        <w:pStyle w:val="788"/>
         <w:numPr>
           <w:ilvl w:val="0"/>
           <w:numId w:val="2"/>
@@ -12487,7 +12496,7 @@
     </w:p>
     <w:p>
       <w:pPr>
-        <w:pStyle w:val="786"/>
+        <w:pStyle w:val="788"/>
         <w:pBdr/>
         <w:bidi w:val="false"/>
         <w:spacing/>
@@ -12531,7 +12540,7 @@
     </w:p>
     <w:p>
       <w:pPr>
-        <w:pStyle w:val="786"/>
+        <w:pStyle w:val="788"/>
         <w:pBdr/>
         <w:bidi w:val="false"/>
         <w:spacing/>
@@ -12596,7 +12605,7 @@
     </w:p>
     <w:p>
       <w:pPr>
-        <w:pStyle w:val="786"/>
+        <w:pStyle w:val="788"/>
         <w:pBdr/>
         <w:bidi w:val="false"/>
         <w:spacing/>
@@ -12640,7 +12649,7 @@
     </w:p>
     <w:p>
       <w:pPr>
-        <w:pStyle w:val="786"/>
+        <w:pStyle w:val="788"/>
         <w:numPr>
           <w:ilvl w:val="0"/>
           <w:numId w:val="3"/>
@@ -12739,7 +12748,7 @@
     </w:p>
     <w:p>
       <w:pPr>
-        <w:pStyle w:val="786"/>
+        <w:pStyle w:val="788"/>
         <w:numPr>
           <w:ilvl w:val="0"/>
           <w:numId w:val="3"/>
@@ -12808,7 +12817,7 @@
     </w:p>
     <w:p>
       <w:pPr>
-        <w:pStyle w:val="786"/>
+        <w:pStyle w:val="788"/>
         <w:numPr>
           <w:ilvl w:val="0"/>
           <w:numId w:val="3"/>
@@ -12877,7 +12886,7 @@
     </w:p>
     <w:p>
       <w:pPr>
-        <w:pStyle w:val="786"/>
+        <w:pStyle w:val="788"/>
         <w:numPr>
           <w:ilvl w:val="0"/>
           <w:numId w:val="3"/>
@@ -12946,7 +12955,7 @@
     </w:p>
     <w:p>
       <w:pPr>
-        <w:pStyle w:val="786"/>
+        <w:pStyle w:val="788"/>
         <w:numPr>
           <w:ilvl w:val="0"/>
           <w:numId w:val="3"/>
@@ -12998,10 +13007,24 @@
           <w:szCs w:val="28"/>
         </w:rPr>
       </w:r>
+      <w:r>
+        <w:rPr>
+          <w:rFonts w:ascii="Times New Roman" w:hAnsi="Times New Roman"/>
+          <w:b w:val="0"/>
+          <w:bCs w:val="0"/>
+          <w:i w:val="0"/>
+          <w:caps w:val="0"/>
+          <w:smallCaps w:val="0"/>
+          <w:color w:val="000000"/>
+          <w:spacing w:val="0"/>
+          <w:sz w:val="28"/>
+          <w:szCs w:val="28"/>
+        </w:rPr>
+      </w:r>
     </w:p>
     <w:p>
       <w:pPr>
-        <w:pStyle w:val="786"/>
+        <w:pStyle w:val="788"/>
         <w:numPr>
           <w:ilvl w:val="0"/>
           <w:numId w:val="3"/>
@@ -13070,7 +13093,7 @@
     </w:p>
     <w:p>
       <w:pPr>
-        <w:pStyle w:val="786"/>
+        <w:pStyle w:val="788"/>
         <w:pBdr/>
         <w:bidi w:val="false"/>
         <w:spacing/>
@@ -13135,7 +13158,7 @@
     </w:p>
     <w:p>
       <w:pPr>
-        <w:pStyle w:val="786"/>
+        <w:pStyle w:val="788"/>
         <w:pBdr/>
         <w:bidi w:val="false"/>
         <w:spacing/>
@@ -13179,7 +13202,7 @@
     </w:p>
     <w:p>
       <w:pPr>
-        <w:pStyle w:val="786"/>
+        <w:pStyle w:val="788"/>
         <w:pBdr/>
         <w:bidi w:val="false"/>
         <w:spacing/>
@@ -13227,7 +13250,7 @@
     </w:p>
     <w:p>
       <w:pPr>
-        <w:pStyle w:val="786"/>
+        <w:pStyle w:val="788"/>
         <w:pBdr/>
         <w:bidi w:val="false"/>
         <w:spacing/>
@@ -13275,7 +13298,7 @@
     </w:p>
     <w:p>
       <w:pPr>
-        <w:pStyle w:val="786"/>
+        <w:pStyle w:val="788"/>
         <w:pBdr/>
         <w:bidi w:val="false"/>
         <w:spacing/>
@@ -13331,7 +13354,7 @@
     </w:p>
     <w:p>
       <w:pPr>
-        <w:pStyle w:val="786"/>
+        <w:pStyle w:val="788"/>
         <w:pBdr/>
         <w:bidi w:val="false"/>
         <w:spacing/>
@@ -13387,7 +13410,7 @@
     </w:p>
     <w:p>
       <w:pPr>
-        <w:pStyle w:val="786"/>
+        <w:pStyle w:val="788"/>
         <w:pBdr/>
         <w:bidi w:val="false"/>
         <w:spacing/>
@@ -13415,7 +13438,7 @@
     </w:p>
     <w:p>
       <w:pPr>
-        <w:pStyle w:val="786"/>
+        <w:pStyle w:val="788"/>
         <w:pBdr/>
         <w:bidi w:val="false"/>
         <w:spacing/>
@@ -13467,7 +13490,7 @@
     </w:p>
     <w:p>
       <w:pPr>
-        <w:pStyle w:val="786"/>
+        <w:pStyle w:val="788"/>
         <w:numPr>
           <w:ilvl w:val="1"/>
           <w:numId w:val="4"/>
@@ -13515,7 +13538,7 @@
     </w:p>
     <w:p>
       <w:pPr>
-        <w:pStyle w:val="786"/>
+        <w:pStyle w:val="788"/>
         <w:numPr>
           <w:ilvl w:val="1"/>
           <w:numId w:val="4"/>
@@ -13563,7 +13586,7 @@
     </w:p>
     <w:p>
       <w:pPr>
-        <w:pStyle w:val="786"/>
+        <w:pStyle w:val="788"/>
         <w:numPr>
           <w:ilvl w:val="1"/>
           <w:numId w:val="4"/>
@@ -13611,7 +13634,7 @@
     </w:p>
     <w:p>
       <w:pPr>
-        <w:pStyle w:val="786"/>
+        <w:pStyle w:val="788"/>
         <w:numPr>
           <w:ilvl w:val="1"/>
           <w:numId w:val="4"/>
@@ -13659,7 +13682,7 @@
     </w:p>
     <w:p>
       <w:pPr>
-        <w:pStyle w:val="786"/>
+        <w:pStyle w:val="788"/>
         <w:numPr>
           <w:ilvl w:val="1"/>
           <w:numId w:val="4"/>
@@ -13707,7 +13730,7 @@
     </w:p>
     <w:p>
       <w:pPr>
-        <w:pStyle w:val="786"/>
+        <w:pStyle w:val="788"/>
         <w:pBdr/>
         <w:bidi w:val="false"/>
         <w:spacing/>
@@ -13751,7 +13774,7 @@
     </w:p>
     <w:p>
       <w:pPr>
-        <w:pStyle w:val="786"/>
+        <w:pStyle w:val="788"/>
         <w:pBdr/>
         <w:bidi w:val="false"/>
         <w:spacing/>
@@ -13798,7 +13821,7 @@
     </w:p>
     <w:p>
       <w:pPr>
-        <w:pStyle w:val="786"/>
+        <w:pStyle w:val="788"/>
         <w:pBdr/>
         <w:bidi w:val="false"/>
         <w:spacing/>
@@ -13826,7 +13849,7 @@
     </w:p>
     <w:p>
       <w:pPr>
-        <w:pStyle w:val="786"/>
+        <w:pStyle w:val="788"/>
         <w:pBdr/>
         <w:bidi w:val="false"/>
         <w:spacing/>
@@ -13878,7 +13901,7 @@
     </w:p>
     <w:p>
       <w:pPr>
-        <w:pStyle w:val="833"/>
+        <w:pStyle w:val="835"/>
         <w:numPr>
           <w:ilvl w:val="1"/>
           <w:numId w:val="5"/>
@@ -13933,7 +13956,7 @@
     </w:p>
     <w:p>
       <w:pPr>
-        <w:pStyle w:val="833"/>
+        <w:pStyle w:val="835"/>
         <w:numPr>
           <w:ilvl w:val="1"/>
           <w:numId w:val="5"/>
@@ -13988,7 +14011,7 @@
     </w:p>
     <w:p>
       <w:pPr>
-        <w:pStyle w:val="833"/>
+        <w:pStyle w:val="835"/>
         <w:numPr>
           <w:ilvl w:val="1"/>
           <w:numId w:val="5"/>
@@ -14043,7 +14066,7 @@
     </w:p>
     <w:p>
       <w:pPr>
-        <w:pStyle w:val="833"/>
+        <w:pStyle w:val="835"/>
         <w:pBdr/>
         <w:bidi w:val="false"/>
         <w:spacing/>
@@ -14088,7 +14111,7 @@
     </w:p>
     <w:p>
       <w:pPr>
-        <w:pStyle w:val="833"/>
+        <w:pStyle w:val="835"/>
         <w:numPr>
           <w:ilvl w:val="1"/>
           <w:numId w:val="6"/>
@@ -14136,7 +14159,7 @@
     </w:p>
     <w:p>
       <w:pPr>
-        <w:pStyle w:val="833"/>
+        <w:pStyle w:val="835"/>
         <w:numPr>
           <w:ilvl w:val="1"/>
           <w:numId w:val="6"/>
@@ -14184,7 +14207,7 @@
     </w:p>
     <w:p>
       <w:pPr>
-        <w:pStyle w:val="833"/>
+        <w:pStyle w:val="835"/>
         <w:pBdr/>
         <w:bidi w:val="false"/>
         <w:spacing/>
@@ -14212,7 +14235,7 @@
     </w:p>
     <w:p>
       <w:pPr>
-        <w:pStyle w:val="786"/>
+        <w:pStyle w:val="788"/>
         <w:pBdr/>
         <w:bidi w:val="false"/>
         <w:spacing/>
@@ -14260,7 +14283,7 @@
     </w:p>
     <w:p>
       <w:pPr>
-        <w:pStyle w:val="786"/>
+        <w:pStyle w:val="788"/>
         <w:pBdr/>
         <w:bidi w:val="false"/>
         <w:spacing/>
@@ -14308,7 +14331,7 @@
     </w:p>
     <w:p>
       <w:pPr>
-        <w:pStyle w:val="786"/>
+        <w:pStyle w:val="788"/>
         <w:pBdr/>
         <w:bidi w:val="false"/>
         <w:spacing/>
@@ -14364,7 +14387,7 @@
     </w:p>
     <w:p>
       <w:pPr>
-        <w:pStyle w:val="786"/>
+        <w:pStyle w:val="788"/>
         <w:pBdr/>
         <w:bidi w:val="false"/>
         <w:spacing/>
@@ -14418,7 +14441,7 @@
     </w:p>
     <w:p>
       <w:pPr>
-        <w:pStyle w:val="786"/>
+        <w:pStyle w:val="788"/>
         <w:pBdr/>
         <w:bidi w:val="false"/>
         <w:spacing/>
@@ -14446,7 +14469,7 @@
     </w:p>
     <w:p>
       <w:pPr>
-        <w:pStyle w:val="786"/>
+        <w:pStyle w:val="788"/>
         <w:pBdr/>
         <w:bidi w:val="false"/>
         <w:spacing/>
@@ -14498,7 +14521,7 @@
     </w:p>
     <w:p>
       <w:pPr>
-        <w:pStyle w:val="786"/>
+        <w:pStyle w:val="788"/>
         <w:numPr>
           <w:ilvl w:val="1"/>
           <w:numId w:val="4"/>
@@ -14546,7 +14569,7 @@
     </w:p>
     <w:p>
       <w:pPr>
-        <w:pStyle w:val="786"/>
+        <w:pStyle w:val="788"/>
         <w:numPr>
           <w:ilvl w:val="1"/>
           <w:numId w:val="4"/>
@@ -14594,7 +14617,7 @@
     </w:p>
     <w:p>
       <w:pPr>
-        <w:pStyle w:val="786"/>
+        <w:pStyle w:val="788"/>
         <w:numPr>
           <w:ilvl w:val="1"/>
           <w:numId w:val="4"/>
@@ -14642,7 +14665,7 @@
     </w:p>
     <w:p>
       <w:pPr>
-        <w:pStyle w:val="786"/>
+        <w:pStyle w:val="788"/>
         <w:numPr>
           <w:ilvl w:val="1"/>
           <w:numId w:val="4"/>
@@ -14690,7 +14713,7 @@
     </w:p>
     <w:p>
       <w:pPr>
-        <w:pStyle w:val="786"/>
+        <w:pStyle w:val="788"/>
         <w:numPr>
           <w:ilvl w:val="1"/>
           <w:numId w:val="4"/>
@@ -14738,7 +14761,7 @@
     </w:p>
     <w:p>
       <w:pPr>
-        <w:pStyle w:val="786"/>
+        <w:pStyle w:val="788"/>
         <w:pBdr/>
         <w:bidi w:val="false"/>
         <w:spacing/>
@@ -14782,7 +14805,7 @@
     </w:p>
     <w:p>
       <w:pPr>
-        <w:pStyle w:val="786"/>
+        <w:pStyle w:val="788"/>
         <w:pBdr/>
         <w:bidi w:val="false"/>
         <w:spacing/>
@@ -14829,7 +14852,7 @@
     </w:p>
     <w:p>
       <w:pPr>
-        <w:pStyle w:val="786"/>
+        <w:pStyle w:val="788"/>
         <w:pBdr/>
         <w:bidi w:val="false"/>
         <w:spacing/>
@@ -14857,7 +14880,7 @@
     </w:p>
     <w:p>
       <w:pPr>
-        <w:pStyle w:val="786"/>
+        <w:pStyle w:val="788"/>
         <w:pBdr/>
         <w:bidi w:val="false"/>
         <w:spacing/>
@@ -14909,7 +14932,7 @@
     </w:p>
     <w:p>
       <w:pPr>
-        <w:pStyle w:val="833"/>
+        <w:pStyle w:val="835"/>
         <w:numPr>
           <w:ilvl w:val="1"/>
           <w:numId w:val="7"/>
@@ -14964,7 +14987,7 @@
     </w:p>
     <w:p>
       <w:pPr>
-        <w:pStyle w:val="833"/>
+        <w:pStyle w:val="835"/>
         <w:numPr>
           <w:ilvl w:val="1"/>
           <w:numId w:val="7"/>
@@ -15019,7 +15042,7 @@
     </w:p>
     <w:p>
       <w:pPr>
-        <w:pStyle w:val="833"/>
+        <w:pStyle w:val="835"/>
         <w:pBdr/>
         <w:bidi w:val="false"/>
         <w:spacing/>
@@ -15064,7 +15087,7 @@
     </w:p>
     <w:p>
       <w:pPr>
-        <w:pStyle w:val="833"/>
+        <w:pStyle w:val="835"/>
         <w:numPr>
           <w:ilvl w:val="1"/>
           <w:numId w:val="8"/>
@@ -15113,7 +15136,7 @@
     </w:p>
     <w:p>
       <w:pPr>
-        <w:pStyle w:val="833"/>
+        <w:pStyle w:val="835"/>
         <w:pBdr/>
         <w:bidi w:val="false"/>
         <w:spacing/>
@@ -15167,7 +15190,7 @@
     </w:p>
     <w:p>
       <w:pPr>
-        <w:pStyle w:val="833"/>
+        <w:pStyle w:val="835"/>
         <w:pBdr/>
         <w:bidi w:val="false"/>
         <w:spacing/>
@@ -15211,7 +15234,7 @@
     </w:p>
     <w:p>
       <w:pPr>
-        <w:pStyle w:val="833"/>
+        <w:pStyle w:val="835"/>
         <w:pBdr/>
         <w:bidi w:val="false"/>
         <w:spacing/>
@@ -15263,7 +15286,7 @@
     </w:p>
     <w:p>
       <w:pPr>
-        <w:pStyle w:val="833"/>
+        <w:pStyle w:val="835"/>
         <w:pBdr/>
         <w:bidi w:val="false"/>
         <w:spacing/>
@@ -15317,7 +15340,7 @@
     </w:p>
     <w:p>
       <w:pPr>
-        <w:pStyle w:val="833"/>
+        <w:pStyle w:val="835"/>
         <w:pBdr/>
         <w:bidi w:val="false"/>
         <w:spacing/>
@@ -15353,7 +15376,7 @@
     </w:p>
     <w:p>
       <w:pPr>
-        <w:pStyle w:val="833"/>
+        <w:pStyle w:val="835"/>
         <w:pBdr/>
         <w:bidi w:val="false"/>
         <w:spacing/>
@@ -15400,7 +15423,7 @@
     </w:p>
     <w:p>
       <w:pPr>
-        <w:pStyle w:val="833"/>
+        <w:pStyle w:val="835"/>
         <w:numPr>
           <w:ilvl w:val="1"/>
           <w:numId w:val="9"/>
@@ -15450,7 +15473,7 @@
     </w:p>
     <w:p>
       <w:pPr>
-        <w:pStyle w:val="833"/>
+        <w:pStyle w:val="835"/>
         <w:numPr>
           <w:ilvl w:val="1"/>
           <w:numId w:val="9"/>
@@ -15500,7 +15523,7 @@
     </w:p>
     <w:p>
       <w:pPr>
-        <w:pStyle w:val="833"/>
+        <w:pStyle w:val="835"/>
         <w:numPr>
           <w:ilvl w:val="1"/>
           <w:numId w:val="9"/>
@@ -15550,7 +15573,7 @@
     </w:p>
     <w:p>
       <w:pPr>
-        <w:pStyle w:val="833"/>
+        <w:pStyle w:val="835"/>
         <w:pBdr/>
         <w:bidi w:val="false"/>
         <w:spacing/>
@@ -15586,7 +15609,7 @@
     </w:p>
     <w:p>
       <w:pPr>
-        <w:pStyle w:val="833"/>
+        <w:pStyle w:val="835"/>
         <w:pBdr/>
         <w:bidi w:val="false"/>
         <w:spacing/>
@@ -15633,7 +15656,7 @@
     </w:p>
     <w:p>
       <w:pPr>
-        <w:pStyle w:val="833"/>
+        <w:pStyle w:val="835"/>
         <w:pBdr/>
         <w:bidi w:val="false"/>
         <w:spacing/>
@@ -15680,7 +15703,7 @@
     </w:p>
     <w:p>
       <w:pPr>
-        <w:pStyle w:val="833"/>
+        <w:pStyle w:val="835"/>
         <w:numPr>
           <w:ilvl w:val="1"/>
           <w:numId w:val="10"/>
@@ -15730,7 +15753,7 @@
     </w:p>
     <w:p>
       <w:pPr>
-        <w:pStyle w:val="833"/>
+        <w:pStyle w:val="835"/>
         <w:numPr>
           <w:ilvl w:val="1"/>
           <w:numId w:val="10"/>
@@ -15780,7 +15803,7 @@
     </w:p>
     <w:p>
       <w:pPr>
-        <w:pStyle w:val="833"/>
+        <w:pStyle w:val="835"/>
         <w:numPr>
           <w:ilvl w:val="1"/>
           <w:numId w:val="10"/>
@@ -15830,7 +15853,7 @@
     </w:p>
     <w:p>
       <w:pPr>
-        <w:pStyle w:val="786"/>
+        <w:pStyle w:val="788"/>
         <w:pBdr/>
         <w:bidi w:val="false"/>
         <w:spacing/>
@@ -15878,7 +15901,7 @@
     </w:p>
     <w:p>
       <w:pPr>
-        <w:pStyle w:val="833"/>
+        <w:pStyle w:val="835"/>
         <w:pBdr/>
         <w:bidi w:val="false"/>
         <w:spacing/>
@@ -15922,7 +15945,7 @@
     </w:p>
     <w:p>
       <w:pPr>
-        <w:pStyle w:val="833"/>
+        <w:pStyle w:val="835"/>
         <w:pBdr/>
         <w:bidi w:val="false"/>
         <w:spacing/>
@@ -15974,7 +15997,7 @@
     </w:p>
     <w:p>
       <w:pPr>
-        <w:pStyle w:val="833"/>
+        <w:pStyle w:val="835"/>
         <w:pBdr/>
         <w:bidi w:val="false"/>
         <w:spacing/>
@@ -16034,7 +16057,7 @@
     </w:p>
     <w:p>
       <w:pPr>
-        <w:pStyle w:val="833"/>
+        <w:pStyle w:val="835"/>
         <w:pBdr/>
         <w:bidi w:val="false"/>
         <w:spacing/>
@@ -16070,7 +16093,7 @@
     </w:p>
     <w:p>
       <w:pPr>
-        <w:pStyle w:val="833"/>
+        <w:pStyle w:val="835"/>
         <w:pBdr/>
         <w:bidi w:val="false"/>
         <w:spacing/>
@@ -16117,7 +16140,7 @@
     </w:p>
     <w:p>
       <w:pPr>
-        <w:pStyle w:val="833"/>
+        <w:pStyle w:val="835"/>
         <w:numPr>
           <w:ilvl w:val="1"/>
           <w:numId w:val="9"/>
@@ -16167,7 +16190,7 @@
     </w:p>
     <w:p>
       <w:pPr>
-        <w:pStyle w:val="833"/>
+        <w:pStyle w:val="835"/>
         <w:numPr>
           <w:ilvl w:val="1"/>
           <w:numId w:val="9"/>
@@ -16217,7 +16240,7 @@
     </w:p>
     <w:p>
       <w:pPr>
-        <w:pStyle w:val="833"/>
+        <w:pStyle w:val="835"/>
         <w:numPr>
           <w:ilvl w:val="1"/>
           <w:numId w:val="9"/>
@@ -16267,7 +16290,7 @@
     </w:p>
     <w:p>
       <w:pPr>
-        <w:pStyle w:val="833"/>
+        <w:pStyle w:val="835"/>
         <w:pBdr/>
         <w:bidi w:val="false"/>
         <w:spacing/>
@@ -16303,7 +16326,7 @@
     </w:p>
     <w:p>
       <w:pPr>
-        <w:pStyle w:val="833"/>
+        <w:pStyle w:val="835"/>
         <w:pBdr/>
         <w:bidi w:val="false"/>
         <w:spacing/>
@@ -16350,7 +16373,7 @@
     </w:p>
     <w:p>
       <w:pPr>
-        <w:pStyle w:val="833"/>
+        <w:pStyle w:val="835"/>
         <w:pBdr/>
         <w:bidi w:val="false"/>
         <w:spacing/>
@@ -16397,7 +16420,7 @@
     </w:p>
     <w:p>
       <w:pPr>
-        <w:pStyle w:val="833"/>
+        <w:pStyle w:val="835"/>
         <w:numPr>
           <w:ilvl w:val="1"/>
           <w:numId w:val="11"/>
@@ -16447,7 +16470,7 @@
     </w:p>
     <w:p>
       <w:pPr>
-        <w:pStyle w:val="833"/>
+        <w:pStyle w:val="835"/>
         <w:numPr>
           <w:ilvl w:val="1"/>
           <w:numId w:val="11"/>
@@ -16497,7 +16520,7 @@
     </w:p>
     <w:p>
       <w:pPr>
-        <w:pStyle w:val="833"/>
+        <w:pStyle w:val="835"/>
         <w:numPr>
           <w:ilvl w:val="1"/>
           <w:numId w:val="11"/>
@@ -16547,7 +16570,7 @@
     </w:p>
     <w:p>
       <w:pPr>
-        <w:pStyle w:val="833"/>
+        <w:pStyle w:val="835"/>
         <w:pBdr/>
         <w:bidi w:val="false"/>
         <w:spacing/>
@@ -16583,7 +16606,7 @@
     </w:p>
     <w:p>
       <w:pPr>
-        <w:pStyle w:val="833"/>
+        <w:pStyle w:val="835"/>
         <w:pBdr/>
         <w:bidi w:val="false"/>
         <w:spacing/>
@@ -16631,7 +16654,7 @@
     </w:p>
     <w:p>
       <w:pPr>
-        <w:pStyle w:val="833"/>
+        <w:pStyle w:val="835"/>
         <w:pBdr/>
         <w:bidi w:val="false"/>
         <w:spacing/>
@@ -16679,7 +16702,7 @@
     </w:p>
     <w:p>
       <w:pPr>
-        <w:pStyle w:val="833"/>
+        <w:pStyle w:val="835"/>
         <w:numPr>
           <w:ilvl w:val="0"/>
           <w:numId w:val="12"/>
@@ -16736,7 +16759,7 @@
     </w:p>
     <w:p>
       <w:pPr>
-        <w:pStyle w:val="833"/>
+        <w:pStyle w:val="835"/>
         <w:numPr>
           <w:ilvl w:val="0"/>
           <w:numId w:val="12"/>
@@ -16793,7 +16816,7 @@
     </w:p>
     <w:p>
       <w:pPr>
-        <w:pStyle w:val="833"/>
+        <w:pStyle w:val="835"/>
         <w:numPr>
           <w:ilvl w:val="0"/>
           <w:numId w:val="12"/>
@@ -16850,7 +16873,7 @@
     </w:p>
     <w:p>
       <w:pPr>
-        <w:pStyle w:val="833"/>
+        <w:pStyle w:val="835"/>
         <w:pBdr/>
         <w:bidi w:val="false"/>
         <w:spacing/>
@@ -16903,7 +16926,7 @@
     </w:p>
     <w:p>
       <w:pPr>
-        <w:pStyle w:val="833"/>
+        <w:pStyle w:val="835"/>
         <w:numPr>
           <w:ilvl w:val="0"/>
           <w:numId w:val="13"/>
@@ -16960,7 +16983,7 @@
     </w:p>
     <w:p>
       <w:pPr>
-        <w:pStyle w:val="833"/>
+        <w:pStyle w:val="835"/>
         <w:numPr>
           <w:ilvl w:val="0"/>
           <w:numId w:val="13"/>
@@ -17017,7 +17040,7 @@
     </w:p>
     <w:p>
       <w:pPr>
-        <w:pStyle w:val="833"/>
+        <w:pStyle w:val="835"/>
         <w:numPr>
           <w:ilvl w:val="0"/>
           <w:numId w:val="13"/>
@@ -17074,7 +17097,7 @@
     </w:p>
     <w:p>
       <w:pPr>
-        <w:pStyle w:val="833"/>
+        <w:pStyle w:val="835"/>
         <w:numPr>
           <w:ilvl w:val="0"/>
           <w:numId w:val="13"/>
@@ -17131,7 +17154,7 @@
     </w:p>
     <w:p>
       <w:pPr>
-        <w:pStyle w:val="833"/>
+        <w:pStyle w:val="835"/>
         <w:pBdr/>
         <w:bidi w:val="false"/>
         <w:spacing/>
@@ -17216,7 +17239,7 @@
           </w:tcPr>
           <w:p>
             <w:pPr>
-              <w:pStyle w:val="851"/>
+              <w:pStyle w:val="853"/>
               <w:pBdr/>
               <w:bidi w:val="false"/>
               <w:spacing/>
@@ -17237,7 +17260,7 @@
             </w:pPr>
             <w:r>
               <w:rPr>
-                <w:rStyle w:val="830"/>
+                <w:rStyle w:val="832"/>
                 <w:rFonts w:ascii="Times New Roman" w:hAnsi="Times New Roman"/>
                 <w:i w:val="0"/>
                 <w:iCs w:val="0"/>
@@ -17294,7 +17317,7 @@
           </w:tcPr>
           <w:p>
             <w:pPr>
-              <w:pStyle w:val="851"/>
+              <w:pStyle w:val="853"/>
               <w:pBdr/>
               <w:bidi w:val="false"/>
               <w:spacing/>
@@ -17315,7 +17338,7 @@
             </w:pPr>
             <w:r>
               <w:rPr>
-                <w:rStyle w:val="830"/>
+                <w:rStyle w:val="832"/>
                 <w:rFonts w:ascii="Times New Roman" w:hAnsi="Times New Roman"/>
                 <w:b w:val="0"/>
                 <w:i w:val="0"/>
@@ -17376,7 +17399,7 @@
           </w:tcPr>
           <w:p>
             <w:pPr>
-              <w:pStyle w:val="851"/>
+              <w:pStyle w:val="853"/>
               <w:pBdr/>
               <w:bidi w:val="false"/>
               <w:spacing/>
@@ -17453,7 +17476,7 @@
           </w:tcPr>
           <w:p>
             <w:pPr>
-              <w:pStyle w:val="851"/>
+              <w:pStyle w:val="853"/>
               <w:pBdr/>
               <w:bidi w:val="false"/>
               <w:spacing/>
@@ -17532,7 +17555,7 @@
           </w:tcPr>
           <w:p>
             <w:pPr>
-              <w:pStyle w:val="851"/>
+              <w:pStyle w:val="853"/>
               <w:pBdr/>
               <w:bidi w:val="false"/>
               <w:spacing/>
@@ -17609,7 +17632,7 @@
           </w:tcPr>
           <w:p>
             <w:pPr>
-              <w:pStyle w:val="851"/>
+              <w:pStyle w:val="853"/>
               <w:pBdr/>
               <w:bidi w:val="false"/>
               <w:spacing/>
@@ -17688,7 +17711,7 @@
           </w:tcPr>
           <w:p>
             <w:pPr>
-              <w:pStyle w:val="851"/>
+              <w:pStyle w:val="853"/>
               <w:pBdr/>
               <w:bidi w:val="false"/>
               <w:spacing/>
@@ -17765,7 +17788,7 @@
           </w:tcPr>
           <w:p>
             <w:pPr>
-              <w:pStyle w:val="851"/>
+              <w:pStyle w:val="853"/>
               <w:pBdr/>
               <w:bidi w:val="false"/>
               <w:spacing/>
@@ -17856,7 +17879,7 @@
           </w:tcPr>
           <w:p>
             <w:pPr>
-              <w:pStyle w:val="851"/>
+              <w:pStyle w:val="853"/>
               <w:pBdr/>
               <w:bidi w:val="false"/>
               <w:spacing/>
@@ -17933,7 +17956,7 @@
           </w:tcPr>
           <w:p>
             <w:pPr>
-              <w:pStyle w:val="851"/>
+              <w:pStyle w:val="853"/>
               <w:pBdr/>
               <w:bidi w:val="false"/>
               <w:spacing/>
@@ -18013,7 +18036,7 @@
     </w:tbl>
     <w:p>
       <w:pPr>
-        <w:pStyle w:val="833"/>
+        <w:pStyle w:val="835"/>
         <w:pBdr/>
         <w:bidi w:val="false"/>
         <w:spacing/>
@@ -18041,7 +18064,7 @@
     </w:p>
     <w:p>
       <w:pPr>
-        <w:pStyle w:val="833"/>
+        <w:pStyle w:val="835"/>
         <w:pBdr/>
         <w:bidi w:val="false"/>
         <w:spacing/>
@@ -18094,7 +18117,7 @@
     </w:p>
     <w:p>
       <w:pPr>
-        <w:pStyle w:val="833"/>
+        <w:pStyle w:val="835"/>
         <w:pBdr/>
         <w:bidi w:val="false"/>
         <w:spacing/>
@@ -18162,7 +18185,7 @@
     </w:p>
     <w:p>
       <w:pPr>
-        <w:pStyle w:val="833"/>
+        <w:pStyle w:val="835"/>
         <w:pBdr/>
         <w:bidi w:val="false"/>
         <w:spacing/>
@@ -18190,7 +18213,7 @@
     </w:p>
     <w:p>
       <w:pPr>
-        <w:pStyle w:val="833"/>
+        <w:pStyle w:val="835"/>
         <w:pBdr/>
         <w:bidi w:val="false"/>
         <w:spacing/>
@@ -18243,7 +18266,7 @@
     </w:p>
     <w:p>
       <w:pPr>
-        <w:pStyle w:val="833"/>
+        <w:pStyle w:val="835"/>
         <w:pBdr/>
         <w:bidi w:val="false"/>
         <w:spacing/>
@@ -18296,7 +18319,7 @@
     </w:p>
     <w:p>
       <w:pPr>
-        <w:pStyle w:val="833"/>
+        <w:pStyle w:val="835"/>
         <w:numPr>
           <w:ilvl w:val="0"/>
           <w:numId w:val="14"/>
@@ -18353,7 +18376,7 @@
     </w:p>
     <w:p>
       <w:pPr>
-        <w:pStyle w:val="833"/>
+        <w:pStyle w:val="835"/>
         <w:numPr>
           <w:ilvl w:val="0"/>
           <w:numId w:val="14"/>
@@ -18404,15 +18427,11 @@
       <w:r>
         <w:rPr>
           <w:rFonts w:ascii="Times New Roman" w:hAnsi="Times New Roman"/>
-          <w:b w:val="0"/>
-          <w:bCs w:val="0"/>
           <w:i w:val="0"/>
           <w:caps w:val="0"/>
           <w:smallCaps w:val="0"/>
           <w:color w:val="000000"/>
           <w:spacing w:val="0"/>
-          <w:sz w:val="28"/>
-          <w:szCs w:val="28"/>
         </w:rPr>
       </w:r>
       <w:r>
@@ -18428,7 +18447,7 @@
     </w:p>
     <w:p>
       <w:pPr>
-        <w:pStyle w:val="833"/>
+        <w:pStyle w:val="835"/>
         <w:numPr>
           <w:ilvl w:val="0"/>
           <w:numId w:val="14"/>
@@ -18499,7 +18518,7 @@
     </w:p>
     <w:p>
       <w:pPr>
-        <w:pStyle w:val="833"/>
+        <w:pStyle w:val="835"/>
         <w:numPr>
           <w:ilvl w:val="0"/>
           <w:numId w:val="14"/>
@@ -18556,7 +18575,7 @@
     </w:p>
     <w:p>
       <w:pPr>
-        <w:pStyle w:val="833"/>
+        <w:pStyle w:val="835"/>
         <w:numPr>
           <w:ilvl w:val="0"/>
           <w:numId w:val="14"/>
@@ -18607,8 +18626,82 @@
       <w:r>
         <w:rPr>
           <w:rFonts w:ascii="Times New Roman" w:hAnsi="Times New Roman"/>
+          <w:i w:val="0"/>
+          <w:caps w:val="0"/>
+          <w:smallCaps w:val="0"/>
+          <w:color w:val="000000"/>
+          <w:spacing w:val="0"/>
+        </w:rPr>
+      </w:r>
+      <w:r>
+        <w:rPr>
+          <w:rFonts w:ascii="Times New Roman" w:hAnsi="Times New Roman"/>
+          <w:i w:val="0"/>
+          <w:caps w:val="0"/>
+          <w:smallCaps w:val="0"/>
+          <w:color w:val="000000"/>
+          <w:spacing w:val="0"/>
+        </w:rPr>
+      </w:r>
+    </w:p>
+    <w:p>
+      <w:pPr>
+        <w:pStyle w:val="835"/>
+        <w:pBdr/>
+        <w:bidi w:val="false"/>
+        <w:spacing/>
+        <w:ind/>
+        <w:jc w:val="left"/>
+        <w:rPr>
+          <w:rFonts w:ascii="Times New Roman" w:hAnsi="Times New Roman"/>
           <w:b w:val="0"/>
           <w:bCs w:val="0"/>
+        </w:rPr>
+      </w:pPr>
+      <w:r>
+        <w:rPr>
+          <w:rFonts w:ascii="Times New Roman" w:hAnsi="Times New Roman"/>
+          <w:b w:val="0"/>
+          <w:bCs w:val="0"/>
+        </w:rPr>
+      </w:r>
+      <w:r>
+        <w:rPr>
+          <w:rFonts w:ascii="Times New Roman" w:hAnsi="Times New Roman"/>
+          <w:b w:val="0"/>
+          <w:bCs w:val="0"/>
+        </w:rPr>
+      </w:r>
+      <w:r>
+        <w:rPr>
+          <w:rFonts w:ascii="Times New Roman" w:hAnsi="Times New Roman"/>
+          <w:b w:val="0"/>
+          <w:bCs w:val="0"/>
+        </w:rPr>
+      </w:r>
+    </w:p>
+    <w:p>
+      <w:pPr>
+        <w:pStyle w:val="835"/>
+        <w:pBdr/>
+        <w:bidi w:val="false"/>
+        <w:spacing/>
+        <w:ind/>
+        <w:jc w:val="left"/>
+        <w:rPr>
+          <w:rFonts w:ascii="Times New Roman" w:hAnsi="Times New Roman"/>
+          <w:i w:val="0"/>
+          <w:caps w:val="0"/>
+          <w:smallCaps w:val="0"/>
+          <w:color w:val="000000"/>
+          <w:spacing w:val="0"/>
+        </w:rPr>
+      </w:pPr>
+      <w:r>
+        <w:rPr>
+          <w:rFonts w:ascii="Times New Roman" w:hAnsi="Times New Roman"/>
+          <w:b/>
+          <w:bCs/>
           <w:i w:val="0"/>
           <w:caps w:val="0"/>
           <w:smallCaps w:val="0"/>
@@ -18617,6 +18710,17 @@
           <w:sz w:val="28"/>
           <w:szCs w:val="28"/>
         </w:rPr>
+        <w:t xml:space="preserve">5.2 Safety Requirements</w:t>
+      </w:r>
+      <w:r>
+        <w:rPr>
+          <w:rFonts w:ascii="Times New Roman" w:hAnsi="Times New Roman"/>
+          <w:i w:val="0"/>
+          <w:caps w:val="0"/>
+          <w:smallCaps w:val="0"/>
+          <w:color w:val="000000"/>
+          <w:spacing w:val="0"/>
+        </w:rPr>
       </w:r>
       <w:r>
         <w:rPr>
@@ -18631,43 +18735,134 @@
     </w:p>
     <w:p>
       <w:pPr>
-        <w:pStyle w:val="833"/>
+        <w:pStyle w:val="835"/>
         <w:pBdr/>
         <w:bidi w:val="false"/>
         <w:spacing/>
         <w:ind/>
         <w:jc w:val="left"/>
+        <w:rPr>
+          <w:rFonts w:ascii="Times New Roman" w:hAnsi="Times New Roman"/>
+          <w:i w:val="0"/>
+          <w:caps w:val="0"/>
+          <w:smallCaps w:val="0"/>
+          <w:color w:val="000000"/>
+          <w:spacing w:val="0"/>
+        </w:rPr>
+      </w:pPr>
+      <w:r>
         <w:rPr>
           <w:rFonts w:ascii="Times New Roman" w:hAnsi="Times New Roman"/>
           <w:b w:val="0"/>
           <w:bCs w:val="0"/>
-        </w:rPr>
-      </w:pPr>
+          <w:i w:val="0"/>
+          <w:caps w:val="0"/>
+          <w:smallCaps w:val="0"/>
+          <w:color w:val="000000"/>
+          <w:spacing w:val="0"/>
+          <w:sz w:val="28"/>
+          <w:szCs w:val="28"/>
+        </w:rPr>
+      </w:r>
       <w:r>
         <w:rPr>
           <w:rFonts w:ascii="Times New Roman" w:hAnsi="Times New Roman"/>
           <w:b w:val="0"/>
           <w:bCs w:val="0"/>
-        </w:rPr>
+          <w:i w:val="0"/>
+          <w:caps w:val="0"/>
+          <w:smallCaps w:val="0"/>
+          <w:color w:val="000000"/>
+          <w:spacing w:val="0"/>
+          <w:sz w:val="28"/>
+          <w:szCs w:val="28"/>
+        </w:rPr>
+        <w:t xml:space="preserve">T</w:t>
       </w:r>
       <w:r>
         <w:rPr>
           <w:rFonts w:ascii="Times New Roman" w:hAnsi="Times New Roman"/>
           <w:b w:val="0"/>
           <w:bCs w:val="0"/>
-        </w:rPr>
+          <w:i w:val="0"/>
+          <w:caps w:val="0"/>
+          <w:smallCaps w:val="0"/>
+          <w:color w:val="000000"/>
+          <w:spacing w:val="0"/>
+          <w:sz w:val="28"/>
+          <w:szCs w:val="28"/>
+        </w:rPr>
+        <w:t xml:space="preserve">he safety requirements for Exclusive are designed to protect users from unauthorized access, data breaches, and other potential threats. These requirements include the encryption of sensitive user data using advanced protocols, two-factor authentication to</w:t>
       </w:r>
       <w:r>
         <w:rPr>
           <w:rFonts w:ascii="Times New Roman" w:hAnsi="Times New Roman"/>
           <w:b w:val="0"/>
           <w:bCs w:val="0"/>
+          <w:i w:val="0"/>
+          <w:caps w:val="0"/>
+          <w:smallCaps w:val="0"/>
+          <w:color w:val="000000"/>
+          <w:spacing w:val="0"/>
+          <w:sz w:val="28"/>
+          <w:szCs w:val="28"/>
+        </w:rPr>
+        <w:t xml:space="preserve"> </w:t>
+      </w:r>
+      <w:r>
+        <w:rPr>
+          <w:rFonts w:ascii="Times New Roman" w:hAnsi="Times New Roman"/>
+          <w:b w:val="0"/>
+          <w:bCs w:val="0"/>
+          <w:i w:val="0"/>
+          <w:caps w:val="0"/>
+          <w:smallCaps w:val="0"/>
+          <w:color w:val="000000"/>
+          <w:spacing w:val="0"/>
+          <w:sz w:val="28"/>
+          <w:szCs w:val="28"/>
+        </w:rPr>
+        <w:t xml:space="preserve">verify user identities, secure payment processing through trusted third-party gateways, regular security updates to prevent vulnerabilities, and intrusion detection and prevention systems to monitor for potential threats. Additionally, Exclusive employs a </w:t>
+      </w:r>
+      <w:r>
+        <w:rPr>
+          <w:rFonts w:ascii="Times New Roman" w:hAnsi="Times New Roman"/>
+          <w:b w:val="0"/>
+          <w:bCs w:val="0"/>
+          <w:i w:val="0"/>
+          <w:caps w:val="0"/>
+          <w:smallCaps w:val="0"/>
+          <w:color w:val="000000"/>
+          <w:spacing w:val="0"/>
+          <w:sz w:val="28"/>
+          <w:szCs w:val="28"/>
+        </w:rPr>
+        <w:t xml:space="preserve">robust access control system that limits access to authorized personnel only, ensuring that sensitive information is not compromised.</w:t>
+      </w:r>
+      <w:r>
+        <w:rPr>
+          <w:rFonts w:ascii="Times New Roman" w:hAnsi="Times New Roman"/>
+          <w:i w:val="0"/>
+          <w:caps w:val="0"/>
+          <w:smallCaps w:val="0"/>
+          <w:color w:val="000000"/>
+          <w:spacing w:val="0"/>
+        </w:rPr>
+      </w:r>
+      <w:r>
+        <w:rPr>
+          <w:rFonts w:ascii="Times New Roman" w:hAnsi="Times New Roman"/>
+          <w:i w:val="0"/>
+          <w:caps w:val="0"/>
+          <w:smallCaps w:val="0"/>
+          <w:color w:val="000000"/>
+          <w:spacing w:val="0"/>
         </w:rPr>
       </w:r>
     </w:p>
     <w:p>
       <w:pPr>
-        <w:pStyle w:val="833"/>
+        <w:pStyle w:val="835"/>
         <w:pBdr/>
         <w:bidi w:val="false"/>
         <w:spacing/>
@@ -18695,7 +18890,7 @@
           <w:sz w:val="28"/>
           <w:szCs w:val="28"/>
         </w:rPr>
-        <w:t xml:space="preserve">5.2 Safety Requirements</w:t>
+        <w:t xml:space="preserve">5.4 Software Quality Attributes</w:t>
       </w:r>
       <w:r>
         <w:rPr>
@@ -18720,187 +18915,7 @@
     </w:p>
     <w:p>
       <w:pPr>
-        <w:pStyle w:val="833"/>
-        <w:pBdr/>
-        <w:bidi w:val="false"/>
-        <w:spacing/>
-        <w:ind/>
-        <w:jc w:val="left"/>
-        <w:rPr>
-          <w:rFonts w:ascii="Times New Roman" w:hAnsi="Times New Roman"/>
-          <w:i w:val="0"/>
-          <w:caps w:val="0"/>
-          <w:smallCaps w:val="0"/>
-          <w:color w:val="000000"/>
-          <w:spacing w:val="0"/>
-        </w:rPr>
-      </w:pPr>
-      <w:r>
-        <w:rPr>
-          <w:rFonts w:ascii="Times New Roman" w:hAnsi="Times New Roman"/>
-          <w:b w:val="0"/>
-          <w:bCs w:val="0"/>
-          <w:i w:val="0"/>
-          <w:caps w:val="0"/>
-          <w:smallCaps w:val="0"/>
-          <w:color w:val="000000"/>
-          <w:spacing w:val="0"/>
-          <w:sz w:val="28"/>
-          <w:szCs w:val="28"/>
-        </w:rPr>
-      </w:r>
-      <w:r>
-        <w:rPr>
-          <w:rFonts w:ascii="Times New Roman" w:hAnsi="Times New Roman"/>
-          <w:b w:val="0"/>
-          <w:bCs w:val="0"/>
-          <w:i w:val="0"/>
-          <w:caps w:val="0"/>
-          <w:smallCaps w:val="0"/>
-          <w:color w:val="000000"/>
-          <w:spacing w:val="0"/>
-          <w:sz w:val="28"/>
-          <w:szCs w:val="28"/>
-        </w:rPr>
-        <w:t xml:space="preserve">T</w:t>
-      </w:r>
-      <w:r>
-        <w:rPr>
-          <w:rFonts w:ascii="Times New Roman" w:hAnsi="Times New Roman"/>
-          <w:b w:val="0"/>
-          <w:bCs w:val="0"/>
-          <w:i w:val="0"/>
-          <w:caps w:val="0"/>
-          <w:smallCaps w:val="0"/>
-          <w:color w:val="000000"/>
-          <w:spacing w:val="0"/>
-          <w:sz w:val="28"/>
-          <w:szCs w:val="28"/>
-        </w:rPr>
-        <w:t xml:space="preserve">he safety requirements for Exclusive are designed to protect users from unauthorized access, data breaches, and other potential threats. These requirements include the encryption of sensitive user data using advanced protocols, two-factor authentication to</w:t>
-      </w:r>
-      <w:r>
-        <w:rPr>
-          <w:rFonts w:ascii="Times New Roman" w:hAnsi="Times New Roman"/>
-          <w:b w:val="0"/>
-          <w:bCs w:val="0"/>
-          <w:i w:val="0"/>
-          <w:caps w:val="0"/>
-          <w:smallCaps w:val="0"/>
-          <w:color w:val="000000"/>
-          <w:spacing w:val="0"/>
-          <w:sz w:val="28"/>
-          <w:szCs w:val="28"/>
-        </w:rPr>
-        <w:t xml:space="preserve"> </w:t>
-      </w:r>
-      <w:r>
-        <w:rPr>
-          <w:rFonts w:ascii="Times New Roman" w:hAnsi="Times New Roman"/>
-          <w:b w:val="0"/>
-          <w:bCs w:val="0"/>
-          <w:i w:val="0"/>
-          <w:caps w:val="0"/>
-          <w:smallCaps w:val="0"/>
-          <w:color w:val="000000"/>
-          <w:spacing w:val="0"/>
-          <w:sz w:val="28"/>
-          <w:szCs w:val="28"/>
-        </w:rPr>
-        <w:t xml:space="preserve">verify user identities, secure payment processing through trusted third-party gateways, regular security updates to prevent vulnerabilities, and intrusion detection and prevention systems to monitor for potential threats. Additionally, Exclusive employs a </w:t>
-      </w:r>
-      <w:r>
-        <w:rPr>
-          <w:rFonts w:ascii="Times New Roman" w:hAnsi="Times New Roman"/>
-          <w:b w:val="0"/>
-          <w:bCs w:val="0"/>
-          <w:i w:val="0"/>
-          <w:caps w:val="0"/>
-          <w:smallCaps w:val="0"/>
-          <w:color w:val="000000"/>
-          <w:spacing w:val="0"/>
-          <w:sz w:val="28"/>
-          <w:szCs w:val="28"/>
-        </w:rPr>
-        <w:t xml:space="preserve">robust access control system that limits access to authorized personnel only, ensuring that sensitive information is not compromised.</w:t>
-      </w:r>
-      <w:r>
-        <w:rPr>
-          <w:rFonts w:ascii="Times New Roman" w:hAnsi="Times New Roman"/>
-          <w:i w:val="0"/>
-          <w:caps w:val="0"/>
-          <w:smallCaps w:val="0"/>
-          <w:color w:val="000000"/>
-          <w:spacing w:val="0"/>
-        </w:rPr>
-      </w:r>
-      <w:r>
-        <w:rPr>
-          <w:rFonts w:ascii="Times New Roman" w:hAnsi="Times New Roman"/>
-          <w:i w:val="0"/>
-          <w:caps w:val="0"/>
-          <w:smallCaps w:val="0"/>
-          <w:color w:val="000000"/>
-          <w:spacing w:val="0"/>
-        </w:rPr>
-      </w:r>
-    </w:p>
-    <w:p>
-      <w:pPr>
-        <w:pStyle w:val="833"/>
-        <w:pBdr/>
-        <w:bidi w:val="false"/>
-        <w:spacing/>
-        <w:ind/>
-        <w:jc w:val="left"/>
-        <w:rPr>
-          <w:rFonts w:ascii="Times New Roman" w:hAnsi="Times New Roman"/>
-          <w:i w:val="0"/>
-          <w:caps w:val="0"/>
-          <w:smallCaps w:val="0"/>
-          <w:color w:val="000000"/>
-          <w:spacing w:val="0"/>
-        </w:rPr>
-      </w:pPr>
-      <w:r>
-        <w:rPr>
-          <w:rFonts w:ascii="Times New Roman" w:hAnsi="Times New Roman"/>
-          <w:b/>
-          <w:bCs/>
-          <w:i w:val="0"/>
-          <w:caps w:val="0"/>
-          <w:smallCaps w:val="0"/>
-          <w:color w:val="000000"/>
-          <w:spacing w:val="0"/>
-          <w:sz w:val="28"/>
-          <w:szCs w:val="28"/>
-        </w:rPr>
-        <w:t xml:space="preserve">5.4 Software Quality Attributes</w:t>
-      </w:r>
-      <w:r>
-        <w:rPr>
-          <w:rFonts w:ascii="Times New Roman" w:hAnsi="Times New Roman"/>
-          <w:i w:val="0"/>
-          <w:caps w:val="0"/>
-          <w:smallCaps w:val="0"/>
-          <w:color w:val="000000"/>
-          <w:spacing w:val="0"/>
-        </w:rPr>
-      </w:r>
-      <w:r>
-        <w:rPr>
-          <w:rFonts w:ascii="Times New Roman" w:hAnsi="Times New Roman"/>
-          <w:i w:val="0"/>
-          <w:caps w:val="0"/>
-          <w:smallCaps w:val="0"/>
-          <w:color w:val="000000"/>
-          <w:spacing w:val="0"/>
-        </w:rPr>
-      </w:r>
-    </w:p>
-    <w:p>
-      <w:pPr>
-        <w:pStyle w:val="833"/>
+        <w:pStyle w:val="835"/>
         <w:numPr>
           <w:ilvl w:val="0"/>
           <w:numId w:val="15"/>
@@ -18988,7 +19003,7 @@
     </w:p>
     <w:p>
       <w:pPr>
-        <w:pStyle w:val="833"/>
+        <w:pStyle w:val="835"/>
         <w:numPr>
           <w:ilvl w:val="0"/>
           <w:numId w:val="15"/>
@@ -19060,7 +19075,7 @@
     </w:p>
     <w:p>
       <w:pPr>
-        <w:pStyle w:val="833"/>
+        <w:pStyle w:val="835"/>
         <w:numPr>
           <w:ilvl w:val="0"/>
           <w:numId w:val="15"/>
@@ -19158,7 +19173,7 @@
     </w:p>
     <w:p>
       <w:pPr>
-        <w:pStyle w:val="833"/>
+        <w:pStyle w:val="835"/>
         <w:numPr>
           <w:ilvl w:val="0"/>
           <w:numId w:val="15"/>
@@ -19236,7 +19251,7 @@
     </w:p>
     <w:p>
       <w:pPr>
-        <w:pStyle w:val="833"/>
+        <w:pStyle w:val="835"/>
         <w:pBdr/>
         <w:bidi w:val="false"/>
         <w:spacing/>
@@ -19272,7 +19287,7 @@
     </w:p>
     <w:p>
       <w:pPr>
-        <w:pStyle w:val="833"/>
+        <w:pStyle w:val="835"/>
         <w:pBdr/>
         <w:bidi w:val="false"/>
         <w:spacing/>
@@ -19308,7 +19323,7 @@
     </w:p>
     <w:p>
       <w:pPr>
-        <w:pStyle w:val="833"/>
+        <w:pStyle w:val="835"/>
         <w:pBdr/>
         <w:bidi w:val="false"/>
         <w:spacing/>
@@ -19361,7 +19376,7 @@
     </w:p>
     <w:p>
       <w:pPr>
-        <w:pStyle w:val="833"/>
+        <w:pStyle w:val="835"/>
         <w:pBdr/>
         <w:bidi w:val="false"/>
         <w:spacing/>
@@ -19412,7 +19427,7 @@
     </w:p>
     <w:p>
       <w:pPr>
-        <w:pStyle w:val="833"/>
+        <w:pStyle w:val="835"/>
         <w:numPr>
           <w:ilvl w:val="0"/>
           <w:numId w:val="16"/>
@@ -19487,7 +19502,7 @@
     </w:p>
     <w:p>
       <w:pPr>
-        <w:pStyle w:val="833"/>
+        <w:pStyle w:val="835"/>
         <w:numPr>
           <w:ilvl w:val="0"/>
           <w:numId w:val="16"/>
@@ -19552,7 +19567,7 @@
     </w:p>
     <w:p>
       <w:pPr>
-        <w:pStyle w:val="833"/>
+        <w:pStyle w:val="835"/>
         <w:numPr>
           <w:ilvl w:val="0"/>
           <w:numId w:val="16"/>
@@ -19607,7 +19622,7 @@
     </w:p>
     <w:p>
       <w:pPr>
-        <w:pStyle w:val="833"/>
+        <w:pStyle w:val="835"/>
         <w:numPr>
           <w:ilvl w:val="0"/>
           <w:numId w:val="16"/>
@@ -19670,7 +19685,7 @@
     </w:p>
     <w:p>
       <w:pPr>
-        <w:pStyle w:val="833"/>
+        <w:pStyle w:val="835"/>
         <w:numPr>
           <w:ilvl w:val="0"/>
           <w:numId w:val="16"/>
@@ -19731,7 +19746,7 @@
     </w:p>
     <w:p>
       <w:pPr>
-        <w:pStyle w:val="833"/>
+        <w:pStyle w:val="835"/>
         <w:numPr>
           <w:ilvl w:val="0"/>
           <w:numId w:val="16"/>
@@ -19784,7 +19799,7 @@
     </w:p>
     <w:p>
       <w:pPr>
-        <w:pStyle w:val="833"/>
+        <w:pStyle w:val="835"/>
         <w:numPr>
           <w:ilvl w:val="0"/>
           <w:numId w:val="16"/>
@@ -19837,7 +19852,7 @@
     </w:p>
     <w:p>
       <w:pPr>
-        <w:pStyle w:val="833"/>
+        <w:pStyle w:val="835"/>
         <w:numPr>
           <w:ilvl w:val="0"/>
           <w:numId w:val="16"/>
@@ -19890,7 +19905,7 @@
     </w:p>
     <w:p>
       <w:pPr>
-        <w:pStyle w:val="833"/>
+        <w:pStyle w:val="835"/>
         <w:numPr>
           <w:ilvl w:val="0"/>
           <w:numId w:val="16"/>
@@ -19943,7 +19958,7 @@
     </w:p>
     <w:p>
       <w:pPr>
-        <w:pStyle w:val="833"/>
+        <w:pStyle w:val="835"/>
         <w:numPr>
           <w:ilvl w:val="0"/>
           <w:numId w:val="16"/>
@@ -19996,7 +20011,7 @@
     </w:p>
     <w:p>
       <w:pPr>
-        <w:pStyle w:val="833"/>
+        <w:pStyle w:val="835"/>
         <w:numPr>
           <w:ilvl w:val="0"/>
           <w:numId w:val="16"/>
@@ -20083,7 +20098,7 @@
     </w:p>
     <w:p>
       <w:pPr>
-        <w:pStyle w:val="833"/>
+        <w:pStyle w:val="835"/>
         <w:pBdr/>
         <w:bidi w:val="false"/>
         <w:spacing/>
@@ -20127,7 +20142,7 @@
     </w:p>
     <w:p>
       <w:pPr>
-        <w:pStyle w:val="833"/>
+        <w:pStyle w:val="835"/>
         <w:pBdr/>
         <w:bidi w:val="false"/>
         <w:spacing/>
@@ -20171,7 +20186,7 @@
     </w:p>
     <w:p>
       <w:pPr>
-        <w:pStyle w:val="833"/>
+        <w:pStyle w:val="835"/>
         <w:pBdr/>
         <w:bidi w:val="false"/>
         <w:spacing/>
@@ -20215,7 +20230,7 @@
     </w:p>
     <w:p>
       <w:pPr>
-        <w:pStyle w:val="833"/>
+        <w:pStyle w:val="835"/>
         <w:pBdr/>
         <w:bidi w:val="false"/>
         <w:spacing/>
@@ -20266,7 +20281,7 @@
     </w:p>
     <w:p>
       <w:pPr>
-        <w:pStyle w:val="833"/>
+        <w:pStyle w:val="835"/>
         <w:pBdr/>
         <w:bidi w:val="false"/>
         <w:spacing/>
@@ -20297,7 +20312,6 @@
           <w:bCs/>
           <w:sz w:val="30"/>
           <w:szCs w:val="30"/>
-          <w:highlight w:val="none"/>
         </w:rPr>
       </w:r>
       <w:r>
@@ -20312,7 +20326,7 @@
     </w:p>
     <w:p>
       <w:pPr>
-        <w:pStyle w:val="833"/>
+        <w:pStyle w:val="835"/>
         <w:pBdr/>
         <w:bidi w:val="false"/>
         <w:spacing/>
@@ -20432,6 +20446,7 @@
           <w:bCs/>
           <w:sz w:val="30"/>
           <w:szCs w:val="30"/>
+          <w:highlight w:val="none"/>
         </w:rPr>
       </w:r>
       <w:r>
@@ -20447,7 +20462,7 @@
     </w:p>
     <w:p>
       <w:pPr>
-        <w:pStyle w:val="833"/>
+        <w:pStyle w:val="835"/>
         <w:pBdr/>
         <w:bidi w:val="false"/>
         <w:spacing/>
@@ -20482,295 +20497,7 @@
           <w:highlight w:val="none"/>
         </w:rPr>
       </w:r>
-    </w:p>
-    <w:p>
-      <w:pPr>
-        <w:pStyle w:val="833"/>
-        <w:pBdr/>
-        <w:bidi w:val="false"/>
-        <w:spacing/>
-        <w:ind/>
-        <w:jc w:val="left"/>
-        <w:rPr>
-          <w:rFonts w:ascii="Times New Roman" w:hAnsi="Times New Roman"/>
-          <w:b/>
-          <w:bCs/>
-          <w:sz w:val="30"/>
-          <w:szCs w:val="30"/>
-        </w:rPr>
-      </w:pPr>
-      <w:r>
-        <w:rPr>
-          <w:rFonts w:ascii="Times New Roman" w:hAnsi="Times New Roman"/>
-          <w:b/>
-          <w:bCs/>
-          <w:sz w:val="30"/>
-          <w:szCs w:val="30"/>
-        </w:rPr>
-      </w:r>
-      <w:r>
-        <w:rPr>
-          <w:rFonts w:ascii="Times New Roman" w:hAnsi="Times New Roman"/>
-          <w:b/>
-          <w:bCs/>
-          <w:sz w:val="30"/>
-          <w:szCs w:val="30"/>
-        </w:rPr>
-      </w:r>
-      <w:r>
-        <w:rPr>
-          <w:rFonts w:ascii="Times New Roman" w:hAnsi="Times New Roman"/>
-          <w:b/>
-          <w:bCs/>
-          <w:sz w:val="30"/>
-          <w:szCs w:val="30"/>
-        </w:rPr>
-      </w:r>
-    </w:p>
-    <w:p>
-      <w:pPr>
-        <w:pStyle w:val="833"/>
-        <w:pBdr/>
-        <w:bidi w:val="false"/>
-        <w:spacing/>
-        <w:ind/>
-        <w:jc w:val="left"/>
-        <w:rPr>
-          <w:rFonts w:ascii="Times New Roman" w:hAnsi="Times New Roman"/>
-          <w:b/>
-          <w:bCs/>
-          <w:sz w:val="30"/>
-          <w:szCs w:val="30"/>
-        </w:rPr>
-      </w:pPr>
-      <w:r>
-        <w:rPr>
-          <w:rFonts w:ascii="Times New Roman" w:hAnsi="Times New Roman"/>
-          <w:b/>
-          <w:bCs/>
-          <w:sz w:val="30"/>
-          <w:szCs w:val="30"/>
-        </w:rPr>
-      </w:r>
-      <w:r>
-        <w:rPr>
-          <w:rFonts w:ascii="Times New Roman" w:hAnsi="Times New Roman"/>
-          <w:b/>
-          <w:bCs/>
-          <w:sz w:val="30"/>
-          <w:szCs w:val="30"/>
-        </w:rPr>
-      </w:r>
-      <w:r>
-        <w:rPr>
-          <w:rFonts w:ascii="Times New Roman" w:hAnsi="Times New Roman"/>
-          <w:b/>
-          <w:bCs/>
-          <w:sz w:val="30"/>
-          <w:szCs w:val="30"/>
-        </w:rPr>
-      </w:r>
-    </w:p>
-    <w:p>
-      <w:pPr>
-        <w:pStyle w:val="833"/>
-        <w:pBdr/>
-        <w:bidi w:val="false"/>
-        <w:spacing/>
-        <w:ind/>
-        <w:jc w:val="left"/>
-        <w:rPr>
-          <w:rFonts w:ascii="Times New Roman" w:hAnsi="Times New Roman"/>
-          <w:b/>
-          <w:bCs/>
-          <w:sz w:val="30"/>
-          <w:szCs w:val="30"/>
-        </w:rPr>
-      </w:pPr>
-      <w:r>
-        <w:rPr>
-          <w:rFonts w:ascii="Times New Roman" w:hAnsi="Times New Roman"/>
-          <w:b/>
-          <w:bCs/>
-          <w:sz w:val="30"/>
-          <w:szCs w:val="30"/>
-        </w:rPr>
-      </w:r>
-      <w:r>
-        <w:rPr>
-          <w:rFonts w:ascii="Times New Roman" w:hAnsi="Times New Roman"/>
-          <w:b/>
-          <w:bCs/>
-          <w:sz w:val="30"/>
-          <w:szCs w:val="30"/>
-        </w:rPr>
-      </w:r>
-      <w:r>
-        <w:rPr>
-          <w:rFonts w:ascii="Times New Roman" w:hAnsi="Times New Roman"/>
-          <w:b/>
-          <w:bCs/>
-          <w:sz w:val="30"/>
-          <w:szCs w:val="30"/>
-        </w:rPr>
-      </w:r>
-    </w:p>
-    <w:p>
-      <w:pPr>
-        <w:pStyle w:val="833"/>
-        <w:pBdr/>
-        <w:bidi w:val="false"/>
-        <w:spacing/>
-        <w:ind/>
-        <w:jc w:val="left"/>
-        <w:rPr>
-          <w:rFonts w:ascii="Times New Roman" w:hAnsi="Times New Roman"/>
-          <w:b/>
-          <w:bCs/>
-          <w:sz w:val="30"/>
-          <w:szCs w:val="30"/>
-        </w:rPr>
-      </w:pPr>
-      <w:r>
-        <w:rPr>
-          <w:rFonts w:ascii="Times New Roman" w:hAnsi="Times New Roman"/>
-          <w:b/>
-          <w:bCs/>
-          <w:sz w:val="30"/>
-          <w:szCs w:val="30"/>
-        </w:rPr>
-      </w:r>
-      <w:r>
-        <w:rPr>
-          <w:rFonts w:ascii="Times New Roman" w:hAnsi="Times New Roman"/>
-          <w:b/>
-          <w:bCs/>
-          <w:sz w:val="30"/>
-          <w:szCs w:val="30"/>
-        </w:rPr>
-      </w:r>
-      <w:r>
-        <w:rPr>
-          <w:rFonts w:ascii="Times New Roman" w:hAnsi="Times New Roman"/>
-          <w:b/>
-          <w:bCs/>
-          <w:sz w:val="30"/>
-          <w:szCs w:val="30"/>
-        </w:rPr>
-      </w:r>
-    </w:p>
-    <w:p>
-      <w:pPr>
-        <w:pStyle w:val="833"/>
-        <w:pBdr/>
-        <w:bidi w:val="false"/>
-        <w:spacing/>
-        <w:ind/>
-        <w:jc w:val="left"/>
-        <w:rPr>
-          <w:rFonts w:ascii="Times New Roman" w:hAnsi="Times New Roman"/>
-          <w:b/>
-          <w:bCs/>
-          <w:sz w:val="30"/>
-          <w:szCs w:val="30"/>
-        </w:rPr>
-      </w:pPr>
-      <w:r>
-        <w:rPr>
-          <w:rFonts w:ascii="Times New Roman" w:hAnsi="Times New Roman"/>
-          <w:b/>
-          <w:bCs/>
-          <w:sz w:val="30"/>
-          <w:szCs w:val="30"/>
-        </w:rPr>
-      </w:r>
-      <w:r>
-        <w:rPr>
-          <w:rFonts w:ascii="Times New Roman" w:hAnsi="Times New Roman"/>
-          <w:b/>
-          <w:bCs/>
-          <w:sz w:val="30"/>
-          <w:szCs w:val="30"/>
-        </w:rPr>
-      </w:r>
-      <w:r>
-        <w:rPr>
-          <w:rFonts w:ascii="Times New Roman" w:hAnsi="Times New Roman"/>
-          <w:b/>
-          <w:bCs/>
-          <w:sz w:val="30"/>
-          <w:szCs w:val="30"/>
-        </w:rPr>
-      </w:r>
-    </w:p>
-    <w:p>
-      <w:pPr>
-        <w:pStyle w:val="833"/>
-        <w:pBdr/>
-        <w:bidi w:val="false"/>
-        <w:spacing/>
-        <w:ind/>
-        <w:jc w:val="left"/>
-        <w:rPr>
-          <w:rFonts w:ascii="Lora;Arial;Helvetica;sans-serif" w:hAnsi="Lora;Arial;Helvetica;sans-serif"/>
-          <w:bCs w:val="0"/>
-          <w:i w:val="0"/>
-          <w:caps w:val="0"/>
-          <w:smallCaps w:val="0"/>
-          <w:color w:val="272626"/>
-          <w:spacing w:val="0"/>
-          <w:sz w:val="24"/>
-          <w:szCs w:val="24"/>
-        </w:rPr>
-      </w:pPr>
-      <w:r>
-        <w:rPr>
-          <w:rFonts w:ascii="Lora;Arial;Helvetica;sans-serif" w:hAnsi="Lora;Arial;Helvetica;sans-serif"/>
-          <w:bCs w:val="0"/>
-          <w:i w:val="0"/>
-          <w:caps w:val="0"/>
-          <w:smallCaps w:val="0"/>
-          <w:color w:val="272626"/>
-          <w:spacing w:val="0"/>
-          <w:sz w:val="24"/>
-          <w:szCs w:val="24"/>
-        </w:rPr>
-      </w:r>
-      <w:r>
-        <w:rPr>
-          <w:rFonts w:ascii="Lora;Arial;Helvetica;sans-serif" w:hAnsi="Lora;Arial;Helvetica;sans-serif"/>
-          <w:bCs w:val="0"/>
-          <w:i w:val="0"/>
-          <w:caps w:val="0"/>
-          <w:smallCaps w:val="0"/>
-          <w:color w:val="272626"/>
-          <w:spacing w:val="0"/>
-          <w:sz w:val="24"/>
-          <w:szCs w:val="24"/>
-        </w:rPr>
-      </w:r>
-      <w:r>
-        <w:rPr>
-          <w:rFonts w:ascii="Lora;Arial;Helvetica;sans-serif" w:hAnsi="Lora;Arial;Helvetica;sans-serif"/>
-          <w:bCs w:val="0"/>
-          <w:i w:val="0"/>
-          <w:caps w:val="0"/>
-          <w:smallCaps w:val="0"/>
-          <w:color w:val="272626"/>
-          <w:spacing w:val="0"/>
-          <w:sz w:val="24"/>
-          <w:szCs w:val="24"/>
-        </w:rPr>
-      </w:r>
-    </w:p>
-    <w:p>
-      <w:pPr>
-        <w:pStyle w:val="833"/>
-        <w:pBdr/>
-        <w:bidi w:val="false"/>
-        <w:spacing/>
-        <w:ind/>
-        <w:jc w:val="left"/>
+      <w:r>
         <w:rPr>
           <w:rFonts w:ascii="Times New Roman" w:hAnsi="Times New Roman"/>
           <w:b/>
@@ -20779,8 +20506,16 @@
           <w:szCs w:val="30"/>
           <w:highlight w:val="none"/>
         </w:rPr>
-      </w:pPr>
-      <w:r>
+      </w:r>
+    </w:p>
+    <w:p>
+      <w:pPr>
+        <w:pStyle w:val="835"/>
+        <w:pBdr/>
+        <w:bidi w:val="false"/>
+        <w:spacing/>
+        <w:ind/>
+        <w:jc w:val="left"/>
         <w:rPr>
           <w:rFonts w:ascii="Times New Roman" w:hAnsi="Times New Roman"/>
           <w:b/>
@@ -20788,8 +20523,279 @@
           <w:sz w:val="30"/>
           <w:szCs w:val="30"/>
         </w:rPr>
-      </w:r>
-      <w:r>
+      </w:pPr>
+      <w:r>
+        <w:rPr>
+          <w:rFonts w:ascii="Times New Roman" w:hAnsi="Times New Roman"/>
+          <w:b/>
+          <w:bCs/>
+          <w:sz w:val="30"/>
+          <w:szCs w:val="30"/>
+        </w:rPr>
+      </w:r>
+      <w:r>
+        <w:rPr>
+          <w:rFonts w:ascii="Times New Roman" w:hAnsi="Times New Roman"/>
+          <w:b/>
+          <w:bCs/>
+          <w:sz w:val="30"/>
+          <w:szCs w:val="30"/>
+        </w:rPr>
+      </w:r>
+      <w:r>
+        <w:rPr>
+          <w:rFonts w:ascii="Times New Roman" w:hAnsi="Times New Roman"/>
+          <w:b/>
+          <w:bCs/>
+          <w:sz w:val="30"/>
+          <w:szCs w:val="30"/>
+        </w:rPr>
+      </w:r>
+    </w:p>
+    <w:p>
+      <w:pPr>
+        <w:pStyle w:val="835"/>
+        <w:pBdr/>
+        <w:bidi w:val="false"/>
+        <w:spacing/>
+        <w:ind/>
+        <w:jc w:val="left"/>
+        <w:rPr>
+          <w:rFonts w:ascii="Times New Roman" w:hAnsi="Times New Roman"/>
+          <w:b/>
+          <w:bCs/>
+          <w:sz w:val="30"/>
+          <w:szCs w:val="30"/>
+        </w:rPr>
+      </w:pPr>
+      <w:r>
+        <w:rPr>
+          <w:rFonts w:ascii="Times New Roman" w:hAnsi="Times New Roman"/>
+          <w:b/>
+          <w:bCs/>
+          <w:sz w:val="30"/>
+          <w:szCs w:val="30"/>
+        </w:rPr>
+      </w:r>
+      <w:r>
+        <w:rPr>
+          <w:rFonts w:ascii="Times New Roman" w:hAnsi="Times New Roman"/>
+          <w:b/>
+          <w:bCs/>
+          <w:sz w:val="30"/>
+          <w:szCs w:val="30"/>
+        </w:rPr>
+      </w:r>
+      <w:r>
+        <w:rPr>
+          <w:rFonts w:ascii="Times New Roman" w:hAnsi="Times New Roman"/>
+          <w:b/>
+          <w:bCs/>
+          <w:sz w:val="30"/>
+          <w:szCs w:val="30"/>
+        </w:rPr>
+      </w:r>
+    </w:p>
+    <w:p>
+      <w:pPr>
+        <w:pStyle w:val="835"/>
+        <w:pBdr/>
+        <w:bidi w:val="false"/>
+        <w:spacing/>
+        <w:ind/>
+        <w:jc w:val="left"/>
+        <w:rPr>
+          <w:rFonts w:ascii="Times New Roman" w:hAnsi="Times New Roman"/>
+          <w:b/>
+          <w:bCs/>
+          <w:sz w:val="30"/>
+          <w:szCs w:val="30"/>
+        </w:rPr>
+      </w:pPr>
+      <w:r>
+        <w:rPr>
+          <w:rFonts w:ascii="Times New Roman" w:hAnsi="Times New Roman"/>
+          <w:b/>
+          <w:bCs/>
+          <w:sz w:val="30"/>
+          <w:szCs w:val="30"/>
+        </w:rPr>
+      </w:r>
+      <w:r>
+        <w:rPr>
+          <w:rFonts w:ascii="Times New Roman" w:hAnsi="Times New Roman"/>
+          <w:b/>
+          <w:bCs/>
+          <w:sz w:val="30"/>
+          <w:szCs w:val="30"/>
+        </w:rPr>
+      </w:r>
+      <w:r>
+        <w:rPr>
+          <w:rFonts w:ascii="Times New Roman" w:hAnsi="Times New Roman"/>
+          <w:b/>
+          <w:bCs/>
+          <w:sz w:val="30"/>
+          <w:szCs w:val="30"/>
+        </w:rPr>
+      </w:r>
+    </w:p>
+    <w:p>
+      <w:pPr>
+        <w:pStyle w:val="835"/>
+        <w:pBdr/>
+        <w:bidi w:val="false"/>
+        <w:spacing/>
+        <w:ind/>
+        <w:jc w:val="left"/>
+        <w:rPr>
+          <w:rFonts w:ascii="Times New Roman" w:hAnsi="Times New Roman"/>
+          <w:b/>
+          <w:bCs/>
+          <w:sz w:val="30"/>
+          <w:szCs w:val="30"/>
+        </w:rPr>
+      </w:pPr>
+      <w:r>
+        <w:rPr>
+          <w:rFonts w:ascii="Times New Roman" w:hAnsi="Times New Roman"/>
+          <w:b/>
+          <w:bCs/>
+          <w:sz w:val="30"/>
+          <w:szCs w:val="30"/>
+        </w:rPr>
+      </w:r>
+      <w:r>
+        <w:rPr>
+          <w:rFonts w:ascii="Times New Roman" w:hAnsi="Times New Roman"/>
+          <w:b/>
+          <w:bCs/>
+          <w:sz w:val="30"/>
+          <w:szCs w:val="30"/>
+        </w:rPr>
+      </w:r>
+      <w:r>
+        <w:rPr>
+          <w:rFonts w:ascii="Times New Roman" w:hAnsi="Times New Roman"/>
+          <w:b/>
+          <w:bCs/>
+          <w:sz w:val="30"/>
+          <w:szCs w:val="30"/>
+        </w:rPr>
+      </w:r>
+    </w:p>
+    <w:p>
+      <w:pPr>
+        <w:pStyle w:val="835"/>
+        <w:pBdr/>
+        <w:bidi w:val="false"/>
+        <w:spacing/>
+        <w:ind/>
+        <w:jc w:val="left"/>
+        <w:rPr>
+          <w:rFonts w:ascii="Times New Roman" w:hAnsi="Times New Roman"/>
+          <w:b/>
+          <w:bCs/>
+          <w:sz w:val="30"/>
+          <w:szCs w:val="30"/>
+        </w:rPr>
+      </w:pPr>
+      <w:r>
+        <w:rPr>
+          <w:rFonts w:ascii="Times New Roman" w:hAnsi="Times New Roman"/>
+          <w:b/>
+          <w:bCs/>
+          <w:sz w:val="30"/>
+          <w:szCs w:val="30"/>
+        </w:rPr>
+      </w:r>
+      <w:r>
+        <w:rPr>
+          <w:rFonts w:ascii="Times New Roman" w:hAnsi="Times New Roman"/>
+          <w:b/>
+          <w:bCs/>
+          <w:sz w:val="30"/>
+          <w:szCs w:val="30"/>
+        </w:rPr>
+      </w:r>
+      <w:r>
+        <w:rPr>
+          <w:rFonts w:ascii="Times New Roman" w:hAnsi="Times New Roman"/>
+          <w:b/>
+          <w:bCs/>
+          <w:sz w:val="30"/>
+          <w:szCs w:val="30"/>
+        </w:rPr>
+      </w:r>
+    </w:p>
+    <w:p>
+      <w:pPr>
+        <w:pStyle w:val="835"/>
+        <w:pBdr/>
+        <w:bidi w:val="false"/>
+        <w:spacing/>
+        <w:ind/>
+        <w:jc w:val="left"/>
+        <w:rPr>
+          <w:rFonts w:ascii="Lora;Arial;Helvetica;sans-serif" w:hAnsi="Lora;Arial;Helvetica;sans-serif"/>
+          <w:bCs w:val="0"/>
+          <w:i w:val="0"/>
+          <w:caps w:val="0"/>
+          <w:smallCaps w:val="0"/>
+          <w:color w:val="272626"/>
+          <w:spacing w:val="0"/>
+          <w:sz w:val="24"/>
+          <w:szCs w:val="24"/>
+        </w:rPr>
+      </w:pPr>
+      <w:r>
+        <w:rPr>
+          <w:rFonts w:ascii="Lora;Arial;Helvetica;sans-serif" w:hAnsi="Lora;Arial;Helvetica;sans-serif"/>
+          <w:bCs w:val="0"/>
+          <w:i w:val="0"/>
+          <w:caps w:val="0"/>
+          <w:smallCaps w:val="0"/>
+          <w:color w:val="272626"/>
+          <w:spacing w:val="0"/>
+          <w:sz w:val="24"/>
+          <w:szCs w:val="24"/>
+        </w:rPr>
+      </w:r>
+      <w:r>
+        <w:rPr>
+          <w:rFonts w:ascii="Lora;Arial;Helvetica;sans-serif" w:hAnsi="Lora;Arial;Helvetica;sans-serif"/>
+          <w:bCs w:val="0"/>
+          <w:i w:val="0"/>
+          <w:caps w:val="0"/>
+          <w:smallCaps w:val="0"/>
+          <w:color w:val="272626"/>
+          <w:spacing w:val="0"/>
+          <w:sz w:val="24"/>
+          <w:szCs w:val="24"/>
+        </w:rPr>
+      </w:r>
+      <w:r>
+        <w:rPr>
+          <w:rFonts w:ascii="Lora;Arial;Helvetica;sans-serif" w:hAnsi="Lora;Arial;Helvetica;sans-serif"/>
+          <w:bCs w:val="0"/>
+          <w:i w:val="0"/>
+          <w:caps w:val="0"/>
+          <w:smallCaps w:val="0"/>
+          <w:color w:val="272626"/>
+          <w:spacing w:val="0"/>
+          <w:sz w:val="24"/>
+          <w:szCs w:val="24"/>
+        </w:rPr>
+      </w:r>
+    </w:p>
+    <w:p>
+      <w:pPr>
+        <w:pStyle w:val="835"/>
+        <w:pBdr/>
+        <w:bidi w:val="false"/>
+        <w:spacing/>
+        <w:ind/>
+        <w:jc w:val="left"/>
         <w:rPr>
           <w:rFonts w:ascii="Times New Roman" w:hAnsi="Times New Roman"/>
           <w:b/>
@@ -20798,6 +20804,15 @@
           <w:szCs w:val="30"/>
           <w:highlight w:val="none"/>
         </w:rPr>
+      </w:pPr>
+      <w:r>
+        <w:rPr>
+          <w:rFonts w:ascii="Times New Roman" w:hAnsi="Times New Roman"/>
+          <w:b/>
+          <w:bCs/>
+          <w:sz w:val="30"/>
+          <w:szCs w:val="30"/>
+        </w:rPr>
       </w:r>
       <w:r>
         <w:rPr>
@@ -20809,15 +20824,7 @@
           <w:highlight w:val="none"/>
         </w:rPr>
       </w:r>
-    </w:p>
-    <w:p>
-      <w:pPr>
-        <w:pStyle w:val="833"/>
-        <w:pBdr/>
-        <w:bidi w:val="false"/>
-        <w:spacing/>
-        <w:ind/>
-        <w:jc w:val="left"/>
+      <w:r>
         <w:rPr>
           <w:rFonts w:ascii="Times New Roman" w:hAnsi="Times New Roman"/>
           <w:b/>
@@ -20826,18 +20833,16 @@
           <w:szCs w:val="30"/>
           <w:highlight w:val="none"/>
         </w:rPr>
-      </w:pPr>
-      <w:r>
-        <w:rPr>
-          <w:rFonts w:ascii="Times New Roman" w:hAnsi="Times New Roman"/>
-          <w:b/>
-          <w:bCs/>
-          <w:sz w:val="30"/>
-          <w:szCs w:val="30"/>
-        </w:rPr>
-        <w:t xml:space="preserve">Object Diagram</w:t>
-      </w:r>
-      <w:r>
+      </w:r>
+    </w:p>
+    <w:p>
+      <w:pPr>
+        <w:pStyle w:val="835"/>
+        <w:pBdr/>
+        <w:bidi w:val="false"/>
+        <w:spacing/>
+        <w:ind/>
+        <w:jc w:val="left"/>
         <w:rPr>
           <w:rFonts w:ascii="Times New Roman" w:hAnsi="Times New Roman"/>
           <w:b/>
@@ -20846,6 +20851,16 @@
           <w:szCs w:val="30"/>
           <w:highlight w:val="none"/>
         </w:rPr>
+      </w:pPr>
+      <w:r>
+        <w:rPr>
+          <w:rFonts w:ascii="Times New Roman" w:hAnsi="Times New Roman"/>
+          <w:b/>
+          <w:bCs/>
+          <w:sz w:val="30"/>
+          <w:szCs w:val="30"/>
+        </w:rPr>
+        <w:t xml:space="preserve">Object Diagram</w:t>
       </w:r>
       <w:r>
         <w:rPr>
@@ -20857,24 +20872,25 @@
           <w:highlight w:val="none"/>
         </w:rPr>
       </w:r>
-    </w:p>
-    <w:p>
-      <w:pPr>
-        <w:pStyle w:val="833"/>
-        <w:pBdr/>
-        <w:bidi w:val="false"/>
-        <w:spacing/>
-        <w:ind/>
-        <w:jc w:val="left"/>
+      <w:r>
         <w:rPr>
           <w:rFonts w:ascii="Times New Roman" w:hAnsi="Times New Roman"/>
           <w:b/>
           <w:bCs/>
           <w:sz w:val="30"/>
           <w:szCs w:val="30"/>
-        </w:rPr>
-      </w:pPr>
-      <w:r>
+          <w:highlight w:val="none"/>
+        </w:rPr>
+      </w:r>
+    </w:p>
+    <w:p>
+      <w:pPr>
+        <w:pStyle w:val="835"/>
+        <w:pBdr/>
+        <w:bidi w:val="false"/>
+        <w:spacing/>
+        <w:ind/>
+        <w:jc w:val="left"/>
         <w:rPr>
           <w:rFonts w:ascii="Times New Roman" w:hAnsi="Times New Roman"/>
           <w:b/>
@@ -20882,7 +20898,7 @@
           <w:sz w:val="30"/>
           <w:szCs w:val="30"/>
         </w:rPr>
-      </w:r>
+      </w:pPr>
       <w:r>
         <w:rPr>
           <w:rFonts w:ascii="Times New Roman" w:hAnsi="Times New Roman"/>
@@ -20901,10 +20917,19 @@
           <w:szCs w:val="30"/>
         </w:rPr>
       </w:r>
+      <w:r>
+        <w:rPr>
+          <w:rFonts w:ascii="Times New Roman" w:hAnsi="Times New Roman"/>
+          <w:b/>
+          <w:bCs/>
+          <w:sz w:val="30"/>
+          <w:szCs w:val="30"/>
+        </w:rPr>
+      </w:r>
     </w:p>
     <w:p>
       <w:pPr>
-        <w:pStyle w:val="833"/>
+        <w:pStyle w:val="835"/>
         <w:pBdr/>
         <w:bidi w:val="false"/>
         <w:spacing/>
@@ -21025,7 +21050,7 @@
     </w:p>
     <w:p>
       <w:pPr>
-        <w:pStyle w:val="833"/>
+        <w:pStyle w:val="835"/>
         <w:pBdr/>
         <w:bidi w:val="false"/>
         <w:spacing/>
@@ -21069,7 +21094,7 @@
     </w:p>
     <w:p>
       <w:pPr>
-        <w:pStyle w:val="833"/>
+        <w:pStyle w:val="835"/>
         <w:pBdr/>
         <w:bidi w:val="false"/>
         <w:spacing/>
@@ -21113,7 +21138,7 @@
     </w:p>
     <w:p>
       <w:pPr>
-        <w:pStyle w:val="833"/>
+        <w:pStyle w:val="835"/>
         <w:pBdr/>
         <w:bidi w:val="false"/>
         <w:spacing/>
@@ -21164,7 +21189,7 @@
     </w:p>
     <w:p>
       <w:pPr>
-        <w:pStyle w:val="833"/>
+        <w:pStyle w:val="835"/>
         <w:numPr>
           <w:ilvl w:val="0"/>
           <w:numId w:val="17"/>
@@ -21219,7 +21244,7 @@
     </w:p>
     <w:p>
       <w:pPr>
-        <w:pStyle w:val="833"/>
+        <w:pStyle w:val="835"/>
         <w:numPr>
           <w:ilvl w:val="0"/>
           <w:numId w:val="17"/>
@@ -21274,7 +21299,7 @@
     </w:p>
     <w:p>
       <w:pPr>
-        <w:pStyle w:val="833"/>
+        <w:pStyle w:val="835"/>
         <w:numPr>
           <w:ilvl w:val="0"/>
           <w:numId w:val="17"/>
@@ -21329,7 +21354,7 @@
     </w:p>
     <w:p>
       <w:pPr>
-        <w:pStyle w:val="833"/>
+        <w:pStyle w:val="835"/>
         <w:numPr>
           <w:ilvl w:val="0"/>
           <w:numId w:val="17"/>
@@ -21384,7 +21409,7 @@
     </w:p>
     <w:p>
       <w:pPr>
-        <w:pStyle w:val="833"/>
+        <w:pStyle w:val="835"/>
         <w:numPr>
           <w:ilvl w:val="0"/>
           <w:numId w:val="17"/>
@@ -21439,7 +21464,7 @@
     </w:p>
     <w:p>
       <w:pPr>
-        <w:pStyle w:val="833"/>
+        <w:pStyle w:val="835"/>
         <w:pBdr/>
         <w:bidi w:val="false"/>
         <w:spacing w:after="140" w:before="0"/>
@@ -21566,7 +21591,7 @@
 <w:hdr xmlns:wpc="http://schemas.microsoft.com/office/word/2010/wordprocessingCanvas" xmlns:mc="http://schemas.openxmlformats.org/markup-compatibility/2006" xmlns:o="urn:schemas-microsoft-com:office:office" xmlns:r="http://schemas.openxmlformats.org/officeDocument/2006/relationships" xmlns:m="http://schemas.openxmlformats.org/officeDocument/2006/math" xmlns:v="urn:schemas-microsoft-com:vml" xmlns:wp14="http://schemas.microsoft.com/office/word/2010/wordprocessingDrawing" xmlns:wp="http://schemas.openxmlformats.org/drawingml/2006/wordprocessingDrawing" xmlns:w10="urn:schemas-microsoft-com:office:word" xmlns:w="http://schemas.openxmlformats.org/wordprocessingml/2006/main" xmlns:w14="http://schemas.microsoft.com/office/word/2010/wordml" xmlns:w15="http://schemas.microsoft.com/office/word/2012/wordml" xmlns:wpg="http://schemas.microsoft.com/office/word/2010/wordprocessingGroup" xmlns:wpi="http://schemas.microsoft.com/office/word/2010/wordprocessingInk" xmlns:wne="http://schemas.microsoft.com/office/word/2006/wordml" xmlns:a="http://schemas.openxmlformats.org/drawingml/2006/main" xmlns:wps="http://schemas.microsoft.com/office/word/2010/wordprocessingShape" mc:Ignorable="w14 w15 wp14">
   <w:p>
     <w:pPr>
-      <w:pStyle w:val="786"/>
+      <w:pStyle w:val="788"/>
       <w:pBdr/>
       <w:bidi w:val="false"/>
       <w:spacing/>
@@ -21707,7 +21732,7 @@
 <w:hdr xmlns:wpc="http://schemas.microsoft.com/office/word/2010/wordprocessingCanvas" xmlns:mc="http://schemas.openxmlformats.org/markup-compatibility/2006" xmlns:o="urn:schemas-microsoft-com:office:office" xmlns:r="http://schemas.openxmlformats.org/officeDocument/2006/relationships" xmlns:m="http://schemas.openxmlformats.org/officeDocument/2006/math" xmlns:v="urn:schemas-microsoft-com:vml" xmlns:wp14="http://schemas.microsoft.com/office/word/2010/wordprocessingDrawing" xmlns:wp="http://schemas.openxmlformats.org/drawingml/2006/wordprocessingDrawing" xmlns:w10="urn:schemas-microsoft-com:office:word" xmlns:w="http://schemas.openxmlformats.org/wordprocessingml/2006/main" xmlns:w14="http://schemas.microsoft.com/office/word/2010/wordml" xmlns:w15="http://schemas.microsoft.com/office/word/2012/wordml" xmlns:wpg="http://schemas.microsoft.com/office/word/2010/wordprocessingGroup" xmlns:wpi="http://schemas.microsoft.com/office/word/2010/wordprocessingInk" xmlns:wne="http://schemas.microsoft.com/office/word/2006/wordml" xmlns:a="http://schemas.openxmlformats.org/drawingml/2006/main" xmlns:wps="http://schemas.microsoft.com/office/word/2010/wordprocessingShape" mc:Ignorable="w14 w15 wp14">
   <w:p>
     <w:pPr>
-      <w:pStyle w:val="850"/>
+      <w:pStyle w:val="852"/>
       <w:pBdr/>
       <w:spacing/>
       <w:ind/>
@@ -21723,7 +21748,7 @@
 <w:hdr xmlns:wpc="http://schemas.microsoft.com/office/word/2010/wordprocessingCanvas" xmlns:mc="http://schemas.openxmlformats.org/markup-compatibility/2006" xmlns:o="urn:schemas-microsoft-com:office:office" xmlns:r="http://schemas.openxmlformats.org/officeDocument/2006/relationships" xmlns:m="http://schemas.openxmlformats.org/officeDocument/2006/math" xmlns:v="urn:schemas-microsoft-com:vml" xmlns:wp14="http://schemas.microsoft.com/office/word/2010/wordprocessingDrawing" xmlns:wp="http://schemas.openxmlformats.org/drawingml/2006/wordprocessingDrawing" xmlns:w10="urn:schemas-microsoft-com:office:word" xmlns:w="http://schemas.openxmlformats.org/wordprocessingml/2006/main" xmlns:w14="http://schemas.microsoft.com/office/word/2010/wordml" xmlns:w15="http://schemas.microsoft.com/office/word/2012/wordml" xmlns:wpg="http://schemas.microsoft.com/office/word/2010/wordprocessingGroup" xmlns:wpi="http://schemas.microsoft.com/office/word/2010/wordprocessingInk" xmlns:wne="http://schemas.microsoft.com/office/word/2006/wordml" xmlns:a="http://schemas.openxmlformats.org/drawingml/2006/main" xmlns:wps="http://schemas.microsoft.com/office/word/2010/wordprocessingShape" mc:Ignorable="w14 w15 wp14">
   <w:p>
     <w:pPr>
-      <w:pStyle w:val="786"/>
+      <w:pStyle w:val="788"/>
       <w:pBdr/>
       <w:bidi w:val="false"/>
       <w:spacing/>
@@ -25148,10 +25173,10 @@
     <w:lsdException w:name="Bibliography" w:uiPriority="37"/>
     <w:lsdException w:name="TOC Heading" w:uiPriority="39" w:qFormat="1"/>
   </w:latentStyles>
-  <w:style w:type="paragraph" w:styleId="777">
+  <w:style w:type="paragraph" w:styleId="779">
     <w:name w:val="toc 1"/>
-    <w:basedOn w:val="786"/>
-    <w:next w:val="786"/>
+    <w:basedOn w:val="788"/>
+    <w:next w:val="788"/>
     <w:uiPriority w:val="39"/>
     <w:unhideWhenUsed/>
     <w:pPr>
@@ -25160,10 +25185,10 @@
       <w:ind/>
     </w:pPr>
   </w:style>
-  <w:style w:type="paragraph" w:styleId="778">
+  <w:style w:type="paragraph" w:styleId="780">
     <w:name w:val="toc 2"/>
-    <w:basedOn w:val="786"/>
-    <w:next w:val="786"/>
+    <w:basedOn w:val="788"/>
+    <w:next w:val="788"/>
     <w:uiPriority w:val="39"/>
     <w:unhideWhenUsed/>
     <w:pPr>
@@ -25172,10 +25197,10 @@
       <w:ind w:left="220"/>
     </w:pPr>
   </w:style>
-  <w:style w:type="paragraph" w:styleId="779">
+  <w:style w:type="paragraph" w:styleId="781">
     <w:name w:val="toc 3"/>
-    <w:basedOn w:val="786"/>
-    <w:next w:val="786"/>
+    <w:basedOn w:val="788"/>
+    <w:next w:val="788"/>
     <w:uiPriority w:val="39"/>
     <w:unhideWhenUsed/>
     <w:pPr>
@@ -25184,10 +25209,10 @@
       <w:ind w:left="440"/>
     </w:pPr>
   </w:style>
-  <w:style w:type="paragraph" w:styleId="780">
+  <w:style w:type="paragraph" w:styleId="782">
     <w:name w:val="toc 4"/>
-    <w:basedOn w:val="786"/>
-    <w:next w:val="786"/>
+    <w:basedOn w:val="788"/>
+    <w:next w:val="788"/>
     <w:uiPriority w:val="39"/>
     <w:unhideWhenUsed/>
     <w:pPr>
@@ -25196,10 +25221,10 @@
       <w:ind w:left="660"/>
     </w:pPr>
   </w:style>
-  <w:style w:type="paragraph" w:styleId="781">
+  <w:style w:type="paragraph" w:styleId="783">
     <w:name w:val="toc 5"/>
-    <w:basedOn w:val="786"/>
-    <w:next w:val="786"/>
+    <w:basedOn w:val="788"/>
+    <w:next w:val="788"/>
     <w:uiPriority w:val="39"/>
     <w:unhideWhenUsed/>
     <w:pPr>
@@ -25208,10 +25233,10 @@
       <w:ind w:left="880"/>
     </w:pPr>
   </w:style>
-  <w:style w:type="paragraph" w:styleId="782">
+  <w:style w:type="paragraph" w:styleId="784">
     <w:name w:val="toc 6"/>
-    <w:basedOn w:val="786"/>
-    <w:next w:val="786"/>
+    <w:basedOn w:val="788"/>
+    <w:next w:val="788"/>
     <w:uiPriority w:val="39"/>
     <w:unhideWhenUsed/>
     <w:pPr>
@@ -25220,10 +25245,10 @@
       <w:ind w:left="1100"/>
     </w:pPr>
   </w:style>
-  <w:style w:type="paragraph" w:styleId="783">
+  <w:style w:type="paragraph" w:styleId="785">
     <w:name w:val="toc 7"/>
-    <w:basedOn w:val="786"/>
-    <w:next w:val="786"/>
+    <w:basedOn w:val="788"/>
+    <w:next w:val="788"/>
     <w:uiPriority w:val="39"/>
     <w:unhideWhenUsed/>
     <w:pPr>
@@ -25232,10 +25257,10 @@
       <w:ind w:left="1320"/>
     </w:pPr>
   </w:style>
-  <w:style w:type="paragraph" w:styleId="784">
+  <w:style w:type="paragraph" w:styleId="786">
     <w:name w:val="toc 8"/>
-    <w:basedOn w:val="786"/>
-    <w:next w:val="786"/>
+    <w:basedOn w:val="788"/>
+    <w:next w:val="788"/>
     <w:uiPriority w:val="39"/>
     <w:unhideWhenUsed/>
     <w:pPr>
@@ -25244,10 +25269,10 @@
       <w:ind w:left="1540"/>
     </w:pPr>
   </w:style>
-  <w:style w:type="paragraph" w:styleId="785">
+  <w:style w:type="paragraph" w:styleId="787">
     <w:name w:val="toc 9"/>
-    <w:basedOn w:val="786"/>
-    <w:next w:val="786"/>
+    <w:basedOn w:val="788"/>
+    <w:next w:val="788"/>
     <w:uiPriority w:val="39"/>
     <w:unhideWhenUsed/>
     <w:pPr>
@@ -25256,7 +25281,7 @@
       <w:ind w:left="1760"/>
     </w:pPr>
   </w:style>
-  <w:style w:type="paragraph" w:styleId="786" w:default="1">
+  <w:style w:type="paragraph" w:styleId="788" w:default="1">
     <w:name w:val="Normal"/>
     <w:qFormat/>
     <w:pPr>
@@ -25275,11 +25300,11 @@
       <w:lang w:val="en-US" w:eastAsia="zh-CN" w:bidi="hi-IN"/>
     </w:rPr>
   </w:style>
-  <w:style w:type="paragraph" w:styleId="787">
+  <w:style w:type="paragraph" w:styleId="789">
     <w:name w:val="Heading 1"/>
-    <w:basedOn w:val="786"/>
-    <w:next w:val="786"/>
-    <w:link w:val="797"/>
+    <w:basedOn w:val="788"/>
+    <w:next w:val="788"/>
+    <w:link w:val="799"/>
     <w:uiPriority w:val="9"/>
     <w:qFormat/>
     <w:pPr>
@@ -25297,11 +25322,11 @@
       <w:szCs w:val="40"/>
     </w:rPr>
   </w:style>
-  <w:style w:type="paragraph" w:styleId="788">
+  <w:style w:type="paragraph" w:styleId="790">
     <w:name w:val="Heading 2"/>
-    <w:basedOn w:val="786"/>
-    <w:next w:val="786"/>
-    <w:link w:val="798"/>
+    <w:basedOn w:val="788"/>
+    <w:next w:val="788"/>
+    <w:link w:val="800"/>
     <w:uiPriority w:val="9"/>
     <w:unhideWhenUsed/>
     <w:qFormat/>
@@ -25320,11 +25345,11 @@
       <w:szCs w:val="32"/>
     </w:rPr>
   </w:style>
-  <w:style w:type="paragraph" w:styleId="789">
+  <w:style w:type="paragraph" w:styleId="791">
     <w:name w:val="Heading 3"/>
-    <w:basedOn w:val="786"/>
-    <w:next w:val="786"/>
-    <w:link w:val="799"/>
+    <w:basedOn w:val="788"/>
+    <w:next w:val="788"/>
+    <w:link w:val="801"/>
     <w:uiPriority w:val="9"/>
     <w:unhideWhenUsed/>
     <w:qFormat/>
@@ -25343,11 +25368,11 @@
       <w:szCs w:val="28"/>
     </w:rPr>
   </w:style>
-  <w:style w:type="paragraph" w:styleId="790">
+  <w:style w:type="paragraph" w:styleId="792">
     <w:name w:val="Heading 4"/>
-    <w:basedOn w:val="786"/>
-    <w:next w:val="786"/>
-    <w:link w:val="800"/>
+    <w:basedOn w:val="788"/>
+    <w:next w:val="788"/>
+    <w:link w:val="802"/>
     <w:uiPriority w:val="9"/>
     <w:unhideWhenUsed/>
     <w:qFormat/>
@@ -25366,11 +25391,11 @@
       <w:color w:val="0f4761" w:themeColor="accent1" w:themeShade="BF"/>
     </w:rPr>
   </w:style>
-  <w:style w:type="paragraph" w:styleId="791">
+  <w:style w:type="paragraph" w:styleId="793">
     <w:name w:val="Heading 5"/>
-    <w:basedOn w:val="786"/>
-    <w:next w:val="786"/>
-    <w:link w:val="801"/>
+    <w:basedOn w:val="788"/>
+    <w:next w:val="788"/>
+    <w:link w:val="803"/>
     <w:uiPriority w:val="9"/>
     <w:unhideWhenUsed/>
     <w:qFormat/>
@@ -25387,11 +25412,11 @@
       <w:color w:val="0f4761" w:themeColor="accent1" w:themeShade="BF"/>
     </w:rPr>
   </w:style>
-  <w:style w:type="paragraph" w:styleId="792">
+  <w:style w:type="paragraph" w:styleId="794">
     <w:name w:val="Heading 6"/>
-    <w:basedOn w:val="786"/>
-    <w:next w:val="786"/>
-    <w:link w:val="802"/>
+    <w:basedOn w:val="788"/>
+    <w:next w:val="788"/>
+    <w:link w:val="804"/>
     <w:uiPriority w:val="9"/>
     <w:unhideWhenUsed/>
     <w:qFormat/>
@@ -25410,11 +25435,11 @@
       <w:color w:val="595959" w:themeColor="text1" w:themeTint="A6"/>
     </w:rPr>
   </w:style>
-  <w:style w:type="paragraph" w:styleId="793">
+  <w:style w:type="paragraph" w:styleId="795">
     <w:name w:val="Heading 7"/>
-    <w:basedOn w:val="786"/>
-    <w:next w:val="786"/>
-    <w:link w:val="803"/>
+    <w:basedOn w:val="788"/>
+    <w:next w:val="788"/>
+    <w:link w:val="805"/>
     <w:uiPriority w:val="9"/>
     <w:unhideWhenUsed/>
     <w:qFormat/>
@@ -25431,11 +25456,11 @@
       <w:color w:val="595959" w:themeColor="text1" w:themeTint="A6"/>
     </w:rPr>
   </w:style>
-  <w:style w:type="paragraph" w:styleId="794">
+  <w:style w:type="paragraph" w:styleId="796">
     <w:name w:val="Heading 8"/>
-    <w:basedOn w:val="786"/>
-    <w:next w:val="786"/>
-    <w:link w:val="804"/>
+    <w:basedOn w:val="788"/>
+    <w:next w:val="788"/>
+    <w:link w:val="806"/>
     <w:uiPriority w:val="9"/>
     <w:unhideWhenUsed/>
     <w:qFormat/>
@@ -25454,11 +25479,11 @@
       <w:color w:val="272727" w:themeColor="text1" w:themeTint="D8"/>
     </w:rPr>
   </w:style>
-  <w:style w:type="paragraph" w:styleId="795">
+  <w:style w:type="paragraph" w:styleId="797">
     <w:name w:val="Heading 9"/>
-    <w:basedOn w:val="786"/>
-    <w:next w:val="786"/>
-    <w:link w:val="805"/>
+    <w:basedOn w:val="788"/>
+    <w:next w:val="788"/>
+    <w:link w:val="807"/>
     <w:uiPriority w:val="9"/>
     <w:unhideWhenUsed/>
     <w:qFormat/>
@@ -25477,7 +25502,7 @@
       <w:color w:val="272727" w:themeColor="text1" w:themeTint="D8"/>
     </w:rPr>
   </w:style>
-  <w:style w:type="character" w:styleId="796" w:default="1">
+  <w:style w:type="character" w:styleId="798" w:default="1">
     <w:name w:val="Default Paragraph Font"/>
     <w:uiPriority w:val="1"/>
     <w:semiHidden/>
@@ -25489,10 +25514,10 @@
       <w:ind/>
     </w:pPr>
   </w:style>
-  <w:style w:type="character" w:styleId="797">
+  <w:style w:type="character" w:styleId="799">
     <w:name w:val="Heading 1 Char"/>
-    <w:basedOn w:val="796"/>
-    <w:link w:val="787"/>
+    <w:basedOn w:val="798"/>
+    <w:link w:val="789"/>
     <w:uiPriority w:val="9"/>
     <w:qFormat/>
     <w:pPr>
@@ -25507,10 +25532,10 @@
       <w:szCs w:val="40"/>
     </w:rPr>
   </w:style>
-  <w:style w:type="character" w:styleId="798">
+  <w:style w:type="character" w:styleId="800">
     <w:name w:val="Heading 2 Char"/>
-    <w:basedOn w:val="796"/>
-    <w:link w:val="788"/>
+    <w:basedOn w:val="798"/>
+    <w:link w:val="790"/>
     <w:uiPriority w:val="9"/>
     <w:qFormat/>
     <w:pPr>
@@ -25525,10 +25550,10 @@
       <w:szCs w:val="32"/>
     </w:rPr>
   </w:style>
-  <w:style w:type="character" w:styleId="799">
+  <w:style w:type="character" w:styleId="801">
     <w:name w:val="Heading 3 Char"/>
-    <w:basedOn w:val="796"/>
-    <w:link w:val="789"/>
+    <w:basedOn w:val="798"/>
+    <w:link w:val="791"/>
     <w:uiPriority w:val="9"/>
     <w:qFormat/>
     <w:pPr>
@@ -25543,10 +25568,10 @@
       <w:szCs w:val="28"/>
     </w:rPr>
   </w:style>
-  <w:style w:type="character" w:styleId="800">
+  <w:style w:type="character" w:styleId="802">
     <w:name w:val="Heading 4 Char"/>
-    <w:basedOn w:val="796"/>
-    <w:link w:val="790"/>
+    <w:basedOn w:val="798"/>
+    <w:link w:val="792"/>
     <w:uiPriority w:val="9"/>
     <w:qFormat/>
     <w:pPr>
@@ -25561,10 +25586,10 @@
       <w:color w:val="0f4761" w:themeColor="accent1" w:themeShade="BF"/>
     </w:rPr>
   </w:style>
-  <w:style w:type="character" w:styleId="801">
+  <w:style w:type="character" w:styleId="803">
     <w:name w:val="Heading 5 Char"/>
-    <w:basedOn w:val="796"/>
-    <w:link w:val="791"/>
+    <w:basedOn w:val="798"/>
+    <w:link w:val="793"/>
     <w:uiPriority w:val="9"/>
     <w:qFormat/>
     <w:pPr>
@@ -25577,10 +25602,10 @@
       <w:color w:val="0f4761" w:themeColor="accent1" w:themeShade="BF"/>
     </w:rPr>
   </w:style>
-  <w:style w:type="character" w:styleId="802">
+  <w:style w:type="character" w:styleId="804">
     <w:name w:val="Heading 6 Char"/>
-    <w:basedOn w:val="796"/>
-    <w:link w:val="792"/>
+    <w:basedOn w:val="798"/>
+    <w:link w:val="794"/>
     <w:uiPriority w:val="9"/>
     <w:qFormat/>
     <w:pPr>
@@ -25595,10 +25620,10 @@
       <w:color w:val="595959" w:themeColor="text1" w:themeTint="A6"/>
     </w:rPr>
   </w:style>
-  <w:style w:type="character" w:styleId="803">
+  <w:style w:type="character" w:styleId="805">
     <w:name w:val="Heading 7 Char"/>
-    <w:basedOn w:val="796"/>
-    <w:link w:val="793"/>
+    <w:basedOn w:val="798"/>
+    <w:link w:val="795"/>
     <w:uiPriority w:val="9"/>
     <w:qFormat/>
     <w:pPr>
@@ -25611,10 +25636,10 @@
       <w:color w:val="595959" w:themeColor="text1" w:themeTint="A6"/>
     </w:rPr>
   </w:style>
-  <w:style w:type="character" w:styleId="804">
+  <w:style w:type="character" w:styleId="806">
     <w:name w:val="Heading 8 Char"/>
-    <w:basedOn w:val="796"/>
-    <w:link w:val="794"/>
+    <w:basedOn w:val="798"/>
+    <w:link w:val="796"/>
     <w:uiPriority w:val="9"/>
     <w:qFormat/>
     <w:pPr>
@@ -25629,10 +25654,10 @@
       <w:color w:val="272727" w:themeColor="text1" w:themeTint="D8"/>
     </w:rPr>
   </w:style>
-  <w:style w:type="character" w:styleId="805">
+  <w:style w:type="character" w:styleId="807">
     <w:name w:val="Heading 9 Char"/>
-    <w:basedOn w:val="796"/>
-    <w:link w:val="795"/>
+    <w:basedOn w:val="798"/>
+    <w:link w:val="797"/>
     <w:uiPriority w:val="9"/>
     <w:qFormat/>
     <w:pPr>
@@ -25647,10 +25672,10 @@
       <w:color w:val="272727" w:themeColor="text1" w:themeTint="D8"/>
     </w:rPr>
   </w:style>
-  <w:style w:type="character" w:styleId="806">
+  <w:style w:type="character" w:styleId="808">
     <w:name w:val="Title Char"/>
-    <w:basedOn w:val="796"/>
-    <w:link w:val="837"/>
+    <w:basedOn w:val="798"/>
+    <w:link w:val="839"/>
     <w:uiPriority w:val="10"/>
     <w:qFormat/>
     <w:pPr>
@@ -25665,10 +25690,10 @@
       <w:szCs w:val="56"/>
     </w:rPr>
   </w:style>
-  <w:style w:type="character" w:styleId="807">
+  <w:style w:type="character" w:styleId="809">
     <w:name w:val="Subtitle Char"/>
-    <w:basedOn w:val="796"/>
-    <w:link w:val="838"/>
+    <w:basedOn w:val="798"/>
+    <w:link w:val="840"/>
     <w:uiPriority w:val="11"/>
     <w:qFormat/>
     <w:pPr>
@@ -25683,10 +25708,10 @@
       <w:szCs w:val="28"/>
     </w:rPr>
   </w:style>
-  <w:style w:type="character" w:styleId="808">
+  <w:style w:type="character" w:styleId="810">
     <w:name w:val="Quote Char"/>
-    <w:basedOn w:val="796"/>
-    <w:link w:val="839"/>
+    <w:basedOn w:val="798"/>
+    <w:link w:val="841"/>
     <w:uiPriority w:val="29"/>
     <w:qFormat/>
     <w:pPr>
@@ -25700,9 +25725,9 @@
       <w:color w:val="404040" w:themeColor="text1" w:themeTint="BF"/>
     </w:rPr>
   </w:style>
-  <w:style w:type="character" w:styleId="809">
+  <w:style w:type="character" w:styleId="811">
     <w:name w:val="Intense Emphasis"/>
-    <w:basedOn w:val="796"/>
+    <w:basedOn w:val="798"/>
     <w:uiPriority w:val="21"/>
     <w:qFormat/>
     <w:pPr>
@@ -25716,10 +25741,10 @@
       <w:color w:val="0f4761" w:themeColor="accent1" w:themeShade="BF"/>
     </w:rPr>
   </w:style>
-  <w:style w:type="character" w:styleId="810">
+  <w:style w:type="character" w:styleId="812">
     <w:name w:val="Intense Quote Char"/>
-    <w:basedOn w:val="796"/>
-    <w:link w:val="841"/>
+    <w:basedOn w:val="798"/>
+    <w:link w:val="843"/>
     <w:uiPriority w:val="30"/>
     <w:qFormat/>
     <w:pPr>
@@ -25733,9 +25758,9 @@
       <w:color w:val="0f4761" w:themeColor="accent1" w:themeShade="BF"/>
     </w:rPr>
   </w:style>
-  <w:style w:type="character" w:styleId="811">
+  <w:style w:type="character" w:styleId="813">
     <w:name w:val="Intense Reference"/>
-    <w:basedOn w:val="796"/>
+    <w:basedOn w:val="798"/>
     <w:uiPriority w:val="32"/>
     <w:qFormat/>
     <w:pPr>
@@ -25751,9 +25776,9 @@
       <w:spacing w:val="5"/>
     </w:rPr>
   </w:style>
-  <w:style w:type="character" w:styleId="812">
+  <w:style w:type="character" w:styleId="814">
     <w:name w:val="Subtle Emphasis"/>
-    <w:basedOn w:val="796"/>
+    <w:basedOn w:val="798"/>
     <w:uiPriority w:val="19"/>
     <w:qFormat/>
     <w:pPr>
@@ -25767,9 +25792,9 @@
       <w:color w:val="404040" w:themeColor="text1" w:themeTint="BF"/>
     </w:rPr>
   </w:style>
-  <w:style w:type="character" w:styleId="813">
+  <w:style w:type="character" w:styleId="815">
     <w:name w:val="Emphasis"/>
-    <w:basedOn w:val="796"/>
+    <w:basedOn w:val="798"/>
     <w:uiPriority w:val="20"/>
     <w:qFormat/>
     <w:pPr>
@@ -25782,9 +25807,9 @@
       <w:iCs/>
     </w:rPr>
   </w:style>
-  <w:style w:type="character" w:styleId="814">
+  <w:style w:type="character" w:styleId="816">
     <w:name w:val="Subtle Reference"/>
-    <w:basedOn w:val="796"/>
+    <w:basedOn w:val="798"/>
     <w:uiPriority w:val="31"/>
     <w:qFormat/>
     <w:pPr>
@@ -25797,9 +25822,9 @@
       <w:color w:val="5a5a5a" w:themeColor="text1" w:themeTint="A5"/>
     </w:rPr>
   </w:style>
-  <w:style w:type="character" w:styleId="815">
+  <w:style w:type="character" w:styleId="817">
     <w:name w:val="Book Title"/>
-    <w:basedOn w:val="796"/>
+    <w:basedOn w:val="798"/>
     <w:uiPriority w:val="33"/>
     <w:qFormat/>
     <w:pPr>
@@ -25815,10 +25840,10 @@
       <w:spacing w:val="5"/>
     </w:rPr>
   </w:style>
-  <w:style w:type="character" w:styleId="816">
+  <w:style w:type="character" w:styleId="818">
     <w:name w:val="Header Char"/>
-    <w:basedOn w:val="796"/>
-    <w:link w:val="850"/>
+    <w:basedOn w:val="798"/>
+    <w:link w:val="852"/>
     <w:uiPriority w:val="99"/>
     <w:qFormat/>
     <w:pPr>
@@ -25827,10 +25852,10 @@
       <w:ind/>
     </w:pPr>
   </w:style>
-  <w:style w:type="character" w:styleId="817">
+  <w:style w:type="character" w:styleId="819">
     <w:name w:val="Footer Char"/>
-    <w:basedOn w:val="796"/>
-    <w:link w:val="844"/>
+    <w:basedOn w:val="798"/>
+    <w:link w:val="846"/>
     <w:uiPriority w:val="99"/>
     <w:qFormat/>
     <w:pPr>
@@ -25839,10 +25864,10 @@
       <w:ind/>
     </w:pPr>
   </w:style>
-  <w:style w:type="character" w:styleId="818">
+  <w:style w:type="character" w:styleId="820">
     <w:name w:val="Footnote Text Char"/>
-    <w:basedOn w:val="796"/>
-    <w:link w:val="845"/>
+    <w:basedOn w:val="798"/>
+    <w:link w:val="847"/>
     <w:uiPriority w:val="99"/>
     <w:semiHidden/>
     <w:qFormat/>
@@ -25856,9 +25881,9 @@
       <w:szCs w:val="20"/>
     </w:rPr>
   </w:style>
-  <w:style w:type="character" w:styleId="819">
+  <w:style w:type="character" w:styleId="821">
     <w:name w:val="Footnote Characters"/>
-    <w:basedOn w:val="796"/>
+    <w:basedOn w:val="798"/>
     <w:uiPriority w:val="99"/>
     <w:semiHidden/>
     <w:unhideWhenUsed/>
@@ -25872,7 +25897,7 @@
       <w:vertAlign w:val="superscript"/>
     </w:rPr>
   </w:style>
-  <w:style w:type="character" w:styleId="820">
+  <w:style w:type="character" w:styleId="822">
     <w:name w:val="Footnote Characters1"/>
     <w:qFormat/>
     <w:pPr>
@@ -25884,7 +25909,7 @@
       <w:vertAlign w:val="superscript"/>
     </w:rPr>
   </w:style>
-  <w:style w:type="character" w:styleId="821">
+  <w:style w:type="character" w:styleId="823">
     <w:name w:val="Footnote Characters2"/>
     <w:qFormat/>
     <w:pPr>
@@ -25896,7 +25921,7 @@
       <w:vertAlign w:val="superscript"/>
     </w:rPr>
   </w:style>
-  <w:style w:type="character" w:styleId="822">
+  <w:style w:type="character" w:styleId="824">
     <w:name w:val="footnote reference"/>
     <w:pPr>
       <w:pBdr/>
@@ -25907,10 +25932,10 @@
       <w:vertAlign w:val="superscript"/>
     </w:rPr>
   </w:style>
-  <w:style w:type="character" w:styleId="823">
+  <w:style w:type="character" w:styleId="825">
     <w:name w:val="Endnote Text Char"/>
-    <w:basedOn w:val="796"/>
-    <w:link w:val="846"/>
+    <w:basedOn w:val="798"/>
+    <w:link w:val="848"/>
     <w:uiPriority w:val="99"/>
     <w:semiHidden/>
     <w:qFormat/>
@@ -25924,9 +25949,9 @@
       <w:szCs w:val="20"/>
     </w:rPr>
   </w:style>
-  <w:style w:type="character" w:styleId="824">
+  <w:style w:type="character" w:styleId="826">
     <w:name w:val="Endnote Characters"/>
-    <w:basedOn w:val="796"/>
+    <w:basedOn w:val="798"/>
     <w:uiPriority w:val="99"/>
     <w:semiHidden/>
     <w:unhideWhenUsed/>
@@ -25940,7 +25965,7 @@
       <w:vertAlign w:val="superscript"/>
     </w:rPr>
   </w:style>
-  <w:style w:type="character" w:styleId="825">
+  <w:style w:type="character" w:styleId="827">
     <w:name w:val="Endnote Characters1"/>
     <w:qFormat/>
     <w:pPr>
@@ -25952,7 +25977,7 @@
       <w:vertAlign w:val="superscript"/>
     </w:rPr>
   </w:style>
-  <w:style w:type="character" w:styleId="826">
+  <w:style w:type="character" w:styleId="828">
     <w:name w:val="Endnote Characters2"/>
     <w:qFormat/>
     <w:pPr>
@@ -25964,7 +25989,7 @@
       <w:vertAlign w:val="superscript"/>
     </w:rPr>
   </w:style>
-  <w:style w:type="character" w:styleId="827">
+  <w:style w:type="character" w:styleId="829">
     <w:name w:val="endnote reference"/>
     <w:pPr>
       <w:pBdr/>
@@ -25975,9 +26000,9 @@
       <w:vertAlign w:val="superscript"/>
     </w:rPr>
   </w:style>
-  <w:style w:type="character" w:styleId="828">
+  <w:style w:type="character" w:styleId="830">
     <w:name w:val="FollowedHyperlink"/>
-    <w:basedOn w:val="796"/>
+    <w:basedOn w:val="798"/>
     <w:uiPriority w:val="99"/>
     <w:semiHidden/>
     <w:unhideWhenUsed/>
@@ -25991,7 +26016,7 @@
       <w:u w:val="single"/>
     </w:rPr>
   </w:style>
-  <w:style w:type="character" w:styleId="829">
+  <w:style w:type="character" w:styleId="831">
     <w:name w:val="Hyperlink"/>
     <w:pPr>
       <w:pBdr/>
@@ -26003,7 +26028,7 @@
       <w:u w:val="single"/>
     </w:rPr>
   </w:style>
-  <w:style w:type="character" w:styleId="830">
+  <w:style w:type="character" w:styleId="832">
     <w:name w:val="Strong"/>
     <w:qFormat/>
     <w:pPr>
@@ -26016,7 +26041,7 @@
       <w:bCs/>
     </w:rPr>
   </w:style>
-  <w:style w:type="character" w:styleId="831">
+  <w:style w:type="character" w:styleId="833">
     <w:name w:val="Bullets"/>
     <w:qFormat/>
     <w:pPr>
@@ -26028,10 +26053,10 @@
       <w:rFonts w:ascii="OpenSymbol" w:hAnsi="OpenSymbol" w:eastAsia="OpenSymbol" w:cs="OpenSymbol"/>
     </w:rPr>
   </w:style>
-  <w:style w:type="paragraph" w:styleId="832">
+  <w:style w:type="paragraph" w:styleId="834">
     <w:name w:val="Heading"/>
-    <w:basedOn w:val="786"/>
-    <w:next w:val="833"/>
+    <w:basedOn w:val="788"/>
+    <w:next w:val="835"/>
     <w:qFormat/>
     <w:pPr>
       <w:keepNext w:val="true"/>
@@ -26045,18 +26070,18 @@
       <w:szCs w:val="28"/>
     </w:rPr>
   </w:style>
-  <w:style w:type="paragraph" w:styleId="833">
+  <w:style w:type="paragraph" w:styleId="835">
     <w:name w:val="Body Text"/>
-    <w:basedOn w:val="786"/>
+    <w:basedOn w:val="788"/>
     <w:pPr>
       <w:pBdr/>
       <w:spacing w:after="140" w:before="0" w:line="276" w:lineRule="auto"/>
       <w:ind/>
     </w:pPr>
   </w:style>
-  <w:style w:type="paragraph" w:styleId="834">
+  <w:style w:type="paragraph" w:styleId="836">
     <w:name w:val="List"/>
-    <w:basedOn w:val="833"/>
+    <w:basedOn w:val="835"/>
     <w:pPr>
       <w:pBdr/>
       <w:spacing/>
@@ -26066,9 +26091,9 @@
       <w:rFonts w:cs="FreeSans"/>
     </w:rPr>
   </w:style>
-  <w:style w:type="paragraph" w:styleId="835">
+  <w:style w:type="paragraph" w:styleId="837">
     <w:name w:val="Caption"/>
-    <w:basedOn w:val="786"/>
+    <w:basedOn w:val="788"/>
     <w:qFormat/>
     <w:pPr>
       <w:suppressLineNumbers w:val="true"/>
@@ -26084,9 +26109,9 @@
       <w:szCs w:val="24"/>
     </w:rPr>
   </w:style>
-  <w:style w:type="paragraph" w:styleId="836">
+  <w:style w:type="paragraph" w:styleId="838">
     <w:name w:val="Index"/>
-    <w:basedOn w:val="786"/>
+    <w:basedOn w:val="788"/>
     <w:qFormat/>
     <w:pPr>
       <w:suppressLineNumbers w:val="true"/>
@@ -26098,11 +26123,11 @@
       <w:rFonts w:cs="FreeSans"/>
     </w:rPr>
   </w:style>
-  <w:style w:type="paragraph" w:styleId="837">
+  <w:style w:type="paragraph" w:styleId="839">
     <w:name w:val="Title"/>
-    <w:basedOn w:val="786"/>
-    <w:next w:val="786"/>
-    <w:link w:val="806"/>
+    <w:basedOn w:val="788"/>
+    <w:next w:val="788"/>
+    <w:link w:val="808"/>
     <w:uiPriority w:val="10"/>
     <w:qFormat/>
     <w:pPr>
@@ -26118,11 +26143,11 @@
       <w:szCs w:val="56"/>
     </w:rPr>
   </w:style>
-  <w:style w:type="paragraph" w:styleId="838">
+  <w:style w:type="paragraph" w:styleId="840">
     <w:name w:val="Subtitle"/>
-    <w:basedOn w:val="786"/>
-    <w:next w:val="786"/>
-    <w:link w:val="807"/>
+    <w:basedOn w:val="788"/>
+    <w:next w:val="788"/>
+    <w:link w:val="809"/>
     <w:uiPriority w:val="11"/>
     <w:qFormat/>
     <w:pPr>
@@ -26137,11 +26162,11 @@
       <w:szCs w:val="28"/>
     </w:rPr>
   </w:style>
-  <w:style w:type="paragraph" w:styleId="839">
+  <w:style w:type="paragraph" w:styleId="841">
     <w:name w:val="Quote"/>
-    <w:basedOn w:val="786"/>
-    <w:next w:val="786"/>
-    <w:link w:val="808"/>
+    <w:basedOn w:val="788"/>
+    <w:next w:val="788"/>
+    <w:link w:val="810"/>
     <w:uiPriority w:val="29"/>
     <w:qFormat/>
     <w:pPr>
@@ -26156,9 +26181,9 @@
       <w:color w:val="404040" w:themeColor="text1" w:themeTint="BF"/>
     </w:rPr>
   </w:style>
-  <w:style w:type="paragraph" w:styleId="840">
+  <w:style w:type="paragraph" w:styleId="842">
     <w:name w:val="List Paragraph"/>
-    <w:basedOn w:val="786"/>
+    <w:basedOn w:val="788"/>
     <w:uiPriority w:val="34"/>
     <w:qFormat/>
     <w:pPr>
@@ -26168,11 +26193,11 @@
       <w:contextualSpacing w:val="true"/>
     </w:pPr>
   </w:style>
-  <w:style w:type="paragraph" w:styleId="841">
+  <w:style w:type="paragraph" w:styleId="843">
     <w:name w:val="Intense Quote"/>
-    <w:basedOn w:val="786"/>
-    <w:next w:val="786"/>
-    <w:link w:val="810"/>
+    <w:basedOn w:val="788"/>
+    <w:next w:val="788"/>
+    <w:link w:val="812"/>
     <w:uiPriority w:val="30"/>
     <w:qFormat/>
     <w:pPr>
@@ -26190,9 +26215,9 @@
       <w:color w:val="0f4761" w:themeColor="accent1" w:themeShade="BF"/>
     </w:rPr>
   </w:style>
-  <w:style w:type="paragraph" w:styleId="842">
+  <w:style w:type="paragraph" w:styleId="844">
     <w:name w:val="No Spacing"/>
-    <w:basedOn w:val="786"/>
+    <w:basedOn w:val="788"/>
     <w:uiPriority w:val="1"/>
     <w:qFormat/>
     <w:pPr>
@@ -26201,9 +26226,9 @@
       <w:ind/>
     </w:pPr>
   </w:style>
-  <w:style w:type="paragraph" w:styleId="843">
+  <w:style w:type="paragraph" w:styleId="845">
     <w:name w:val="Header and Footer"/>
-    <w:basedOn w:val="786"/>
+    <w:basedOn w:val="788"/>
     <w:qFormat/>
     <w:pPr>
       <w:suppressLineNumbers w:val="true"/>
@@ -26217,10 +26242,10 @@
       <w:ind/>
     </w:pPr>
   </w:style>
-  <w:style w:type="paragraph" w:styleId="844">
+  <w:style w:type="paragraph" w:styleId="846">
     <w:name w:val="Footer"/>
-    <w:basedOn w:val="786"/>
-    <w:link w:val="817"/>
+    <w:basedOn w:val="788"/>
+    <w:link w:val="819"/>
     <w:uiPriority w:val="99"/>
     <w:unhideWhenUsed/>
     <w:pPr>
@@ -26234,10 +26259,10 @@
       <w:ind/>
     </w:pPr>
   </w:style>
-  <w:style w:type="paragraph" w:styleId="845">
+  <w:style w:type="paragraph" w:styleId="847">
     <w:name w:val="footnote text"/>
-    <w:basedOn w:val="786"/>
-    <w:link w:val="818"/>
+    <w:basedOn w:val="788"/>
+    <w:link w:val="820"/>
     <w:uiPriority w:val="99"/>
     <w:semiHidden/>
     <w:unhideWhenUsed/>
@@ -26251,10 +26276,10 @@
       <w:szCs w:val="20"/>
     </w:rPr>
   </w:style>
-  <w:style w:type="paragraph" w:styleId="846">
+  <w:style w:type="paragraph" w:styleId="848">
     <w:name w:val="endnote text"/>
-    <w:basedOn w:val="786"/>
-    <w:link w:val="823"/>
+    <w:basedOn w:val="788"/>
+    <w:link w:val="825"/>
     <w:uiPriority w:val="99"/>
     <w:semiHidden/>
     <w:unhideWhenUsed/>
@@ -26268,16 +26293,16 @@
       <w:szCs w:val="20"/>
     </w:rPr>
   </w:style>
-  <w:style w:type="paragraph" w:styleId="847">
+  <w:style w:type="paragraph" w:styleId="849">
     <w:name w:val="index heading"/>
-    <w:basedOn w:val="832"/>
+    <w:basedOn w:val="834"/>
     <w:pPr>
       <w:pBdr/>
       <w:spacing/>
       <w:ind/>
     </w:pPr>
   </w:style>
-  <w:style w:type="paragraph" w:styleId="848">
+  <w:style w:type="paragraph" w:styleId="850">
     <w:name w:val="TOC Heading"/>
     <w:uiPriority w:val="39"/>
     <w:unhideWhenUsed/>
@@ -26298,10 +26323,10 @@
       <w:lang w:val="en-US" w:eastAsia="zh-CN" w:bidi="hi-IN"/>
     </w:rPr>
   </w:style>
-  <w:style w:type="paragraph" w:styleId="849">
+  <w:style w:type="paragraph" w:styleId="851">
     <w:name w:val="table of figures"/>
-    <w:basedOn w:val="786"/>
-    <w:next w:val="786"/>
+    <w:basedOn w:val="788"/>
+    <w:next w:val="788"/>
     <w:uiPriority w:val="99"/>
     <w:unhideWhenUsed/>
     <w:pPr>
@@ -26310,9 +26335,9 @@
       <w:ind/>
     </w:pPr>
   </w:style>
-  <w:style w:type="paragraph" w:styleId="850">
+  <w:style w:type="paragraph" w:styleId="852">
     <w:name w:val="Header"/>
-    <w:basedOn w:val="843"/>
+    <w:basedOn w:val="845"/>
     <w:pPr>
       <w:suppressLineNumbers w:val="true"/>
       <w:pBdr/>
@@ -26320,9 +26345,9 @@
       <w:ind/>
     </w:pPr>
   </w:style>
-  <w:style w:type="paragraph" w:styleId="851">
+  <w:style w:type="paragraph" w:styleId="853">
     <w:name w:val="Table Contents"/>
-    <w:basedOn w:val="786"/>
+    <w:basedOn w:val="788"/>
     <w:qFormat/>
     <w:pPr>
       <w:widowControl w:val="false"/>
@@ -26332,7 +26357,7 @@
       <w:ind/>
     </w:pPr>
   </w:style>
-  <w:style w:type="numbering" w:styleId="852" w:default="1">
+  <w:style w:type="numbering" w:styleId="854" w:default="1">
     <w:name w:val="No List"/>
     <w:uiPriority w:val="99"/>
     <w:semiHidden/>
@@ -26344,7 +26369,7 @@
       <w:ind/>
     </w:pPr>
   </w:style>
-  <w:style w:type="table" w:styleId="853" w:default="1">
+  <w:style w:type="table" w:styleId="855" w:default="1">
     <w:name w:val="Normal Table"/>
     <w:uiPriority w:val="99"/>
     <w:semiHidden/>
@@ -26536,9 +26561,9 @@
       </w:tcPr>
     </w:tblStylePr>
   </w:style>
-  <w:style w:type="table" w:styleId="854">
+  <w:style w:type="table" w:styleId="856">
     <w:name w:val="Table Grid"/>
-    <w:basedOn w:val="853"/>
+    <w:basedOn w:val="855"/>
     <w:uiPriority w:val="59"/>
     <w:pPr>
       <w:pBdr/>
@@ -26734,9 +26759,9 @@
       </w:tcPr>
     </w:tblStylePr>
   </w:style>
-  <w:style w:type="table" w:styleId="855">
+  <w:style w:type="table" w:styleId="857">
     <w:name w:val="Table Grid Light"/>
-    <w:basedOn w:val="853"/>
+    <w:basedOn w:val="855"/>
     <w:uiPriority w:val="59"/>
     <w:pPr>
       <w:pBdr/>
@@ -26932,9 +26957,9 @@
       </w:tcPr>
     </w:tblStylePr>
   </w:style>
-  <w:style w:type="table" w:styleId="856">
+  <w:style w:type="table" w:styleId="858">
     <w:name w:val="Plain Table 1"/>
-    <w:basedOn w:val="853"/>
+    <w:basedOn w:val="855"/>
     <w:uiPriority w:val="59"/>
     <w:pPr>
       <w:pBdr/>
@@ -27148,9 +27173,9 @@
       </w:tcPr>
     </w:tblStylePr>
   </w:style>
-  <w:style w:type="table" w:styleId="857">
+  <w:style w:type="table" w:styleId="859">
     <w:name w:val="Plain Table 2"/>
-    <w:basedOn w:val="853"/>
+    <w:basedOn w:val="855"/>
     <w:uiPriority w:val="59"/>
     <w:pPr>
       <w:pBdr/>
@@ -27372,9 +27397,9 @@
       </w:tcPr>
     </w:tblStylePr>
   </w:style>
-  <w:style w:type="table" w:styleId="858">
+  <w:style w:type="table" w:styleId="860">
     <w:name w:val="Plain Table 3"/>
-    <w:basedOn w:val="853"/>
+    <w:basedOn w:val="855"/>
     <w:uiPriority w:val="99"/>
     <w:pPr>
       <w:pBdr/>
@@ -27593,9 +27618,9 @@
       </w:tcPr>
     </w:tblStylePr>
   </w:style>
-  <w:style w:type="table" w:styleId="859">
+  <w:style w:type="table" w:styleId="861">
     <w:name w:val="Plain Table 4"/>
-    <w:basedOn w:val="853"/>
+    <w:basedOn w:val="855"/>
     <w:uiPriority w:val="99"/>
     <w:pPr>
       <w:pBdr/>
@@ -27800,9 +27825,9 @@
       </w:tcPr>
     </w:tblStylePr>
   </w:style>
-  <w:style w:type="table" w:styleId="860">
+  <w:style w:type="table" w:styleId="862">
     <w:name w:val="Plain Table 5"/>
-    <w:basedOn w:val="853"/>
+    <w:basedOn w:val="855"/>
     <w:uiPriority w:val="99"/>
     <w:pPr>
       <w:pBdr/>
@@ -28024,9 +28049,9 @@
       </w:tcPr>
     </w:tblStylePr>
   </w:style>
-  <w:style w:type="table" w:styleId="861">
+  <w:style w:type="table" w:styleId="863">
     <w:name w:val="Grid Table 1 Light"/>
-    <w:basedOn w:val="853"/>
+    <w:basedOn w:val="855"/>
     <w:uiPriority w:val="99"/>
     <w:pPr>
       <w:pBdr/>
@@ -28240,9 +28265,9 @@
       </w:tcPr>
     </w:tblStylePr>
   </w:style>
-  <w:style w:type="table" w:styleId="862">
+  <w:style w:type="table" w:styleId="864">
     <w:name w:val="Grid Table 1 Light - Accent 1"/>
-    <w:basedOn w:val="853"/>
+    <w:basedOn w:val="855"/>
     <w:uiPriority w:val="99"/>
     <w:pPr>
       <w:pBdr/>
@@ -28456,9 +28481,9 @@
       </w:tcPr>
     </w:tblStylePr>
   </w:style>
-  <w:style w:type="table" w:styleId="863">
+  <w:style w:type="table" w:styleId="865">
     <w:name w:val="Grid Table 1 Light - Accent 2"/>
-    <w:basedOn w:val="853"/>
+    <w:basedOn w:val="855"/>
     <w:uiPriority w:val="99"/>
     <w:pPr>
       <w:pBdr/>
@@ -28672,9 +28697,9 @@
       </w:tcPr>
     </w:tblStylePr>
   </w:style>
-  <w:style w:type="table" w:styleId="864">
+  <w:style w:type="table" w:styleId="866">
     <w:name w:val="Grid Table 1 Light - Accent 3"/>
-    <w:basedOn w:val="853"/>
+    <w:basedOn w:val="855"/>
     <w:uiPriority w:val="99"/>
     <w:pPr>
       <w:pBdr/>
@@ -28888,9 +28913,9 @@
       </w:tcPr>
     </w:tblStylePr>
   </w:style>
-  <w:style w:type="table" w:styleId="865">
+  <w:style w:type="table" w:styleId="867">
     <w:name w:val="Grid Table 1 Light - Accent 4"/>
-    <w:basedOn w:val="853"/>
+    <w:basedOn w:val="855"/>
     <w:uiPriority w:val="99"/>
     <w:pPr>
       <w:pBdr/>
@@ -29104,9 +29129,9 @@
       </w:tcPr>
     </w:tblStylePr>
   </w:style>
-  <w:style w:type="table" w:styleId="866">
+  <w:style w:type="table" w:styleId="868">
     <w:name w:val="Grid Table 1 Light - Accent 5"/>
-    <w:basedOn w:val="853"/>
+    <w:basedOn w:val="855"/>
     <w:uiPriority w:val="99"/>
     <w:pPr>
       <w:pBdr/>
@@ -29320,9 +29345,9 @@
       </w:tcPr>
     </w:tblStylePr>
   </w:style>
-  <w:style w:type="table" w:styleId="867">
+  <w:style w:type="table" w:styleId="869">
     <w:name w:val="Grid Table 1 Light - Accent 6"/>
-    <w:basedOn w:val="853"/>
+    <w:basedOn w:val="855"/>
     <w:uiPriority w:val="99"/>
     <w:pPr>
       <w:pBdr/>
@@ -29536,9 +29561,9 @@
       </w:tcPr>
     </w:tblStylePr>
   </w:style>
-  <w:style w:type="table" w:styleId="868">
+  <w:style w:type="table" w:styleId="870">
     <w:name w:val="Grid Table 2"/>
-    <w:basedOn w:val="853"/>
+    <w:basedOn w:val="855"/>
     <w:uiPriority w:val="99"/>
     <w:pPr>
       <w:pBdr/>
@@ -29759,9 +29784,9 @@
       </w:tcPr>
     </w:tblStylePr>
   </w:style>
-  <w:style w:type="table" w:styleId="869">
+  <w:style w:type="table" w:styleId="871">
     <w:name w:val="Grid Table 2 - Accent 1"/>
-    <w:basedOn w:val="853"/>
+    <w:basedOn w:val="855"/>
     <w:uiPriority w:val="99"/>
     <w:pPr>
       <w:pBdr/>
@@ -29982,9 +30007,9 @@
       </w:tcPr>
     </w:tblStylePr>
   </w:style>
-  <w:style w:type="table" w:styleId="870">
+  <w:style w:type="table" w:styleId="872">
     <w:name w:val="Grid Table 2 - Accent 2"/>
-    <w:basedOn w:val="853"/>
+    <w:basedOn w:val="855"/>
     <w:uiPriority w:val="99"/>
     <w:pPr>
       <w:pBdr/>
@@ -30205,9 +30230,9 @@
       </w:tcPr>
     </w:tblStylePr>
   </w:style>
-  <w:style w:type="table" w:styleId="871">
+  <w:style w:type="table" w:styleId="873">
     <w:name w:val="Grid Table 2 - Accent 3"/>
-    <w:basedOn w:val="853"/>
+    <w:basedOn w:val="855"/>
     <w:uiPriority w:val="99"/>
     <w:pPr>
       <w:pBdr/>
@@ -30428,9 +30453,9 @@
       </w:tcPr>
     </w:tblStylePr>
   </w:style>
-  <w:style w:type="table" w:styleId="872">
+  <w:style w:type="table" w:styleId="874">
     <w:name w:val="Grid Table 2 - Accent 4"/>
-    <w:basedOn w:val="853"/>
+    <w:basedOn w:val="855"/>
     <w:uiPriority w:val="99"/>
     <w:pPr>
       <w:pBdr/>
@@ -30651,9 +30676,9 @@
       </w:tcPr>
     </w:tblStylePr>
   </w:style>
-  <w:style w:type="table" w:styleId="873">
+  <w:style w:type="table" w:styleId="875">
     <w:name w:val="Grid Table 2 - Accent 5"/>
-    <w:basedOn w:val="853"/>
+    <w:basedOn w:val="855"/>
     <w:uiPriority w:val="99"/>
     <w:pPr>
       <w:pBdr/>
@@ -30874,9 +30899,9 @@
       </w:tcPr>
     </w:tblStylePr>
   </w:style>
-  <w:style w:type="table" w:styleId="874">
+  <w:style w:type="table" w:styleId="876">
     <w:name w:val="Grid Table 2 - Accent 6"/>
-    <w:basedOn w:val="853"/>
+    <w:basedOn w:val="855"/>
     <w:uiPriority w:val="99"/>
     <w:pPr>
       <w:pBdr/>
@@ -31097,9 +31122,9 @@
       </w:tcPr>
     </w:tblStylePr>
   </w:style>
-  <w:style w:type="table" w:styleId="875">
+  <w:style w:type="table" w:styleId="877">
     <w:name w:val="Grid Table 3"/>
-    <w:basedOn w:val="853"/>
+    <w:basedOn w:val="855"/>
     <w:uiPriority w:val="99"/>
     <w:pPr>
       <w:pBdr/>
@@ -31333,9 +31358,9 @@
       </w:tcPr>
     </w:tblStylePr>
   </w:style>
-  <w:style w:type="table" w:styleId="876">
+  <w:style w:type="table" w:styleId="878">
     <w:name w:val="Grid Table 3 - Accent 1"/>
-    <w:basedOn w:val="853"/>
+    <w:basedOn w:val="855"/>
     <w:uiPriority w:val="99"/>
     <w:pPr>
       <w:pBdr/>
@@ -31569,9 +31594,9 @@
       </w:tcPr>
     </w:tblStylePr>
   </w:style>
-  <w:style w:type="table" w:styleId="877">
+  <w:style w:type="table" w:styleId="879">
     <w:name w:val="Grid Table 3 - Accent 2"/>
-    <w:basedOn w:val="853"/>
+    <w:basedOn w:val="855"/>
     <w:uiPriority w:val="99"/>
     <w:pPr>
       <w:pBdr/>
@@ -31805,9 +31830,9 @@
       </w:tcPr>
     </w:tblStylePr>
   </w:style>
-  <w:style w:type="table" w:styleId="878">
+  <w:style w:type="table" w:styleId="880">
     <w:name w:val="Grid Table 3 - Accent 3"/>
-    <w:basedOn w:val="853"/>
+    <w:basedOn w:val="855"/>
     <w:uiPriority w:val="99"/>
     <w:pPr>
       <w:pBdr/>
@@ -32041,9 +32066,9 @@
       </w:tcPr>
     </w:tblStylePr>
   </w:style>
-  <w:style w:type="table" w:styleId="879">
+  <w:style w:type="table" w:styleId="881">
     <w:name w:val="Grid Table 3 - Accent 4"/>
-    <w:basedOn w:val="853"/>
+    <w:basedOn w:val="855"/>
     <w:uiPriority w:val="99"/>
     <w:pPr>
       <w:pBdr/>
@@ -32277,9 +32302,9 @@
       </w:tcPr>
     </w:tblStylePr>
   </w:style>
-  <w:style w:type="table" w:styleId="880">
+  <w:style w:type="table" w:styleId="882">
     <w:name w:val="Grid Table 3 - Accent 5"/>
-    <w:basedOn w:val="853"/>
+    <w:basedOn w:val="855"/>
     <w:uiPriority w:val="99"/>
     <w:pPr>
       <w:pBdr/>
@@ -32513,9 +32538,9 @@
       </w:tcPr>
     </w:tblStylePr>
   </w:style>
-  <w:style w:type="table" w:styleId="881">
+  <w:style w:type="table" w:styleId="883">
     <w:name w:val="Grid Table 3 - Accent 6"/>
-    <w:basedOn w:val="853"/>
+    <w:basedOn w:val="855"/>
     <w:uiPriority w:val="99"/>
     <w:pPr>
       <w:pBdr/>
@@ -32749,9 +32774,9 @@
       </w:tcPr>
     </w:tblStylePr>
   </w:style>
-  <w:style w:type="table" w:styleId="882">
+  <w:style w:type="table" w:styleId="884">
     <w:name w:val="Grid Table 4"/>
-    <w:basedOn w:val="853"/>
+    <w:basedOn w:val="855"/>
     <w:uiPriority w:val="59"/>
     <w:pPr>
       <w:pBdr/>
@@ -32972,9 +32997,9 @@
       </w:tcPr>
     </w:tblStylePr>
   </w:style>
-  <w:style w:type="table" w:styleId="883">
+  <w:style w:type="table" w:styleId="885">
     <w:name w:val="Grid Table 4 - Accent 1"/>
-    <w:basedOn w:val="853"/>
+    <w:basedOn w:val="855"/>
     <w:uiPriority w:val="59"/>
     <w:pPr>
       <w:pBdr/>
@@ -33195,9 +33220,9 @@
       </w:tcPr>
     </w:tblStylePr>
   </w:style>
-  <w:style w:type="table" w:styleId="884">
+  <w:style w:type="table" w:styleId="886">
     <w:name w:val="Grid Table 4 - Accent 2"/>
-    <w:basedOn w:val="853"/>
+    <w:basedOn w:val="855"/>
     <w:uiPriority w:val="59"/>
     <w:pPr>
       <w:pBdr/>
@@ -33418,9 +33443,9 @@
       </w:tcPr>
     </w:tblStylePr>
   </w:style>
-  <w:style w:type="table" w:styleId="885">
+  <w:style w:type="table" w:styleId="887">
     <w:name w:val="Grid Table 4 - Accent 3"/>
-    <w:basedOn w:val="853"/>
+    <w:basedOn w:val="855"/>
     <w:uiPriority w:val="59"/>
     <w:pPr>
       <w:pBdr/>
@@ -33641,9 +33666,9 @@
       </w:tcPr>
     </w:tblStylePr>
   </w:style>
-  <w:style w:type="table" w:styleId="886">
+  <w:style w:type="table" w:styleId="888">
     <w:name w:val="Grid Table 4 - Accent 4"/>
-    <w:basedOn w:val="853"/>
+    <w:basedOn w:val="855"/>
     <w:uiPriority w:val="59"/>
     <w:pPr>
       <w:pBdr/>
@@ -33864,9 +33889,9 @@
       </w:tcPr>
     </w:tblStylePr>
   </w:style>
-  <w:style w:type="table" w:styleId="887">
+  <w:style w:type="table" w:styleId="889">
     <w:name w:val="Grid Table 4 - Accent 5"/>
-    <w:basedOn w:val="853"/>
+    <w:basedOn w:val="855"/>
     <w:uiPriority w:val="59"/>
     <w:pPr>
       <w:pBdr/>
@@ -34087,9 +34112,9 @@
       </w:tcPr>
     </w:tblStylePr>
   </w:style>
-  <w:style w:type="table" w:styleId="888">
+  <w:style w:type="table" w:styleId="890">
     <w:name w:val="Grid Table 4 - Accent 6"/>
-    <w:basedOn w:val="853"/>
+    <w:basedOn w:val="855"/>
     <w:uiPriority w:val="59"/>
     <w:pPr>
       <w:pBdr/>
@@ -34310,9 +34335,9 @@
       </w:tcPr>
     </w:tblStylePr>
   </w:style>
-  <w:style w:type="table" w:styleId="889">
+  <w:style w:type="table" w:styleId="891">
     <w:name w:val="Grid Table 5 Dark"/>
-    <w:basedOn w:val="853"/>
+    <w:basedOn w:val="855"/>
     <w:uiPriority w:val="99"/>
     <w:pPr>
       <w:pBdr/>
@@ -34528,9 +34553,9 @@
       </w:tcPr>
     </w:tblStylePr>
   </w:style>
-  <w:style w:type="table" w:styleId="890">
+  <w:style w:type="table" w:styleId="892">
     <w:name w:val="Grid Table 5 Dark- Accent 1"/>
-    <w:basedOn w:val="853"/>
+    <w:basedOn w:val="855"/>
     <w:uiPriority w:val="99"/>
     <w:pPr>
       <w:pBdr/>
@@ -34746,9 +34771,9 @@
       </w:tcPr>
     </w:tblStylePr>
   </w:style>
-  <w:style w:type="table" w:styleId="891">
+  <w:style w:type="table" w:styleId="893">
     <w:name w:val="Grid Table 5 Dark - Accent 2"/>
-    <w:basedOn w:val="853"/>
+    <w:basedOn w:val="855"/>
     <w:uiPriority w:val="99"/>
     <w:pPr>
       <w:pBdr/>
@@ -34964,9 +34989,9 @@
       </w:tcPr>
     </w:tblStylePr>
   </w:style>
-  <w:style w:type="table" w:styleId="892">
+  <w:style w:type="table" w:styleId="894">
     <w:name w:val="Grid Table 5 Dark - Accent 3"/>
-    <w:basedOn w:val="853"/>
+    <w:basedOn w:val="855"/>
     <w:uiPriority w:val="99"/>
     <w:pPr>
       <w:pBdr/>
@@ -35182,9 +35207,9 @@
       </w:tcPr>
     </w:tblStylePr>
   </w:style>
-  <w:style w:type="table" w:styleId="893">
+  <w:style w:type="table" w:styleId="895">
     <w:name w:val="Grid Table 5 Dark- Accent 4"/>
-    <w:basedOn w:val="853"/>
+    <w:basedOn w:val="855"/>
     <w:uiPriority w:val="99"/>
     <w:pPr>
       <w:pBdr/>
@@ -35400,9 +35425,9 @@
       </w:tcPr>
     </w:tblStylePr>
   </w:style>
-  <w:style w:type="table" w:styleId="894">
+  <w:style w:type="table" w:styleId="896">
     <w:name w:val="Grid Table 5 Dark - Accent 5"/>
-    <w:basedOn w:val="853"/>
+    <w:basedOn w:val="855"/>
     <w:uiPriority w:val="99"/>
     <w:pPr>
       <w:pBdr/>
@@ -35618,9 +35643,9 @@
       </w:tcPr>
     </w:tblStylePr>
   </w:style>
-  <w:style w:type="table" w:styleId="895">
+  <w:style w:type="table" w:styleId="897">
     <w:name w:val="Grid Table 5 Dark - Accent 6"/>
-    <w:basedOn w:val="853"/>
+    <w:basedOn w:val="855"/>
     <w:uiPriority w:val="99"/>
     <w:pPr>
       <w:pBdr/>
@@ -35836,9 +35861,9 @@
       </w:tcPr>
     </w:tblStylePr>
   </w:style>
-  <w:style w:type="table" w:styleId="896">
+  <w:style w:type="table" w:styleId="898">
     <w:name w:val="Grid Table 6 Colorful"/>
-    <w:basedOn w:val="853"/>
+    <w:basedOn w:val="855"/>
     <w:uiPriority w:val="99"/>
     <w:pPr>
       <w:pBdr/>
@@ -36062,9 +36087,9 @@
       </w:tcPr>
     </w:tblStylePr>
   </w:style>
-  <w:style w:type="table" w:styleId="897">
+  <w:style w:type="table" w:styleId="899">
     <w:name w:val="Grid Table 6 Colorful - Accent 1"/>
-    <w:basedOn w:val="853"/>
+    <w:basedOn w:val="855"/>
     <w:uiPriority w:val="99"/>
     <w:pPr>
       <w:pBdr/>
@@ -36288,9 +36313,9 @@
       </w:tcPr>
     </w:tblStylePr>
   </w:style>
-  <w:style w:type="table" w:styleId="898">
+  <w:style w:type="table" w:styleId="900">
     <w:name w:val="Grid Table 6 Colorful - Accent 2"/>
-    <w:basedOn w:val="853"/>
+    <w:basedOn w:val="855"/>
     <w:uiPriority w:val="99"/>
     <w:pPr>
       <w:pBdr/>
@@ -36514,9 +36539,9 @@
       </w:tcPr>
     </w:tblStylePr>
   </w:style>
-  <w:style w:type="table" w:styleId="899">
+  <w:style w:type="table" w:styleId="901">
     <w:name w:val="Grid Table 6 Colorful - Accent 3"/>
-    <w:basedOn w:val="853"/>
+    <w:basedOn w:val="855"/>
     <w:uiPriority w:val="99"/>
     <w:pPr>
       <w:pBdr/>
@@ -36740,9 +36765,9 @@
       </w:tcPr>
     </w:tblStylePr>
   </w:style>
-  <w:style w:type="table" w:styleId="900">
+  <w:style w:type="table" w:styleId="902">
     <w:name w:val="Grid Table 6 Colorful - Accent 4"/>
-    <w:basedOn w:val="853"/>
+    <w:basedOn w:val="855"/>
     <w:uiPriority w:val="99"/>
     <w:pPr>
       <w:pBdr/>
@@ -36966,9 +36991,9 @@
       </w:tcPr>
     </w:tblStylePr>
   </w:style>
-  <w:style w:type="table" w:styleId="901">
+  <w:style w:type="table" w:styleId="903">
     <w:name w:val="Grid Table 6 Colorful - Accent 5"/>
-    <w:basedOn w:val="853"/>
+    <w:basedOn w:val="855"/>
     <w:uiPriority w:val="99"/>
     <w:pPr>
       <w:pBdr/>
@@ -37192,9 +37217,9 @@
       </w:tcPr>
     </w:tblStylePr>
   </w:style>
-  <w:style w:type="table" w:styleId="902">
+  <w:style w:type="table" w:styleId="904">
     <w:name w:val="Grid Table 6 Colorful - Accent 6"/>
-    <w:basedOn w:val="853"/>
+    <w:basedOn w:val="855"/>
     <w:uiPriority w:val="99"/>
     <w:pPr>
       <w:pBdr/>
@@ -37418,9 +37443,9 @@
       </w:tcPr>
     </w:tblStylePr>
   </w:style>
-  <w:style w:type="table" w:styleId="903">
+  <w:style w:type="table" w:styleId="905">
     <w:name w:val="Grid Table 7 Colorful"/>
-    <w:basedOn w:val="853"/>
+    <w:basedOn w:val="855"/>
     <w:uiPriority w:val="99"/>
     <w:pPr>
       <w:pBdr/>
@@ -37665,9 +37690,9 @@
       </w:tcPr>
     </w:tblStylePr>
   </w:style>
-  <w:style w:type="table" w:styleId="904">
+  <w:style w:type="table" w:styleId="906">
     <w:name w:val="Grid Table 7 Colorful - Accent 1"/>
-    <w:basedOn w:val="853"/>
+    <w:basedOn w:val="855"/>
     <w:uiPriority w:val="99"/>
     <w:pPr>
       <w:pBdr/>
@@ -37912,9 +37937,9 @@
       </w:tcPr>
     </w:tblStylePr>
   </w:style>
-  <w:style w:type="table" w:styleId="905">
+  <w:style w:type="table" w:styleId="907">
     <w:name w:val="Grid Table 7 Colorful - Accent 2"/>
-    <w:basedOn w:val="853"/>
+    <w:basedOn w:val="855"/>
     <w:uiPriority w:val="99"/>
     <w:pPr>
       <w:pBdr/>
@@ -38159,9 +38184,9 @@
       </w:tcPr>
     </w:tblStylePr>
   </w:style>
-  <w:style w:type="table" w:styleId="906">
+  <w:style w:type="table" w:styleId="908">
     <w:name w:val="Grid Table 7 Colorful - Accent 3"/>
-    <w:basedOn w:val="853"/>
+    <w:basedOn w:val="855"/>
     <w:uiPriority w:val="99"/>
     <w:pPr>
       <w:pBdr/>
@@ -38406,9 +38431,9 @@
       </w:tcPr>
     </w:tblStylePr>
   </w:style>
-  <w:style w:type="table" w:styleId="907">
+  <w:style w:type="table" w:styleId="909">
     <w:name w:val="Grid Table 7 Colorful - Accent 4"/>
-    <w:basedOn w:val="853"/>
+    <w:basedOn w:val="855"/>
     <w:uiPriority w:val="99"/>
     <w:pPr>
       <w:pBdr/>
@@ -38653,9 +38678,9 @@
       </w:tcPr>
     </w:tblStylePr>
   </w:style>
-  <w:style w:type="table" w:styleId="908">
+  <w:style w:type="table" w:styleId="910">
     <w:name w:val="Grid Table 7 Colorful - Accent 5"/>
-    <w:basedOn w:val="853"/>
+    <w:basedOn w:val="855"/>
     <w:uiPriority w:val="99"/>
     <w:pPr>
       <w:pBdr/>
@@ -38900,9 +38925,9 @@
       </w:tcPr>
     </w:tblStylePr>
   </w:style>
-  <w:style w:type="table" w:styleId="909">
+  <w:style w:type="table" w:styleId="911">
     <w:name w:val="Grid Table 7 Colorful - Accent 6"/>
-    <w:basedOn w:val="853"/>
+    <w:basedOn w:val="855"/>
     <w:uiPriority w:val="99"/>
     <w:pPr>
       <w:pBdr/>
@@ -39147,9 +39172,9 @@
       </w:tcPr>
     </w:tblStylePr>
   </w:style>
-  <w:style w:type="table" w:styleId="910">
+  <w:style w:type="table" w:styleId="912">
     <w:name w:val="List Table 1 Light"/>
-    <w:basedOn w:val="853"/>
+    <w:basedOn w:val="855"/>
     <w:uiPriority w:val="99"/>
     <w:pPr>
       <w:pBdr/>
@@ -39358,9 +39383,9 @@
       </w:tcPr>
     </w:tblStylePr>
   </w:style>
-  <w:style w:type="table" w:styleId="911">
+  <w:style w:type="table" w:styleId="913">
     <w:name w:val="List Table 1 Light - Accent 1"/>
-    <w:basedOn w:val="853"/>
+    <w:basedOn w:val="855"/>
     <w:uiPriority w:val="99"/>
     <w:pPr>
       <w:pBdr/>
@@ -39569,9 +39594,9 @@
       </w:tcPr>
     </w:tblStylePr>
   </w:style>
-  <w:style w:type="table" w:styleId="912">
+  <w:style w:type="table" w:styleId="914">
     <w:name w:val="List Table 1 Light - Accent 2"/>
-    <w:basedOn w:val="853"/>
+    <w:basedOn w:val="855"/>
     <w:uiPriority w:val="99"/>
     <w:pPr>
       <w:pBdr/>
@@ -39780,9 +39805,9 @@
       </w:tcPr>
     </w:tblStylePr>
   </w:style>
-  <w:style w:type="table" w:styleId="913">
+  <w:style w:type="table" w:styleId="915">
     <w:name w:val="List Table 1 Light - Accent 3"/>
-    <w:basedOn w:val="853"/>
+    <w:basedOn w:val="855"/>
     <w:uiPriority w:val="99"/>
     <w:pPr>
       <w:pBdr/>
@@ -39991,9 +40016,9 @@
       </w:tcPr>
     </w:tblStylePr>
   </w:style>
-  <w:style w:type="table" w:styleId="914">
+  <w:style w:type="table" w:styleId="916">
     <w:name w:val="List Table 1 Light - Accent 4"/>
-    <w:basedOn w:val="853"/>
+    <w:basedOn w:val="855"/>
     <w:uiPriority w:val="99"/>
     <w:pPr>
       <w:pBdr/>
@@ -40202,9 +40227,9 @@
       </w:tcPr>
     </w:tblStylePr>
   </w:style>
-  <w:style w:type="table" w:styleId="915">
+  <w:style w:type="table" w:styleId="917">
     <w:name w:val="List Table 1 Light - Accent 5"/>
-    <w:basedOn w:val="853"/>
+    <w:basedOn w:val="855"/>
     <w:uiPriority w:val="99"/>
     <w:pPr>
       <w:pBdr/>
@@ -40413,9 +40438,9 @@
       </w:tcPr>
     </w:tblStylePr>
   </w:style>
-  <w:style w:type="table" w:styleId="916">
+  <w:style w:type="table" w:styleId="918">
     <w:name w:val="List Table 1 Light - Accent 6"/>
-    <w:basedOn w:val="853"/>
+    <w:basedOn w:val="855"/>
     <w:uiPriority w:val="99"/>
     <w:pPr>
       <w:pBdr/>
@@ -40624,9 +40649,9 @@
       </w:tcPr>
     </w:tblStylePr>
   </w:style>
-  <w:style w:type="table" w:styleId="917">
+  <w:style w:type="table" w:styleId="919">
     <w:name w:val="List Table 2"/>
-    <w:basedOn w:val="853"/>
+    <w:basedOn w:val="855"/>
     <w:uiPriority w:val="99"/>
     <w:pPr>
       <w:pBdr/>
@@ -40849,9 +40874,9 @@
       </w:tcPr>
     </w:tblStylePr>
   </w:style>
-  <w:style w:type="table" w:styleId="918">
+  <w:style w:type="table" w:styleId="920">
     <w:name w:val="List Table 2 - Accent 1"/>
-    <w:basedOn w:val="853"/>
+    <w:basedOn w:val="855"/>
     <w:uiPriority w:val="99"/>
     <w:pPr>
       <w:pBdr/>
@@ -41074,9 +41099,9 @@
       </w:tcPr>
     </w:tblStylePr>
   </w:style>
-  <w:style w:type="table" w:styleId="919">
+  <w:style w:type="table" w:styleId="921">
     <w:name w:val="List Table 2 - Accent 2"/>
-    <w:basedOn w:val="853"/>
+    <w:basedOn w:val="855"/>
     <w:uiPriority w:val="99"/>
     <w:pPr>
       <w:pBdr/>
@@ -41299,9 +41324,9 @@
       </w:tcPr>
     </w:tblStylePr>
   </w:style>
-  <w:style w:type="table" w:styleId="920">
+  <w:style w:type="table" w:styleId="922">
     <w:name w:val="List Table 2 - Accent 3"/>
-    <w:basedOn w:val="853"/>
+    <w:basedOn w:val="855"/>
     <w:uiPriority w:val="99"/>
     <w:pPr>
       <w:pBdr/>
@@ -41524,9 +41549,9 @@
       </w:tcPr>
     </w:tblStylePr>
   </w:style>
-  <w:style w:type="table" w:styleId="921">
+  <w:style w:type="table" w:styleId="923">
     <w:name w:val="List Table 2 - Accent 4"/>
-    <w:basedOn w:val="853"/>
+    <w:basedOn w:val="855"/>
     <w:uiPriority w:val="99"/>
     <w:pPr>
       <w:pBdr/>
@@ -41749,9 +41774,9 @@
       </w:tcPr>
     </w:tblStylePr>
   </w:style>
-  <w:style w:type="table" w:styleId="922">
+  <w:style w:type="table" w:styleId="924">
     <w:name w:val="List Table 2 - Accent 5"/>
-    <w:basedOn w:val="853"/>
+    <w:basedOn w:val="855"/>
     <w:uiPriority w:val="99"/>
     <w:pPr>
       <w:pBdr/>
@@ -41974,9 +41999,9 @@
       </w:tcPr>
     </w:tblStylePr>
   </w:style>
-  <w:style w:type="table" w:styleId="923">
+  <w:style w:type="table" w:styleId="925">
     <w:name w:val="List Table 2 - Accent 6"/>
-    <w:basedOn w:val="853"/>
+    <w:basedOn w:val="855"/>
     <w:uiPriority w:val="99"/>
     <w:pPr>
       <w:pBdr/>
@@ -42199,9 +42224,9 @@
       </w:tcPr>
     </w:tblStylePr>
   </w:style>
-  <w:style w:type="table" w:styleId="924">
+  <w:style w:type="table" w:styleId="926">
     <w:name w:val="List Table 3"/>
-    <w:basedOn w:val="853"/>
+    <w:basedOn w:val="855"/>
     <w:uiPriority w:val="99"/>
     <w:pPr>
       <w:pBdr/>
@@ -42417,9 +42442,9 @@
       </w:tcPr>
     </w:tblStylePr>
   </w:style>
-  <w:style w:type="table" w:styleId="925">
+  <w:style w:type="table" w:styleId="927">
     <w:name w:val="List Table 3 - Accent 1"/>
-    <w:basedOn w:val="853"/>
+    <w:basedOn w:val="855"/>
     <w:uiPriority w:val="99"/>
     <w:pPr>
       <w:pBdr/>
@@ -42635,9 +42660,9 @@
       </w:tcPr>
     </w:tblStylePr>
   </w:style>
-  <w:style w:type="table" w:styleId="926">
+  <w:style w:type="table" w:styleId="928">
     <w:name w:val="List Table 3 - Accent 2"/>
-    <w:basedOn w:val="853"/>
+    <w:basedOn w:val="855"/>
     <w:uiPriority w:val="99"/>
     <w:pPr>
       <w:pBdr/>
@@ -42853,9 +42878,9 @@
       </w:tcPr>
     </w:tblStylePr>
   </w:style>
-  <w:style w:type="table" w:styleId="927">
+  <w:style w:type="table" w:styleId="929">
     <w:name w:val="List Table 3 - Accent 3"/>
-    <w:basedOn w:val="853"/>
+    <w:basedOn w:val="855"/>
     <w:uiPriority w:val="99"/>
     <w:pPr>
       <w:pBdr/>
@@ -43071,9 +43096,9 @@
       </w:tcPr>
     </w:tblStylePr>
   </w:style>
-  <w:style w:type="table" w:styleId="928">
+  <w:style w:type="table" w:styleId="930">
     <w:name w:val="List Table 3 - Accent 4"/>
-    <w:basedOn w:val="853"/>
+    <w:basedOn w:val="855"/>
     <w:uiPriority w:val="99"/>
     <w:pPr>
       <w:pBdr/>
@@ -43289,9 +43314,9 @@
       </w:tcPr>
     </w:tblStylePr>
   </w:style>
-  <w:style w:type="table" w:styleId="929">
+  <w:style w:type="table" w:styleId="931">
     <w:name w:val="List Table 3 - Accent 5"/>
-    <w:basedOn w:val="853"/>
+    <w:basedOn w:val="855"/>
     <w:uiPriority w:val="99"/>
     <w:pPr>
       <w:pBdr/>
@@ -43507,9 +43532,9 @@
       </w:tcPr>
     </w:tblStylePr>
   </w:style>
-  <w:style w:type="table" w:styleId="930">
+  <w:style w:type="table" w:styleId="932">
     <w:name w:val="List Table 3 - Accent 6"/>
-    <w:basedOn w:val="853"/>
+    <w:basedOn w:val="855"/>
     <w:uiPriority w:val="99"/>
     <w:pPr>
       <w:pBdr/>
@@ -43725,9 +43750,9 @@
       </w:tcPr>
     </w:tblStylePr>
   </w:style>
-  <w:style w:type="table" w:styleId="931">
+  <w:style w:type="table" w:styleId="933">
     <w:name w:val="List Table 4"/>
-    <w:basedOn w:val="853"/>
+    <w:basedOn w:val="855"/>
     <w:uiPriority w:val="99"/>
     <w:pPr>
       <w:pBdr/>
@@ -43940,9 +43965,9 @@
       </w:tcPr>
     </w:tblStylePr>
   </w:style>
-  <w:style w:type="table" w:styleId="932">
+  <w:style w:type="table" w:styleId="934">
     <w:name w:val="List Table 4 - Accent 1"/>
-    <w:basedOn w:val="853"/>
+    <w:basedOn w:val="855"/>
     <w:uiPriority w:val="99"/>
     <w:pPr>
       <w:pBdr/>
@@ -44155,9 +44180,9 @@
       </w:tcPr>
     </w:tblStylePr>
   </w:style>
-  <w:style w:type="table" w:styleId="933">
+  <w:style w:type="table" w:styleId="935">
     <w:name w:val="List Table 4 - Accent 2"/>
-    <w:basedOn w:val="853"/>
+    <w:basedOn w:val="855"/>
     <w:uiPriority w:val="99"/>
     <w:pPr>
       <w:pBdr/>
@@ -44370,9 +44395,9 @@
       </w:tcPr>
     </w:tblStylePr>
   </w:style>
-  <w:style w:type="table" w:styleId="934">
+  <w:style w:type="table" w:styleId="936">
     <w:name w:val="List Table 4 - Accent 3"/>
-    <w:basedOn w:val="853"/>
+    <w:basedOn w:val="855"/>
     <w:uiPriority w:val="99"/>
     <w:pPr>
       <w:pBdr/>
@@ -44585,9 +44610,9 @@
       </w:tcPr>
     </w:tblStylePr>
   </w:style>
-  <w:style w:type="table" w:styleId="935">
+  <w:style w:type="table" w:styleId="937">
     <w:name w:val="List Table 4 - Accent 4"/>
-    <w:basedOn w:val="853"/>
+    <w:basedOn w:val="855"/>
     <w:uiPriority w:val="99"/>
     <w:pPr>
       <w:pBdr/>
@@ -44800,9 +44825,9 @@
       </w:tcPr>
     </w:tblStylePr>
   </w:style>
-  <w:style w:type="table" w:styleId="936">
+  <w:style w:type="table" w:styleId="938">
     <w:name w:val="List Table 4 - Accent 5"/>
-    <w:basedOn w:val="853"/>
+    <w:basedOn w:val="855"/>
     <w:uiPriority w:val="99"/>
     <w:pPr>
       <w:pBdr/>
@@ -45015,9 +45040,9 @@
       </w:tcPr>
     </w:tblStylePr>
   </w:style>
-  <w:style w:type="table" w:styleId="937">
+  <w:style w:type="table" w:styleId="939">
     <w:name w:val="List Table 4 - Accent 6"/>
-    <w:basedOn w:val="853"/>
+    <w:basedOn w:val="855"/>
     <w:uiPriority w:val="99"/>
     <w:pPr>
       <w:pBdr/>
@@ -45230,9 +45255,9 @@
       </w:tcPr>
     </w:tblStylePr>
   </w:style>
-  <w:style w:type="table" w:styleId="938">
+  <w:style w:type="table" w:styleId="940">
     <w:name w:val="List Table 5 Dark"/>
-    <w:basedOn w:val="853"/>
+    <w:basedOn w:val="855"/>
     <w:uiPriority w:val="99"/>
     <w:pPr>
       <w:pBdr/>
@@ -45466,9 +45491,9 @@
       </w:tcPr>
     </w:tblStylePr>
   </w:style>
-  <w:style w:type="table" w:styleId="939">
+  <w:style w:type="table" w:styleId="941">
     <w:name w:val="List Table 5 Dark - Accent 1"/>
-    <w:basedOn w:val="853"/>
+    <w:basedOn w:val="855"/>
     <w:uiPriority w:val="99"/>
     <w:pPr>
       <w:pBdr/>
@@ -45702,9 +45727,9 @@
       </w:tcPr>
     </w:tblStylePr>
   </w:style>
-  <w:style w:type="table" w:styleId="940">
+  <w:style w:type="table" w:styleId="942">
     <w:name w:val="List Table 5 Dark - Accent 2"/>
-    <w:basedOn w:val="853"/>
+    <w:basedOn w:val="855"/>
     <w:uiPriority w:val="99"/>
     <w:pPr>
       <w:pBdr/>
@@ -45938,9 +45963,9 @@
       </w:tcPr>
     </w:tblStylePr>
   </w:style>
-  <w:style w:type="table" w:styleId="941">
+  <w:style w:type="table" w:styleId="943">
     <w:name w:val="List Table 5 Dark - Accent 3"/>
-    <w:basedOn w:val="853"/>
+    <w:basedOn w:val="855"/>
     <w:uiPriority w:val="99"/>
     <w:pPr>
       <w:pBdr/>
@@ -46174,9 +46199,9 @@
       </w:tcPr>
     </w:tblStylePr>
   </w:style>
-  <w:style w:type="table" w:styleId="942">
+  <w:style w:type="table" w:styleId="944">
     <w:name w:val="List Table 5 Dark - Accent 4"/>
-    <w:basedOn w:val="853"/>
+    <w:basedOn w:val="855"/>
     <w:uiPriority w:val="99"/>
     <w:pPr>
       <w:pBdr/>
@@ -46410,9 +46435,9 @@
       </w:tcPr>
     </w:tblStylePr>
   </w:style>
-  <w:style w:type="table" w:styleId="943">
+  <w:style w:type="table" w:styleId="945">
     <w:name w:val="List Table 5 Dark - Accent 5"/>
-    <w:basedOn w:val="853"/>
+    <w:basedOn w:val="855"/>
     <w:uiPriority w:val="99"/>
     <w:pPr>
       <w:pBdr/>
@@ -46646,9 +46671,9 @@
       </w:tcPr>
     </w:tblStylePr>
   </w:style>
-  <w:style w:type="table" w:styleId="944">
+  <w:style w:type="table" w:styleId="946">
     <w:name w:val="List Table 5 Dark - Accent 6"/>
-    <w:basedOn w:val="853"/>
+    <w:basedOn w:val="855"/>
     <w:uiPriority w:val="99"/>
     <w:pPr>
       <w:pBdr/>
@@ -46882,9 +46907,9 @@
       </w:tcPr>
     </w:tblStylePr>
   </w:style>
-  <w:style w:type="table" w:styleId="945">
+  <w:style w:type="table" w:styleId="947">
     <w:name w:val="List Table 6 Colorful"/>
-    <w:basedOn w:val="853"/>
+    <w:basedOn w:val="855"/>
     <w:uiPriority w:val="99"/>
     <w:pPr>
       <w:pBdr/>
@@ -47102,9 +47127,9 @@
       </w:tcPr>
     </w:tblStylePr>
   </w:style>
-  <w:style w:type="table" w:styleId="946">
+  <w:style w:type="table" w:styleId="948">
     <w:name w:val="List Table 6 Colorful - Accent 1"/>
-    <w:basedOn w:val="853"/>
+    <w:basedOn w:val="855"/>
     <w:uiPriority w:val="99"/>
     <w:pPr>
       <w:pBdr/>
@@ -47322,9 +47347,9 @@
       </w:tcPr>
     </w:tblStylePr>
   </w:style>
-  <w:style w:type="table" w:styleId="947">
+  <w:style w:type="table" w:styleId="949">
     <w:name w:val="List Table 6 Colorful - Accent 2"/>
-    <w:basedOn w:val="853"/>
+    <w:basedOn w:val="855"/>
     <w:uiPriority w:val="99"/>
     <w:pPr>
       <w:pBdr/>
@@ -47542,9 +47567,9 @@
       </w:tcPr>
     </w:tblStylePr>
   </w:style>
-  <w:style w:type="table" w:styleId="948">
+  <w:style w:type="table" w:styleId="950">
     <w:name w:val="List Table 6 Colorful - Accent 3"/>
-    <w:basedOn w:val="853"/>
+    <w:basedOn w:val="855"/>
     <w:uiPriority w:val="99"/>
     <w:pPr>
       <w:pBdr/>
@@ -47762,9 +47787,9 @@
       </w:tcPr>
     </w:tblStylePr>
   </w:style>
-  <w:style w:type="table" w:styleId="949">
+  <w:style w:type="table" w:styleId="951">
     <w:name w:val="List Table 6 Colorful - Accent 4"/>
-    <w:basedOn w:val="853"/>
+    <w:basedOn w:val="855"/>
     <w:uiPriority w:val="99"/>
     <w:pPr>
       <w:pBdr/>
@@ -47982,9 +48007,9 @@
       </w:tcPr>
     </w:tblStylePr>
   </w:style>
-  <w:style w:type="table" w:styleId="950">
+  <w:style w:type="table" w:styleId="952">
     <w:name w:val="List Table 6 Colorful - Accent 5"/>
-    <w:basedOn w:val="853"/>
+    <w:basedOn w:val="855"/>
     <w:uiPriority w:val="99"/>
     <w:pPr>
       <w:pBdr/>
@@ -48202,9 +48227,9 @@
       </w:tcPr>
     </w:tblStylePr>
   </w:style>
-  <w:style w:type="table" w:styleId="951">
+  <w:style w:type="table" w:styleId="953">
     <w:name w:val="List Table 6 Colorful - Accent 6"/>
-    <w:basedOn w:val="853"/>
+    <w:basedOn w:val="855"/>
     <w:uiPriority w:val="99"/>
     <w:pPr>
       <w:pBdr/>
@@ -48422,9 +48447,9 @@
       </w:tcPr>
     </w:tblStylePr>
   </w:style>
-  <w:style w:type="table" w:styleId="952">
+  <w:style w:type="table" w:styleId="954">
     <w:name w:val="List Table 7 Colorful"/>
-    <w:basedOn w:val="853"/>
+    <w:basedOn w:val="855"/>
     <w:uiPriority w:val="99"/>
     <w:pPr>
       <w:pBdr/>
@@ -48670,9 +48695,9 @@
       </w:tcPr>
     </w:tblStylePr>
   </w:style>
-  <w:style w:type="table" w:styleId="953">
+  <w:style w:type="table" w:styleId="955">
     <w:name w:val="List Table 7 Colorful - Accent 1"/>
-    <w:basedOn w:val="853"/>
+    <w:basedOn w:val="855"/>
     <w:uiPriority w:val="99"/>
     <w:pPr>
       <w:pBdr/>
@@ -48918,9 +48943,9 @@
       </w:tcPr>
     </w:tblStylePr>
   </w:style>
-  <w:style w:type="table" w:styleId="954">
+  <w:style w:type="table" w:styleId="956">
     <w:name w:val="List Table 7 Colorful - Accent 2"/>
-    <w:basedOn w:val="853"/>
+    <w:basedOn w:val="855"/>
     <w:uiPriority w:val="99"/>
     <w:pPr>
       <w:pBdr/>
@@ -49166,9 +49191,9 @@
       </w:tcPr>
     </w:tblStylePr>
   </w:style>
-  <w:style w:type="table" w:styleId="955">
+  <w:style w:type="table" w:styleId="957">
     <w:name w:val="List Table 7 Colorful - Accent 3"/>
-    <w:basedOn w:val="853"/>
+    <w:basedOn w:val="855"/>
     <w:uiPriority w:val="99"/>
     <w:pPr>
       <w:pBdr/>
@@ -49414,9 +49439,9 @@
       </w:tcPr>
     </w:tblStylePr>
   </w:style>
-  <w:style w:type="table" w:styleId="956">
+  <w:style w:type="table" w:styleId="958">
     <w:name w:val="List Table 7 Colorful - Accent 4"/>
-    <w:basedOn w:val="853"/>
+    <w:basedOn w:val="855"/>
     <w:uiPriority w:val="99"/>
     <w:pPr>
       <w:pBdr/>
@@ -49662,9 +49687,9 @@
       </w:tcPr>
     </w:tblStylePr>
   </w:style>
-  <w:style w:type="table" w:styleId="957">
+  <w:style w:type="table" w:styleId="959">
     <w:name w:val="List Table 7 Colorful - Accent 5"/>
-    <w:basedOn w:val="853"/>
+    <w:basedOn w:val="855"/>
     <w:uiPriority w:val="99"/>
     <w:pPr>
       <w:pBdr/>
@@ -49910,9 +49935,9 @@
       </w:tcPr>
     </w:tblStylePr>
   </w:style>
-  <w:style w:type="table" w:styleId="958">
+  <w:style w:type="table" w:styleId="960">
     <w:name w:val="List Table 7 Colorful - Accent 6"/>
-    <w:basedOn w:val="853"/>
+    <w:basedOn w:val="855"/>
     <w:uiPriority w:val="99"/>
     <w:pPr>
       <w:pBdr/>
@@ -50158,9 +50183,9 @@
       </w:tcPr>
     </w:tblStylePr>
   </w:style>
-  <w:style w:type="table" w:styleId="959">
+  <w:style w:type="table" w:styleId="961">
     <w:name w:val="Lined - Accent"/>
-    <w:basedOn w:val="853"/>
+    <w:basedOn w:val="855"/>
     <w:uiPriority w:val="99"/>
     <w:pPr>
       <w:pBdr/>
@@ -50375,9 +50400,9 @@
       </w:tcPr>
     </w:tblStylePr>
   </w:style>
-  <w:style w:type="table" w:styleId="960">
+  <w:style w:type="table" w:styleId="962">
     <w:name w:val="Lined - Accent 1"/>
-    <w:basedOn w:val="853"/>
+    <w:basedOn w:val="855"/>
     <w:uiPriority w:val="99"/>
     <w:pPr>
       <w:pBdr/>
@@ -50592,9 +50617,9 @@
       </w:tcPr>
     </w:tblStylePr>
   </w:style>
-  <w:style w:type="table" w:styleId="961">
+  <w:style w:type="table" w:styleId="963">
     <w:name w:val="Lined - Accent 2"/>
-    <w:basedOn w:val="853"/>
+    <w:basedOn w:val="855"/>
     <w:uiPriority w:val="99"/>
     <w:pPr>
       <w:pBdr/>
@@ -50809,9 +50834,9 @@
       </w:tcPr>
     </w:tblStylePr>
   </w:style>
-  <w:style w:type="table" w:styleId="962">
+  <w:style w:type="table" w:styleId="964">
     <w:name w:val="Lined - Accent 3"/>
-    <w:basedOn w:val="853"/>
+    <w:basedOn w:val="855"/>
     <w:uiPriority w:val="99"/>
     <w:pPr>
       <w:pBdr/>
@@ -51026,9 +51051,9 @@
       </w:tcPr>
     </w:tblStylePr>
   </w:style>
-  <w:style w:type="table" w:styleId="963">
+  <w:style w:type="table" w:styleId="965">
     <w:name w:val="Lined - Accent 4"/>
-    <w:basedOn w:val="853"/>
+    <w:basedOn w:val="855"/>
     <w:uiPriority w:val="99"/>
     <w:pPr>
       <w:pBdr/>
@@ -51243,9 +51268,9 @@
       </w:tcPr>
     </w:tblStylePr>
   </w:style>
-  <w:style w:type="table" w:styleId="964">
+  <w:style w:type="table" w:styleId="966">
     <w:name w:val="Lined - Accent 5"/>
-    <w:basedOn w:val="853"/>
+    <w:basedOn w:val="855"/>
     <w:uiPriority w:val="99"/>
     <w:pPr>
       <w:pBdr/>
@@ -51460,9 +51485,9 @@
       </w:tcPr>
     </w:tblStylePr>
   </w:style>
-  <w:style w:type="table" w:styleId="965">
+  <w:style w:type="table" w:styleId="967">
     <w:name w:val="Lined - Accent 6"/>
-    <w:basedOn w:val="853"/>
+    <w:basedOn w:val="855"/>
     <w:uiPriority w:val="99"/>
     <w:pPr>
       <w:pBdr/>
@@ -51677,9 +51702,9 @@
       </w:tcPr>
     </w:tblStylePr>
   </w:style>
-  <w:style w:type="table" w:styleId="966">
+  <w:style w:type="table" w:styleId="968">
     <w:name w:val="Bordered &amp; Lined - Accent"/>
-    <w:basedOn w:val="853"/>
+    <w:basedOn w:val="855"/>
     <w:uiPriority w:val="99"/>
     <w:pPr>
       <w:pBdr/>
@@ -51901,9 +51926,9 @@
       </w:tcPr>
     </w:tblStylePr>
   </w:style>
-  <w:style w:type="table" w:styleId="967">
+  <w:style w:type="table" w:styleId="969">
     <w:name w:val="Bordered &amp; Lined - Accent 1"/>
-    <w:basedOn w:val="853"/>
+    <w:basedOn w:val="855"/>
     <w:uiPriority w:val="99"/>
     <w:pPr>
       <w:pBdr/>
@@ -52125,9 +52150,9 @@
       </w:tcPr>
     </w:tblStylePr>
   </w:style>
-  <w:style w:type="table" w:styleId="968">
+  <w:style w:type="table" w:styleId="970">
     <w:name w:val="Bordered &amp; Lined - Accent 2"/>
-    <w:basedOn w:val="853"/>
+    <w:basedOn w:val="855"/>
     <w:uiPriority w:val="99"/>
     <w:pPr>
       <w:pBdr/>
@@ -52349,9 +52374,9 @@
       </w:tcPr>
     </w:tblStylePr>
   </w:style>
-  <w:style w:type="table" w:styleId="969">
+  <w:style w:type="table" w:styleId="971">
     <w:name w:val="Bordered &amp; Lined - Accent 3"/>
-    <w:basedOn w:val="853"/>
+    <w:basedOn w:val="855"/>
     <w:uiPriority w:val="99"/>
     <w:pPr>
       <w:pBdr/>
@@ -52573,9 +52598,9 @@
       </w:tcPr>
     </w:tblStylePr>
   </w:style>
-  <w:style w:type="table" w:styleId="970">
+  <w:style w:type="table" w:styleId="972">
     <w:name w:val="Bordered &amp; Lined - Accent 4"/>
-    <w:basedOn w:val="853"/>
+    <w:basedOn w:val="855"/>
     <w:uiPriority w:val="99"/>
     <w:pPr>
       <w:pBdr/>
@@ -52797,9 +52822,9 @@
       </w:tcPr>
     </w:tblStylePr>
   </w:style>
-  <w:style w:type="table" w:styleId="971">
+  <w:style w:type="table" w:styleId="973">
     <w:name w:val="Bordered &amp; Lined - Accent 5"/>
-    <w:basedOn w:val="853"/>
+    <w:basedOn w:val="855"/>
     <w:uiPriority w:val="99"/>
     <w:pPr>
       <w:pBdr/>
@@ -53021,9 +53046,9 @@
       </w:tcPr>
     </w:tblStylePr>
   </w:style>
-  <w:style w:type="table" w:styleId="972">
+  <w:style w:type="table" w:styleId="974">
     <w:name w:val="Bordered &amp; Lined - Accent 6"/>
-    <w:basedOn w:val="853"/>
+    <w:basedOn w:val="855"/>
     <w:uiPriority w:val="99"/>
     <w:pPr>
       <w:pBdr/>
@@ -53245,9 +53270,9 @@
       </w:tcPr>
     </w:tblStylePr>
   </w:style>
-  <w:style w:type="table" w:styleId="973">
+  <w:style w:type="table" w:styleId="975">
     <w:name w:val="Bordered"/>
-    <w:basedOn w:val="853"/>
+    <w:basedOn w:val="855"/>
     <w:uiPriority w:val="99"/>
     <w:pPr>
       <w:pBdr/>
@@ -53465,9 +53490,9 @@
       </w:tcPr>
     </w:tblStylePr>
   </w:style>
-  <w:style w:type="table" w:styleId="974">
+  <w:style w:type="table" w:styleId="976">
     <w:name w:val="Bordered - Accent 1"/>
-    <w:basedOn w:val="853"/>
+    <w:basedOn w:val="855"/>
     <w:uiPriority w:val="99"/>
     <w:pPr>
       <w:pBdr/>
@@ -53685,9 +53710,9 @@
       </w:tcPr>
     </w:tblStylePr>
   </w:style>
-  <w:style w:type="table" w:styleId="975">
+  <w:style w:type="table" w:styleId="977">
     <w:name w:val="Bordered - Accent 2"/>
-    <w:basedOn w:val="853"/>
+    <w:basedOn w:val="855"/>
     <w:uiPriority w:val="99"/>
     <w:pPr>
       <w:pBdr/>
@@ -53905,9 +53930,9 @@
       </w:tcPr>
     </w:tblStylePr>
   </w:style>
-  <w:style w:type="table" w:styleId="976">
+  <w:style w:type="table" w:styleId="978">
     <w:name w:val="Bordered - Accent 3"/>
-    <w:basedOn w:val="853"/>
+    <w:basedOn w:val="855"/>
     <w:uiPriority w:val="99"/>
     <w:pPr>
       <w:pBdr/>
@@ -54125,9 +54150,9 @@
       </w:tcPr>
     </w:tblStylePr>
   </w:style>
-  <w:style w:type="table" w:styleId="977">
+  <w:style w:type="table" w:styleId="979">
     <w:name w:val="Bordered - Accent 4"/>
-    <w:basedOn w:val="853"/>
+    <w:basedOn w:val="855"/>
     <w:uiPriority w:val="99"/>
     <w:pPr>
       <w:pBdr/>
@@ -54345,9 +54370,9 @@
       </w:tcPr>
     </w:tblStylePr>
   </w:style>
-  <w:style w:type="table" w:styleId="978">
+  <w:style w:type="table" w:styleId="980">
     <w:name w:val="Bordered - Accent 5"/>
-    <w:basedOn w:val="853"/>
+    <w:basedOn w:val="855"/>
     <w:uiPriority w:val="99"/>
     <w:pPr>
       <w:pBdr/>
@@ -54565,9 +54590,9 @@
       </w:tcPr>
     </w:tblStylePr>
   </w:style>
-  <w:style w:type="table" w:styleId="979">
+  <w:style w:type="table" w:styleId="981">
     <w:name w:val="Bordered - Accent 6"/>
-    <w:basedOn w:val="853"/>
+    <w:basedOn w:val="855"/>
     <w:uiPriority w:val="99"/>
     <w:pPr>
       <w:pBdr/>
